--- a/ProjectPlanV1.1.docx
+++ b/ProjectPlanV1.1.docx
@@ -1519,8 +1519,7 @@
       <w:sdtPr>
         <w:rPr>
           <w:rFonts w:asciiTheme="minorHAnsi" w:eastAsiaTheme="minorHAnsi" w:hAnsiTheme="minorHAnsi" w:cstheme="minorBidi"/>
-          <w:b w:val="0"/>
-          <w:color w:val="auto"/>
+          <w:color w:val="CC0000"/>
           <w:sz w:val="22"/>
           <w:szCs w:val="22"/>
           <w:lang w:val="en-GB"/>
@@ -1534,8 +1533,10 @@
       <w:sdtEndPr>
         <w:rPr>
           <w:rFonts w:ascii="Times New Roman" w:hAnsi="Times New Roman" w:cs="Times New Roman"/>
+          <w:b w:val="0"/>
           <w:bCs/>
           <w:noProof/>
+          <w:color w:val="auto"/>
           <w:sz w:val="24"/>
           <w:szCs w:val="24"/>
           <w:lang w:val="en-US"/>
@@ -1548,12 +1549,14 @@
             <w:rPr>
               <w:rStyle w:val="Heading1Char"/>
               <w:b w:val="0"/>
+              <w:color w:val="C00000"/>
             </w:rPr>
           </w:pPr>
           <w:r>
             <w:rPr>
               <w:rStyle w:val="Heading1Char"/>
               <w:b w:val="0"/>
+              <w:color w:val="C00000"/>
             </w:rPr>
             <w:t>Table of Contents</w:t>
           </w:r>
@@ -3245,122 +3248,122 @@
       <w:r>
         <w:br w:type="page"/>
       </w:r>
+    </w:p>
+    <w:p>
+      <w:pPr>
+        <w:pStyle w:val="Heading1"/>
+      </w:pPr>
+      <w:r>
+        <w:lastRenderedPageBreak/>
+        <w:t>Project Statement</w:t>
+      </w:r>
+    </w:p>
+    <w:p>
+      <w:r>
+        <w:t xml:space="preserve">In this document, we will </w:t>
+      </w:r>
+      <w:r>
+        <w:t>provide the current situation, the client’s proposed solution and goals, the project goals, the project approach, the constraints and risks, the phasing, the assumptions, the management approach, and the reference material in the appendices.</w:t>
+      </w:r>
+    </w:p>
+    <w:p>
+      <w:pPr>
+        <w:pStyle w:val="Heading2"/>
+      </w:pPr>
+      <w:r>
+        <w:t>The Client</w:t>
+      </w:r>
+    </w:p>
+    <w:p>
+      <w:r>
+        <w:t>Event</w:t>
+      </w:r>
+      <w:r>
+        <w:t>s</w:t>
+      </w:r>
+      <w:r>
+        <w:t xml:space="preserve"> International</w:t>
+      </w:r>
+      <w:r>
+        <w:t>, a commercial company</w:t>
+      </w:r>
+      <w:r>
+        <w:t xml:space="preserve"> who specializes in organizing events,</w:t>
+      </w:r>
+      <w:r>
+        <w:t xml:space="preserve"> is organizing an event</w:t>
+      </w:r>
+      <w:r>
+        <w:t xml:space="preserve"> to make profit</w:t>
+      </w:r>
+      <w:r>
+        <w:t xml:space="preserve">. </w:t>
+      </w:r>
+      <w:r>
+        <w:t xml:space="preserve">Their representative for this project is </w:t>
+      </w:r>
+      <w:r>
+        <w:t>Andr</w:t>
+      </w:r>
+      <w:r>
+        <w:t>é</w:t>
+      </w:r>
+      <w:r>
+        <w:t xml:space="preserve"> A. Postma. </w:t>
+      </w:r>
+      <w:r>
+        <w:t>They requested</w:t>
+      </w:r>
+      <w:r>
+        <w:t xml:space="preserve"> the assistance of a group of 4 individuals from the Fontys Hogeschool ICT</w:t>
+      </w:r>
+      <w:r>
+        <w:t xml:space="preserve"> section to </w:t>
+      </w:r>
+      <w:r>
+        <w:t>handle the software aspect of the event.</w:t>
+      </w:r>
+    </w:p>
+    <w:p>
+      <w:pPr>
+        <w:pStyle w:val="Heading2"/>
+      </w:pPr>
+      <w:r>
+        <w:t>The Team</w:t>
+      </w:r>
+    </w:p>
+    <w:p>
+      <w:r>
+        <w:t>The project leader of the group is Ms. Talia Santos</w:t>
+      </w:r>
+      <w:r>
+        <w:t>. Her team consists of</w:t>
+      </w:r>
+      <w:r>
+        <w:t>: Chanelle Hart, Dholon Akter, and Thanh Ho</w:t>
+      </w:r>
+      <w:r>
+        <w:t>à</w:t>
+      </w:r>
+      <w:r>
+        <w:t>ng.</w:t>
+      </w:r>
+      <w:r>
+        <w:t xml:space="preserve"> They have </w:t>
+      </w:r>
+      <w:r>
+        <w:t>enough experience to make a software solution for Event International.</w:t>
+      </w:r>
+    </w:p>
+    <w:p>
+      <w:pPr>
+        <w:pStyle w:val="Heading2"/>
+      </w:pPr>
+      <w:r>
+        <w:t>Current Situation</w:t>
+      </w:r>
       <w:bookmarkStart w:id="0" w:name="_GoBack"/>
       <w:bookmarkEnd w:id="0"/>
-    </w:p>
-    <w:p>
-      <w:pPr>
-        <w:pStyle w:val="Heading1"/>
-      </w:pPr>
-      <w:r>
-        <w:lastRenderedPageBreak/>
-        <w:t>Project Statement</w:t>
-      </w:r>
-    </w:p>
-    <w:p>
-      <w:r>
-        <w:t xml:space="preserve">In this document, we will </w:t>
-      </w:r>
-      <w:r>
-        <w:t>provide the current situation, the client’s proposed solution and goals, the project goals, the project approach, the constraints and risks, the phasing, the assumptions, the management approach, and the reference material in the appendices.</w:t>
-      </w:r>
-    </w:p>
-    <w:p>
-      <w:pPr>
-        <w:pStyle w:val="Heading2"/>
-      </w:pPr>
-      <w:r>
-        <w:t>The Client</w:t>
-      </w:r>
-    </w:p>
-    <w:p>
-      <w:r>
-        <w:t>Event</w:t>
-      </w:r>
-      <w:r>
-        <w:t>s</w:t>
-      </w:r>
-      <w:r>
-        <w:t xml:space="preserve"> International</w:t>
-      </w:r>
-      <w:r>
-        <w:t>, a commercial company</w:t>
-      </w:r>
-      <w:r>
-        <w:t xml:space="preserve"> who specializes in organizing events,</w:t>
-      </w:r>
-      <w:r>
-        <w:t xml:space="preserve"> is organizing an event</w:t>
-      </w:r>
-      <w:r>
-        <w:t xml:space="preserve"> to make profit</w:t>
-      </w:r>
-      <w:r>
-        <w:t xml:space="preserve">. </w:t>
-      </w:r>
-      <w:r>
-        <w:t xml:space="preserve">Their representative for this project is </w:t>
-      </w:r>
-      <w:r>
-        <w:t>Andr</w:t>
-      </w:r>
-      <w:r>
-        <w:t>é</w:t>
-      </w:r>
-      <w:r>
-        <w:t xml:space="preserve"> A. Postma. </w:t>
-      </w:r>
-      <w:r>
-        <w:t>They requested</w:t>
-      </w:r>
-      <w:r>
-        <w:t xml:space="preserve"> the assistance of a group of 4 individuals from the Fontys Hogeschool ICT</w:t>
-      </w:r>
-      <w:r>
-        <w:t xml:space="preserve"> section to </w:t>
-      </w:r>
-      <w:r>
-        <w:t>handle the software aspect of the event.</w:t>
-      </w:r>
-    </w:p>
-    <w:p>
-      <w:pPr>
-        <w:pStyle w:val="Heading2"/>
-      </w:pPr>
-      <w:r>
-        <w:t>The Team</w:t>
-      </w:r>
-    </w:p>
-    <w:p>
-      <w:r>
-        <w:t>The project leader of the group is Ms. Talia Santos</w:t>
-      </w:r>
-      <w:r>
-        <w:t>. Her team consists of</w:t>
-      </w:r>
-      <w:r>
-        <w:t>: Chanelle Hart, Dholon Akter, and Thanh Ho</w:t>
-      </w:r>
-      <w:r>
-        <w:t>à</w:t>
-      </w:r>
-      <w:r>
-        <w:t>ng.</w:t>
-      </w:r>
-      <w:r>
-        <w:t xml:space="preserve"> They have </w:t>
-      </w:r>
-      <w:r>
-        <w:t>enough experience to make a software solution for Event International.</w:t>
-      </w:r>
-    </w:p>
-    <w:p>
-      <w:pPr>
-        <w:pStyle w:val="Heading2"/>
-      </w:pPr>
-      <w:r>
-        <w:t>Current Situation</w:t>
-      </w:r>
     </w:p>
     <w:p>
       <w:r>
@@ -3937,7 +3940,6 @@
           <w:ilvl w:val="0"/>
           <w:numId w:val="4"/>
         </w:numPr>
-        <w:ind w:left="360"/>
       </w:pPr>
       <w:r>
         <w:t>Project</w:t>
@@ -3973,7 +3975,6 @@
           <w:ilvl w:val="0"/>
           <w:numId w:val="4"/>
         </w:numPr>
-        <w:ind w:left="360"/>
       </w:pPr>
       <w:r>
         <w:t>Time Constraint</w:t>
@@ -3997,7 +3998,6 @@
           <w:ilvl w:val="0"/>
           <w:numId w:val="4"/>
         </w:numPr>
-        <w:ind w:left="360"/>
       </w:pPr>
       <w:r>
         <w:t>Application Constraint</w:t>
@@ -4060,7 +4060,6 @@
           <w:ilvl w:val="0"/>
           <w:numId w:val="4"/>
         </w:numPr>
-        <w:ind w:left="360"/>
       </w:pPr>
       <w:r>
         <w:t>Website Constraint</w:t>
@@ -4078,7 +4077,6 @@
           <w:ilvl w:val="0"/>
           <w:numId w:val="4"/>
         </w:numPr>
-        <w:ind w:left="360"/>
       </w:pPr>
       <w:r>
         <w:t>Knowledge Constraint</w:t>
@@ -7444,7 +7442,7 @@
           <w:rPr>
             <w:noProof/>
           </w:rPr>
-          <w:t>2</w:t>
+          <w:t>13</w:t>
         </w:r>
         <w:r>
           <w:rPr>
@@ -10943,7 +10941,7 @@
     <w:link w:val="Heading1Char"/>
     <w:uiPriority w:val="9"/>
     <w:qFormat/>
-    <w:rsid w:val="00D105B2"/>
+    <w:rsid w:val="005A65E0"/>
     <w:pPr>
       <w:keepNext/>
       <w:keepLines/>
@@ -10952,7 +10950,7 @@
     </w:pPr>
     <w:rPr>
       <w:rFonts w:eastAsiaTheme="majorEastAsia"/>
-      <w:color w:val="2F5496" w:themeColor="accent1" w:themeShade="BF"/>
+      <w:color w:val="FF0000"/>
       <w:sz w:val="32"/>
       <w:szCs w:val="32"/>
     </w:rPr>
@@ -10965,7 +10963,7 @@
     <w:uiPriority w:val="9"/>
     <w:unhideWhenUsed/>
     <w:qFormat/>
-    <w:rsid w:val="00D105B2"/>
+    <w:rsid w:val="005A65E0"/>
     <w:pPr>
       <w:keepNext/>
       <w:keepLines/>
@@ -10974,7 +10972,7 @@
     </w:pPr>
     <w:rPr>
       <w:rFonts w:eastAsiaTheme="majorEastAsia"/>
-      <w:color w:val="2F5496" w:themeColor="accent1" w:themeShade="BF"/>
+      <w:color w:val="990000"/>
       <w:sz w:val="28"/>
       <w:szCs w:val="28"/>
     </w:rPr>
@@ -10987,7 +10985,7 @@
     <w:uiPriority w:val="9"/>
     <w:unhideWhenUsed/>
     <w:qFormat/>
-    <w:rsid w:val="00D105B2"/>
+    <w:rsid w:val="00E93C26"/>
     <w:pPr>
       <w:keepNext/>
       <w:keepLines/>
@@ -10996,7 +10994,7 @@
     </w:pPr>
     <w:rPr>
       <w:rFonts w:eastAsiaTheme="majorEastAsia"/>
-      <w:color w:val="1F3763" w:themeColor="accent1" w:themeShade="7F"/>
+      <w:color w:val="990000"/>
     </w:rPr>
   </w:style>
   <w:style w:type="character" w:default="1" w:styleId="DefaultParagraphFont">
@@ -11048,10 +11046,10 @@
     <w:basedOn w:val="DefaultParagraphFont"/>
     <w:link w:val="Heading1"/>
     <w:uiPriority w:val="9"/>
-    <w:rsid w:val="00D105B2"/>
+    <w:rsid w:val="005A65E0"/>
     <w:rPr>
       <w:rFonts w:ascii="Times New Roman" w:eastAsiaTheme="majorEastAsia" w:hAnsi="Times New Roman" w:cs="Times New Roman"/>
-      <w:color w:val="2F5496" w:themeColor="accent1" w:themeShade="BF"/>
+      <w:color w:val="FF0000"/>
       <w:sz w:val="32"/>
       <w:szCs w:val="32"/>
     </w:rPr>
@@ -11061,10 +11059,10 @@
     <w:basedOn w:val="DefaultParagraphFont"/>
     <w:link w:val="Heading2"/>
     <w:uiPriority w:val="9"/>
-    <w:rsid w:val="00D105B2"/>
+    <w:rsid w:val="005A65E0"/>
     <w:rPr>
       <w:rFonts w:ascii="Times New Roman" w:eastAsiaTheme="majorEastAsia" w:hAnsi="Times New Roman" w:cs="Times New Roman"/>
-      <w:color w:val="2F5496" w:themeColor="accent1" w:themeShade="BF"/>
+      <w:color w:val="990000"/>
       <w:sz w:val="28"/>
       <w:szCs w:val="28"/>
     </w:rPr>
@@ -11074,10 +11072,10 @@
     <w:basedOn w:val="DefaultParagraphFont"/>
     <w:link w:val="Heading3"/>
     <w:uiPriority w:val="9"/>
-    <w:rsid w:val="00D105B2"/>
+    <w:rsid w:val="00E93C26"/>
     <w:rPr>
       <w:rFonts w:ascii="Times New Roman" w:eastAsiaTheme="majorEastAsia" w:hAnsi="Times New Roman" w:cs="Times New Roman"/>
-      <w:color w:val="1F3763" w:themeColor="accent1" w:themeShade="7F"/>
+      <w:color w:val="990000"/>
       <w:sz w:val="24"/>
       <w:szCs w:val="24"/>
     </w:rPr>

--- a/ProjectPlanV1.1.docx
+++ b/ProjectPlanV1.1.docx
@@ -1518,7 +1518,8 @@
     <w:sdt>
       <w:sdtPr>
         <w:rPr>
-          <w:rFonts w:asciiTheme="minorHAnsi" w:eastAsiaTheme="minorHAnsi" w:hAnsiTheme="minorHAnsi" w:cstheme="minorBidi"/>
+          <w:rFonts w:ascii="Times New Roman" w:eastAsiaTheme="minorHAnsi" w:hAnsi="Times New Roman" w:cs="Times New Roman"/>
+          <w:b w:val="0"/>
           <w:color w:val="CC0000"/>
           <w:sz w:val="22"/>
           <w:szCs w:val="22"/>
@@ -1532,8 +1533,6 @@
       </w:sdtPr>
       <w:sdtEndPr>
         <w:rPr>
-          <w:rFonts w:ascii="Times New Roman" w:hAnsi="Times New Roman" w:cs="Times New Roman"/>
-          <w:b w:val="0"/>
           <w:bCs/>
           <w:noProof/>
           <w:color w:val="auto"/>
@@ -1570,9 +1569,7 @@
             <w:rPr>
               <w:rFonts w:ascii="Times New Roman" w:eastAsiaTheme="minorEastAsia" w:hAnsi="Times New Roman" w:cs="Times New Roman"/>
               <w:noProof/>
-              <w:sz w:val="24"/>
-              <w:szCs w:val="24"/>
-              <w:lang w:eastAsia="en-GB"/>
+              <w:lang w:val="en-US"/>
             </w:rPr>
           </w:pPr>
           <w:r>
@@ -1599,14 +1596,12 @@
             </w:rPr>
             <w:fldChar w:fldCharType="separate"/>
           </w:r>
-          <w:hyperlink w:anchor="_Toc506888650" w:history="1">
+          <w:hyperlink w:anchor="_Toc507493915" w:history="1">
             <w:r>
               <w:rPr>
                 <w:rStyle w:val="Hyperlink"/>
                 <w:rFonts w:ascii="Times New Roman" w:hAnsi="Times New Roman" w:cs="Times New Roman"/>
                 <w:noProof/>
-                <w:sz w:val="24"/>
-                <w:szCs w:val="24"/>
               </w:rPr>
               <w:t>Project Statement</w:t>
             </w:r>
@@ -1615,8 +1610,6 @@
                 <w:rFonts w:ascii="Times New Roman" w:hAnsi="Times New Roman" w:cs="Times New Roman"/>
                 <w:noProof/>
                 <w:webHidden/>
-                <w:sz w:val="24"/>
-                <w:szCs w:val="24"/>
               </w:rPr>
               <w:tab/>
             </w:r>
@@ -1625,8 +1618,6 @@
                 <w:rFonts w:ascii="Times New Roman" w:hAnsi="Times New Roman" w:cs="Times New Roman"/>
                 <w:noProof/>
                 <w:webHidden/>
-                <w:sz w:val="24"/>
-                <w:szCs w:val="24"/>
               </w:rPr>
               <w:fldChar w:fldCharType="begin"/>
             </w:r>
@@ -1635,18 +1626,14 @@
                 <w:rFonts w:ascii="Times New Roman" w:hAnsi="Times New Roman" w:cs="Times New Roman"/>
                 <w:noProof/>
                 <w:webHidden/>
-                <w:sz w:val="24"/>
-                <w:szCs w:val="24"/>
               </w:rPr>
-              <w:instrText xml:space="preserve"> PAGEREF _Toc506888650 \h </w:instrText>
+              <w:instrText xml:space="preserve"> PAGEREF _Toc507493915 \h </w:instrText>
             </w:r>
             <w:r>
               <w:rPr>
                 <w:rFonts w:ascii="Times New Roman" w:hAnsi="Times New Roman" w:cs="Times New Roman"/>
                 <w:noProof/>
                 <w:webHidden/>
-                <w:sz w:val="24"/>
-                <w:szCs w:val="24"/>
               </w:rPr>
             </w:r>
             <w:r>
@@ -1654,8 +1641,6 @@
                 <w:rFonts w:ascii="Times New Roman" w:hAnsi="Times New Roman" w:cs="Times New Roman"/>
                 <w:noProof/>
                 <w:webHidden/>
-                <w:sz w:val="24"/>
-                <w:szCs w:val="24"/>
               </w:rPr>
               <w:fldChar w:fldCharType="separate"/>
             </w:r>
@@ -1664,18 +1649,482 @@
                 <w:rFonts w:ascii="Times New Roman" w:hAnsi="Times New Roman" w:cs="Times New Roman"/>
                 <w:noProof/>
                 <w:webHidden/>
-                <w:sz w:val="24"/>
-                <w:szCs w:val="24"/>
               </w:rPr>
-              <w:t>2</w:t>
+              <w:t>4</w:t>
             </w:r>
             <w:r>
               <w:rPr>
                 <w:rFonts w:ascii="Times New Roman" w:hAnsi="Times New Roman" w:cs="Times New Roman"/>
                 <w:noProof/>
                 <w:webHidden/>
-                <w:sz w:val="24"/>
-                <w:szCs w:val="24"/>
+              </w:rPr>
+              <w:fldChar w:fldCharType="end"/>
+            </w:r>
+          </w:hyperlink>
+        </w:p>
+        <w:p>
+          <w:pPr>
+            <w:pStyle w:val="TOC1"/>
+            <w:tabs>
+              <w:tab w:val="right" w:leader="dot" w:pos="9016"/>
+            </w:tabs>
+            <w:rPr>
+              <w:rFonts w:ascii="Times New Roman" w:eastAsiaTheme="minorEastAsia" w:hAnsi="Times New Roman" w:cs="Times New Roman"/>
+              <w:noProof/>
+              <w:lang w:val="en-US"/>
+            </w:rPr>
+          </w:pPr>
+          <w:hyperlink w:anchor="_Toc507493921" w:history="1">
+            <w:r>
+              <w:rPr>
+                <w:rStyle w:val="Hyperlink"/>
+                <w:rFonts w:ascii="Times New Roman" w:hAnsi="Times New Roman" w:cs="Times New Roman"/>
+                <w:noProof/>
+              </w:rPr>
+              <w:t>Project Objectives</w:t>
+            </w:r>
+            <w:r>
+              <w:rPr>
+                <w:rFonts w:ascii="Times New Roman" w:hAnsi="Times New Roman" w:cs="Times New Roman"/>
+                <w:noProof/>
+                <w:webHidden/>
+              </w:rPr>
+              <w:tab/>
+            </w:r>
+            <w:r>
+              <w:rPr>
+                <w:rFonts w:ascii="Times New Roman" w:hAnsi="Times New Roman" w:cs="Times New Roman"/>
+                <w:noProof/>
+                <w:webHidden/>
+              </w:rPr>
+              <w:fldChar w:fldCharType="begin"/>
+            </w:r>
+            <w:r>
+              <w:rPr>
+                <w:rFonts w:ascii="Times New Roman" w:hAnsi="Times New Roman" w:cs="Times New Roman"/>
+                <w:noProof/>
+                <w:webHidden/>
+              </w:rPr>
+              <w:instrText xml:space="preserve"> PAGEREF _Toc507493921 \h </w:instrText>
+            </w:r>
+            <w:r>
+              <w:rPr>
+                <w:rFonts w:ascii="Times New Roman" w:hAnsi="Times New Roman" w:cs="Times New Roman"/>
+                <w:noProof/>
+                <w:webHidden/>
+              </w:rPr>
+            </w:r>
+            <w:r>
+              <w:rPr>
+                <w:rFonts w:ascii="Times New Roman" w:hAnsi="Times New Roman" w:cs="Times New Roman"/>
+                <w:noProof/>
+                <w:webHidden/>
+              </w:rPr>
+              <w:fldChar w:fldCharType="separate"/>
+            </w:r>
+            <w:r>
+              <w:rPr>
+                <w:rFonts w:ascii="Times New Roman" w:hAnsi="Times New Roman" w:cs="Times New Roman"/>
+                <w:noProof/>
+                <w:webHidden/>
+              </w:rPr>
+              <w:t>5</w:t>
+            </w:r>
+            <w:r>
+              <w:rPr>
+                <w:rFonts w:ascii="Times New Roman" w:hAnsi="Times New Roman" w:cs="Times New Roman"/>
+                <w:noProof/>
+                <w:webHidden/>
+              </w:rPr>
+              <w:fldChar w:fldCharType="end"/>
+            </w:r>
+          </w:hyperlink>
+        </w:p>
+        <w:p>
+          <w:pPr>
+            <w:pStyle w:val="TOC1"/>
+            <w:tabs>
+              <w:tab w:val="right" w:leader="dot" w:pos="9016"/>
+            </w:tabs>
+            <w:rPr>
+              <w:rFonts w:ascii="Times New Roman" w:eastAsiaTheme="minorEastAsia" w:hAnsi="Times New Roman" w:cs="Times New Roman"/>
+              <w:noProof/>
+              <w:lang w:val="en-US"/>
+            </w:rPr>
+          </w:pPr>
+          <w:hyperlink w:anchor="_Toc507493926" w:history="1">
+            <w:r>
+              <w:rPr>
+                <w:rStyle w:val="Hyperlink"/>
+                <w:rFonts w:ascii="Times New Roman" w:hAnsi="Times New Roman" w:cs="Times New Roman"/>
+                <w:noProof/>
+              </w:rPr>
+              <w:t>Project Constraints</w:t>
+            </w:r>
+            <w:r>
+              <w:rPr>
+                <w:rFonts w:ascii="Times New Roman" w:hAnsi="Times New Roman" w:cs="Times New Roman"/>
+                <w:noProof/>
+                <w:webHidden/>
+              </w:rPr>
+              <w:tab/>
+            </w:r>
+            <w:r>
+              <w:rPr>
+                <w:rFonts w:ascii="Times New Roman" w:hAnsi="Times New Roman" w:cs="Times New Roman"/>
+                <w:noProof/>
+                <w:webHidden/>
+              </w:rPr>
+              <w:fldChar w:fldCharType="begin"/>
+            </w:r>
+            <w:r>
+              <w:rPr>
+                <w:rFonts w:ascii="Times New Roman" w:hAnsi="Times New Roman" w:cs="Times New Roman"/>
+                <w:noProof/>
+                <w:webHidden/>
+              </w:rPr>
+              <w:instrText xml:space="preserve"> PAGEREF _Toc507493926 \h </w:instrText>
+            </w:r>
+            <w:r>
+              <w:rPr>
+                <w:rFonts w:ascii="Times New Roman" w:hAnsi="Times New Roman" w:cs="Times New Roman"/>
+                <w:noProof/>
+                <w:webHidden/>
+              </w:rPr>
+            </w:r>
+            <w:r>
+              <w:rPr>
+                <w:rFonts w:ascii="Times New Roman" w:hAnsi="Times New Roman" w:cs="Times New Roman"/>
+                <w:noProof/>
+                <w:webHidden/>
+              </w:rPr>
+              <w:fldChar w:fldCharType="separate"/>
+            </w:r>
+            <w:r>
+              <w:rPr>
+                <w:rFonts w:ascii="Times New Roman" w:hAnsi="Times New Roman" w:cs="Times New Roman"/>
+                <w:noProof/>
+                <w:webHidden/>
+              </w:rPr>
+              <w:t>6</w:t>
+            </w:r>
+            <w:r>
+              <w:rPr>
+                <w:rFonts w:ascii="Times New Roman" w:hAnsi="Times New Roman" w:cs="Times New Roman"/>
+                <w:noProof/>
+                <w:webHidden/>
+              </w:rPr>
+              <w:fldChar w:fldCharType="end"/>
+            </w:r>
+          </w:hyperlink>
+        </w:p>
+        <w:p>
+          <w:pPr>
+            <w:pStyle w:val="TOC1"/>
+            <w:tabs>
+              <w:tab w:val="right" w:leader="dot" w:pos="9016"/>
+            </w:tabs>
+            <w:rPr>
+              <w:rFonts w:ascii="Times New Roman" w:eastAsiaTheme="minorEastAsia" w:hAnsi="Times New Roman" w:cs="Times New Roman"/>
+              <w:noProof/>
+              <w:lang w:val="en-US"/>
+            </w:rPr>
+          </w:pPr>
+          <w:hyperlink w:anchor="_Toc507493933" w:history="1">
+            <w:r>
+              <w:rPr>
+                <w:rStyle w:val="Hyperlink"/>
+                <w:rFonts w:ascii="Times New Roman" w:hAnsi="Times New Roman" w:cs="Times New Roman"/>
+                <w:noProof/>
+              </w:rPr>
+              <w:t>Project Risks</w:t>
+            </w:r>
+            <w:r>
+              <w:rPr>
+                <w:rFonts w:ascii="Times New Roman" w:hAnsi="Times New Roman" w:cs="Times New Roman"/>
+                <w:noProof/>
+                <w:webHidden/>
+              </w:rPr>
+              <w:tab/>
+            </w:r>
+            <w:r>
+              <w:rPr>
+                <w:rFonts w:ascii="Times New Roman" w:hAnsi="Times New Roman" w:cs="Times New Roman"/>
+                <w:noProof/>
+                <w:webHidden/>
+              </w:rPr>
+              <w:fldChar w:fldCharType="begin"/>
+            </w:r>
+            <w:r>
+              <w:rPr>
+                <w:rFonts w:ascii="Times New Roman" w:hAnsi="Times New Roman" w:cs="Times New Roman"/>
+                <w:noProof/>
+                <w:webHidden/>
+              </w:rPr>
+              <w:instrText xml:space="preserve"> PAGEREF _Toc507493933 \h </w:instrText>
+            </w:r>
+            <w:r>
+              <w:rPr>
+                <w:rFonts w:ascii="Times New Roman" w:hAnsi="Times New Roman" w:cs="Times New Roman"/>
+                <w:noProof/>
+                <w:webHidden/>
+              </w:rPr>
+            </w:r>
+            <w:r>
+              <w:rPr>
+                <w:rFonts w:ascii="Times New Roman" w:hAnsi="Times New Roman" w:cs="Times New Roman"/>
+                <w:noProof/>
+                <w:webHidden/>
+              </w:rPr>
+              <w:fldChar w:fldCharType="separate"/>
+            </w:r>
+            <w:r>
+              <w:rPr>
+                <w:rFonts w:ascii="Times New Roman" w:hAnsi="Times New Roman" w:cs="Times New Roman"/>
+                <w:noProof/>
+                <w:webHidden/>
+              </w:rPr>
+              <w:t>7</w:t>
+            </w:r>
+            <w:r>
+              <w:rPr>
+                <w:rFonts w:ascii="Times New Roman" w:hAnsi="Times New Roman" w:cs="Times New Roman"/>
+                <w:noProof/>
+                <w:webHidden/>
+              </w:rPr>
+              <w:fldChar w:fldCharType="end"/>
+            </w:r>
+          </w:hyperlink>
+        </w:p>
+        <w:p>
+          <w:pPr>
+            <w:pStyle w:val="TOC1"/>
+            <w:tabs>
+              <w:tab w:val="right" w:leader="dot" w:pos="9016"/>
+            </w:tabs>
+            <w:rPr>
+              <w:rFonts w:ascii="Times New Roman" w:eastAsiaTheme="minorEastAsia" w:hAnsi="Times New Roman" w:cs="Times New Roman"/>
+              <w:noProof/>
+              <w:lang w:val="en-US"/>
+            </w:rPr>
+          </w:pPr>
+          <w:hyperlink w:anchor="_Toc507493940" w:history="1">
+            <w:r>
+              <w:rPr>
+                <w:rStyle w:val="Hyperlink"/>
+                <w:rFonts w:ascii="Times New Roman" w:hAnsi="Times New Roman" w:cs="Times New Roman"/>
+                <w:noProof/>
+              </w:rPr>
+              <w:t>Project Phasing</w:t>
+            </w:r>
+            <w:r>
+              <w:rPr>
+                <w:rFonts w:ascii="Times New Roman" w:hAnsi="Times New Roman" w:cs="Times New Roman"/>
+                <w:noProof/>
+                <w:webHidden/>
+              </w:rPr>
+              <w:tab/>
+            </w:r>
+            <w:r>
+              <w:rPr>
+                <w:rFonts w:ascii="Times New Roman" w:hAnsi="Times New Roman" w:cs="Times New Roman"/>
+                <w:noProof/>
+                <w:webHidden/>
+              </w:rPr>
+              <w:fldChar w:fldCharType="begin"/>
+            </w:r>
+            <w:r>
+              <w:rPr>
+                <w:rFonts w:ascii="Times New Roman" w:hAnsi="Times New Roman" w:cs="Times New Roman"/>
+                <w:noProof/>
+                <w:webHidden/>
+              </w:rPr>
+              <w:instrText xml:space="preserve"> PAGEREF _Toc507493940 \h </w:instrText>
+            </w:r>
+            <w:r>
+              <w:rPr>
+                <w:rFonts w:ascii="Times New Roman" w:hAnsi="Times New Roman" w:cs="Times New Roman"/>
+                <w:noProof/>
+                <w:webHidden/>
+              </w:rPr>
+            </w:r>
+            <w:r>
+              <w:rPr>
+                <w:rFonts w:ascii="Times New Roman" w:hAnsi="Times New Roman" w:cs="Times New Roman"/>
+                <w:noProof/>
+                <w:webHidden/>
+              </w:rPr>
+              <w:fldChar w:fldCharType="separate"/>
+            </w:r>
+            <w:r>
+              <w:rPr>
+                <w:rFonts w:ascii="Times New Roman" w:hAnsi="Times New Roman" w:cs="Times New Roman"/>
+                <w:noProof/>
+                <w:webHidden/>
+              </w:rPr>
+              <w:t>8</w:t>
+            </w:r>
+            <w:r>
+              <w:rPr>
+                <w:rFonts w:ascii="Times New Roman" w:hAnsi="Times New Roman" w:cs="Times New Roman"/>
+                <w:noProof/>
+                <w:webHidden/>
+              </w:rPr>
+              <w:fldChar w:fldCharType="end"/>
+            </w:r>
+          </w:hyperlink>
+        </w:p>
+        <w:p>
+          <w:pPr>
+            <w:pStyle w:val="TOC1"/>
+            <w:tabs>
+              <w:tab w:val="right" w:leader="dot" w:pos="9016"/>
+            </w:tabs>
+            <w:rPr>
+              <w:rFonts w:ascii="Times New Roman" w:eastAsiaTheme="minorEastAsia" w:hAnsi="Times New Roman" w:cs="Times New Roman"/>
+              <w:noProof/>
+              <w:lang w:val="en-US"/>
+            </w:rPr>
+          </w:pPr>
+          <w:hyperlink w:anchor="_Toc507493946" w:history="1">
+            <w:r>
+              <w:rPr>
+                <w:rStyle w:val="Hyperlink"/>
+                <w:rFonts w:ascii="Times New Roman" w:hAnsi="Times New Roman" w:cs="Times New Roman"/>
+                <w:noProof/>
+              </w:rPr>
+              <w:t>Project Management Approach</w:t>
+            </w:r>
+            <w:r>
+              <w:rPr>
+                <w:rFonts w:ascii="Times New Roman" w:hAnsi="Times New Roman" w:cs="Times New Roman"/>
+                <w:noProof/>
+                <w:webHidden/>
+              </w:rPr>
+              <w:tab/>
+            </w:r>
+            <w:r>
+              <w:rPr>
+                <w:rFonts w:ascii="Times New Roman" w:hAnsi="Times New Roman" w:cs="Times New Roman"/>
+                <w:noProof/>
+                <w:webHidden/>
+              </w:rPr>
+              <w:fldChar w:fldCharType="begin"/>
+            </w:r>
+            <w:r>
+              <w:rPr>
+                <w:rFonts w:ascii="Times New Roman" w:hAnsi="Times New Roman" w:cs="Times New Roman"/>
+                <w:noProof/>
+                <w:webHidden/>
+              </w:rPr>
+              <w:instrText xml:space="preserve"> PAGEREF _Toc507493946 \h </w:instrText>
+            </w:r>
+            <w:r>
+              <w:rPr>
+                <w:rFonts w:ascii="Times New Roman" w:hAnsi="Times New Roman" w:cs="Times New Roman"/>
+                <w:noProof/>
+                <w:webHidden/>
+              </w:rPr>
+            </w:r>
+            <w:r>
+              <w:rPr>
+                <w:rFonts w:ascii="Times New Roman" w:hAnsi="Times New Roman" w:cs="Times New Roman"/>
+                <w:noProof/>
+                <w:webHidden/>
+              </w:rPr>
+              <w:fldChar w:fldCharType="separate"/>
+            </w:r>
+            <w:r>
+              <w:rPr>
+                <w:rFonts w:ascii="Times New Roman" w:hAnsi="Times New Roman" w:cs="Times New Roman"/>
+                <w:noProof/>
+                <w:webHidden/>
+              </w:rPr>
+              <w:t>11</w:t>
+            </w:r>
+            <w:r>
+              <w:rPr>
+                <w:rFonts w:ascii="Times New Roman" w:hAnsi="Times New Roman" w:cs="Times New Roman"/>
+                <w:noProof/>
+                <w:webHidden/>
+              </w:rPr>
+              <w:fldChar w:fldCharType="end"/>
+            </w:r>
+          </w:hyperlink>
+        </w:p>
+        <w:p>
+          <w:pPr>
+            <w:pStyle w:val="TOC1"/>
+            <w:tabs>
+              <w:tab w:val="right" w:leader="dot" w:pos="9016"/>
+            </w:tabs>
+            <w:rPr>
+              <w:rFonts w:ascii="Times New Roman" w:eastAsiaTheme="minorEastAsia" w:hAnsi="Times New Roman" w:cs="Times New Roman"/>
+              <w:noProof/>
+              <w:lang w:val="en-US"/>
+            </w:rPr>
+          </w:pPr>
+          <w:hyperlink w:anchor="_Toc507493950" w:history="1">
+            <w:r>
+              <w:rPr>
+                <w:rStyle w:val="Hyperlink"/>
+                <w:rFonts w:ascii="Times New Roman" w:hAnsi="Times New Roman" w:cs="Times New Roman"/>
+                <w:noProof/>
+              </w:rPr>
+              <w:t>Appendices</w:t>
+            </w:r>
+            <w:r>
+              <w:rPr>
+                <w:rFonts w:ascii="Times New Roman" w:hAnsi="Times New Roman" w:cs="Times New Roman"/>
+                <w:noProof/>
+                <w:webHidden/>
+              </w:rPr>
+              <w:tab/>
+            </w:r>
+            <w:r>
+              <w:rPr>
+                <w:rFonts w:ascii="Times New Roman" w:hAnsi="Times New Roman" w:cs="Times New Roman"/>
+                <w:noProof/>
+                <w:webHidden/>
+              </w:rPr>
+              <w:fldChar w:fldCharType="begin"/>
+            </w:r>
+            <w:r>
+              <w:rPr>
+                <w:rFonts w:ascii="Times New Roman" w:hAnsi="Times New Roman" w:cs="Times New Roman"/>
+                <w:noProof/>
+                <w:webHidden/>
+              </w:rPr>
+              <w:instrText xml:space="preserve"> PAGEREF _Toc507493950 \h </w:instrText>
+            </w:r>
+            <w:r>
+              <w:rPr>
+                <w:rFonts w:ascii="Times New Roman" w:hAnsi="Times New Roman" w:cs="Times New Roman"/>
+                <w:noProof/>
+                <w:webHidden/>
+              </w:rPr>
+            </w:r>
+            <w:r>
+              <w:rPr>
+                <w:rFonts w:ascii="Times New Roman" w:hAnsi="Times New Roman" w:cs="Times New Roman"/>
+                <w:noProof/>
+                <w:webHidden/>
+              </w:rPr>
+              <w:fldChar w:fldCharType="separate"/>
+            </w:r>
+            <w:r>
+              <w:rPr>
+                <w:rFonts w:ascii="Times New Roman" w:hAnsi="Times New Roman" w:cs="Times New Roman"/>
+                <w:noProof/>
+                <w:webHidden/>
+              </w:rPr>
+              <w:t>13</w:t>
+            </w:r>
+            <w:r>
+              <w:rPr>
+                <w:rFonts w:ascii="Times New Roman" w:hAnsi="Times New Roman" w:cs="Times New Roman"/>
+                <w:noProof/>
+                <w:webHidden/>
               </w:rPr>
               <w:fldChar w:fldCharType="end"/>
             </w:r>
@@ -1690,1533 +2139,9 @@
             <w:rPr>
               <w:rFonts w:ascii="Times New Roman" w:eastAsiaTheme="minorEastAsia" w:hAnsi="Times New Roman" w:cs="Times New Roman"/>
               <w:noProof/>
-              <w:sz w:val="24"/>
-              <w:szCs w:val="24"/>
-              <w:lang w:eastAsia="en-GB"/>
+              <w:lang w:val="en-US"/>
             </w:rPr>
           </w:pPr>
-          <w:hyperlink w:anchor="_Toc506888651" w:history="1">
-            <w:r>
-              <w:rPr>
-                <w:rStyle w:val="Hyperlink"/>
-                <w:rFonts w:ascii="Times New Roman" w:hAnsi="Times New Roman" w:cs="Times New Roman"/>
-                <w:noProof/>
-                <w:sz w:val="24"/>
-                <w:szCs w:val="24"/>
-              </w:rPr>
-              <w:t>Formal Client</w:t>
-            </w:r>
-            <w:r>
-              <w:rPr>
-                <w:rFonts w:ascii="Times New Roman" w:hAnsi="Times New Roman" w:cs="Times New Roman"/>
-                <w:noProof/>
-                <w:webHidden/>
-                <w:sz w:val="24"/>
-                <w:szCs w:val="24"/>
-              </w:rPr>
-              <w:tab/>
-            </w:r>
-            <w:r>
-              <w:rPr>
-                <w:rFonts w:ascii="Times New Roman" w:hAnsi="Times New Roman" w:cs="Times New Roman"/>
-                <w:noProof/>
-                <w:webHidden/>
-                <w:sz w:val="24"/>
-                <w:szCs w:val="24"/>
-              </w:rPr>
-              <w:fldChar w:fldCharType="begin"/>
-            </w:r>
-            <w:r>
-              <w:rPr>
-                <w:rFonts w:ascii="Times New Roman" w:hAnsi="Times New Roman" w:cs="Times New Roman"/>
-                <w:noProof/>
-                <w:webHidden/>
-                <w:sz w:val="24"/>
-                <w:szCs w:val="24"/>
-              </w:rPr>
-              <w:instrText xml:space="preserve"> PAGEREF _Toc506888651 \h </w:instrText>
-            </w:r>
-            <w:r>
-              <w:rPr>
-                <w:rFonts w:ascii="Times New Roman" w:hAnsi="Times New Roman" w:cs="Times New Roman"/>
-                <w:noProof/>
-                <w:webHidden/>
-                <w:sz w:val="24"/>
-                <w:szCs w:val="24"/>
-              </w:rPr>
-            </w:r>
-            <w:r>
-              <w:rPr>
-                <w:rFonts w:ascii="Times New Roman" w:hAnsi="Times New Roman" w:cs="Times New Roman"/>
-                <w:noProof/>
-                <w:webHidden/>
-                <w:sz w:val="24"/>
-                <w:szCs w:val="24"/>
-              </w:rPr>
-              <w:fldChar w:fldCharType="separate"/>
-            </w:r>
-            <w:r>
-              <w:rPr>
-                <w:rFonts w:ascii="Times New Roman" w:hAnsi="Times New Roman" w:cs="Times New Roman"/>
-                <w:noProof/>
-                <w:webHidden/>
-                <w:sz w:val="24"/>
-                <w:szCs w:val="24"/>
-              </w:rPr>
-              <w:t>2</w:t>
-            </w:r>
-            <w:r>
-              <w:rPr>
-                <w:rFonts w:ascii="Times New Roman" w:hAnsi="Times New Roman" w:cs="Times New Roman"/>
-                <w:noProof/>
-                <w:webHidden/>
-                <w:sz w:val="24"/>
-                <w:szCs w:val="24"/>
-              </w:rPr>
-              <w:fldChar w:fldCharType="end"/>
-            </w:r>
-          </w:hyperlink>
-        </w:p>
-        <w:p>
-          <w:pPr>
-            <w:pStyle w:val="TOC2"/>
-            <w:tabs>
-              <w:tab w:val="right" w:leader="dot" w:pos="9016"/>
-            </w:tabs>
-            <w:rPr>
-              <w:rFonts w:ascii="Times New Roman" w:eastAsiaTheme="minorEastAsia" w:hAnsi="Times New Roman" w:cs="Times New Roman"/>
-              <w:noProof/>
-              <w:sz w:val="24"/>
-              <w:szCs w:val="24"/>
-              <w:lang w:eastAsia="en-GB"/>
-            </w:rPr>
-          </w:pPr>
-          <w:hyperlink w:anchor="_Toc506888652" w:history="1">
-            <w:r>
-              <w:rPr>
-                <w:rStyle w:val="Hyperlink"/>
-                <w:rFonts w:ascii="Times New Roman" w:hAnsi="Times New Roman" w:cs="Times New Roman"/>
-                <w:noProof/>
-                <w:sz w:val="24"/>
-                <w:szCs w:val="24"/>
-              </w:rPr>
-              <w:t>Project Leader</w:t>
-            </w:r>
-            <w:r>
-              <w:rPr>
-                <w:rFonts w:ascii="Times New Roman" w:hAnsi="Times New Roman" w:cs="Times New Roman"/>
-                <w:noProof/>
-                <w:webHidden/>
-                <w:sz w:val="24"/>
-                <w:szCs w:val="24"/>
-              </w:rPr>
-              <w:tab/>
-            </w:r>
-            <w:r>
-              <w:rPr>
-                <w:rFonts w:ascii="Times New Roman" w:hAnsi="Times New Roman" w:cs="Times New Roman"/>
-                <w:noProof/>
-                <w:webHidden/>
-                <w:sz w:val="24"/>
-                <w:szCs w:val="24"/>
-              </w:rPr>
-              <w:fldChar w:fldCharType="begin"/>
-            </w:r>
-            <w:r>
-              <w:rPr>
-                <w:rFonts w:ascii="Times New Roman" w:hAnsi="Times New Roman" w:cs="Times New Roman"/>
-                <w:noProof/>
-                <w:webHidden/>
-                <w:sz w:val="24"/>
-                <w:szCs w:val="24"/>
-              </w:rPr>
-              <w:instrText xml:space="preserve"> PAGEREF _Toc506888652 \h </w:instrText>
-            </w:r>
-            <w:r>
-              <w:rPr>
-                <w:rFonts w:ascii="Times New Roman" w:hAnsi="Times New Roman" w:cs="Times New Roman"/>
-                <w:noProof/>
-                <w:webHidden/>
-                <w:sz w:val="24"/>
-                <w:szCs w:val="24"/>
-              </w:rPr>
-            </w:r>
-            <w:r>
-              <w:rPr>
-                <w:rFonts w:ascii="Times New Roman" w:hAnsi="Times New Roman" w:cs="Times New Roman"/>
-                <w:noProof/>
-                <w:webHidden/>
-                <w:sz w:val="24"/>
-                <w:szCs w:val="24"/>
-              </w:rPr>
-              <w:fldChar w:fldCharType="separate"/>
-            </w:r>
-            <w:r>
-              <w:rPr>
-                <w:rFonts w:ascii="Times New Roman" w:hAnsi="Times New Roman" w:cs="Times New Roman"/>
-                <w:noProof/>
-                <w:webHidden/>
-                <w:sz w:val="24"/>
-                <w:szCs w:val="24"/>
-              </w:rPr>
-              <w:t>2</w:t>
-            </w:r>
-            <w:r>
-              <w:rPr>
-                <w:rFonts w:ascii="Times New Roman" w:hAnsi="Times New Roman" w:cs="Times New Roman"/>
-                <w:noProof/>
-                <w:webHidden/>
-                <w:sz w:val="24"/>
-                <w:szCs w:val="24"/>
-              </w:rPr>
-              <w:fldChar w:fldCharType="end"/>
-            </w:r>
-          </w:hyperlink>
-        </w:p>
-        <w:p>
-          <w:pPr>
-            <w:pStyle w:val="TOC2"/>
-            <w:tabs>
-              <w:tab w:val="right" w:leader="dot" w:pos="9016"/>
-            </w:tabs>
-            <w:rPr>
-              <w:rFonts w:ascii="Times New Roman" w:eastAsiaTheme="minorEastAsia" w:hAnsi="Times New Roman" w:cs="Times New Roman"/>
-              <w:noProof/>
-              <w:sz w:val="24"/>
-              <w:szCs w:val="24"/>
-              <w:lang w:eastAsia="en-GB"/>
-            </w:rPr>
-          </w:pPr>
-          <w:hyperlink w:anchor="_Toc506888653" w:history="1">
-            <w:r>
-              <w:rPr>
-                <w:rStyle w:val="Hyperlink"/>
-                <w:rFonts w:ascii="Times New Roman" w:hAnsi="Times New Roman" w:cs="Times New Roman"/>
-                <w:noProof/>
-                <w:sz w:val="24"/>
-                <w:szCs w:val="24"/>
-              </w:rPr>
-              <w:t>Current Situation</w:t>
-            </w:r>
-            <w:r>
-              <w:rPr>
-                <w:rFonts w:ascii="Times New Roman" w:hAnsi="Times New Roman" w:cs="Times New Roman"/>
-                <w:noProof/>
-                <w:webHidden/>
-                <w:sz w:val="24"/>
-                <w:szCs w:val="24"/>
-              </w:rPr>
-              <w:tab/>
-            </w:r>
-            <w:r>
-              <w:rPr>
-                <w:rFonts w:ascii="Times New Roman" w:hAnsi="Times New Roman" w:cs="Times New Roman"/>
-                <w:noProof/>
-                <w:webHidden/>
-                <w:sz w:val="24"/>
-                <w:szCs w:val="24"/>
-              </w:rPr>
-              <w:fldChar w:fldCharType="begin"/>
-            </w:r>
-            <w:r>
-              <w:rPr>
-                <w:rFonts w:ascii="Times New Roman" w:hAnsi="Times New Roman" w:cs="Times New Roman"/>
-                <w:noProof/>
-                <w:webHidden/>
-                <w:sz w:val="24"/>
-                <w:szCs w:val="24"/>
-              </w:rPr>
-              <w:instrText xml:space="preserve"> PAGEREF _Toc506888653 \h </w:instrText>
-            </w:r>
-            <w:r>
-              <w:rPr>
-                <w:rFonts w:ascii="Times New Roman" w:hAnsi="Times New Roman" w:cs="Times New Roman"/>
-                <w:noProof/>
-                <w:webHidden/>
-                <w:sz w:val="24"/>
-                <w:szCs w:val="24"/>
-              </w:rPr>
-            </w:r>
-            <w:r>
-              <w:rPr>
-                <w:rFonts w:ascii="Times New Roman" w:hAnsi="Times New Roman" w:cs="Times New Roman"/>
-                <w:noProof/>
-                <w:webHidden/>
-                <w:sz w:val="24"/>
-                <w:szCs w:val="24"/>
-              </w:rPr>
-              <w:fldChar w:fldCharType="separate"/>
-            </w:r>
-            <w:r>
-              <w:rPr>
-                <w:rFonts w:ascii="Times New Roman" w:hAnsi="Times New Roman" w:cs="Times New Roman"/>
-                <w:noProof/>
-                <w:webHidden/>
-                <w:sz w:val="24"/>
-                <w:szCs w:val="24"/>
-              </w:rPr>
-              <w:t>2</w:t>
-            </w:r>
-            <w:r>
-              <w:rPr>
-                <w:rFonts w:ascii="Times New Roman" w:hAnsi="Times New Roman" w:cs="Times New Roman"/>
-                <w:noProof/>
-                <w:webHidden/>
-                <w:sz w:val="24"/>
-                <w:szCs w:val="24"/>
-              </w:rPr>
-              <w:fldChar w:fldCharType="end"/>
-            </w:r>
-          </w:hyperlink>
-        </w:p>
-        <w:p>
-          <w:pPr>
-            <w:pStyle w:val="TOC2"/>
-            <w:tabs>
-              <w:tab w:val="right" w:leader="dot" w:pos="9016"/>
-            </w:tabs>
-            <w:rPr>
-              <w:rFonts w:ascii="Times New Roman" w:eastAsiaTheme="minorEastAsia" w:hAnsi="Times New Roman" w:cs="Times New Roman"/>
-              <w:noProof/>
-              <w:sz w:val="24"/>
-              <w:szCs w:val="24"/>
-              <w:lang w:eastAsia="en-GB"/>
-            </w:rPr>
-          </w:pPr>
-          <w:hyperlink w:anchor="_Toc506888654" w:history="1">
-            <w:r>
-              <w:rPr>
-                <w:rStyle w:val="Hyperlink"/>
-                <w:rFonts w:ascii="Times New Roman" w:hAnsi="Times New Roman" w:cs="Times New Roman"/>
-                <w:noProof/>
-                <w:sz w:val="24"/>
-                <w:szCs w:val="24"/>
-              </w:rPr>
-              <w:t>Problem description</w:t>
-            </w:r>
-            <w:r>
-              <w:rPr>
-                <w:rFonts w:ascii="Times New Roman" w:hAnsi="Times New Roman" w:cs="Times New Roman"/>
-                <w:noProof/>
-                <w:webHidden/>
-                <w:sz w:val="24"/>
-                <w:szCs w:val="24"/>
-              </w:rPr>
-              <w:tab/>
-            </w:r>
-            <w:r>
-              <w:rPr>
-                <w:rFonts w:ascii="Times New Roman" w:hAnsi="Times New Roman" w:cs="Times New Roman"/>
-                <w:noProof/>
-                <w:webHidden/>
-                <w:sz w:val="24"/>
-                <w:szCs w:val="24"/>
-              </w:rPr>
-              <w:fldChar w:fldCharType="begin"/>
-            </w:r>
-            <w:r>
-              <w:rPr>
-                <w:rFonts w:ascii="Times New Roman" w:hAnsi="Times New Roman" w:cs="Times New Roman"/>
-                <w:noProof/>
-                <w:webHidden/>
-                <w:sz w:val="24"/>
-                <w:szCs w:val="24"/>
-              </w:rPr>
-              <w:instrText xml:space="preserve"> PAGEREF _Toc506888654 \h </w:instrText>
-            </w:r>
-            <w:r>
-              <w:rPr>
-                <w:rFonts w:ascii="Times New Roman" w:hAnsi="Times New Roman" w:cs="Times New Roman"/>
-                <w:noProof/>
-                <w:webHidden/>
-                <w:sz w:val="24"/>
-                <w:szCs w:val="24"/>
-              </w:rPr>
-            </w:r>
-            <w:r>
-              <w:rPr>
-                <w:rFonts w:ascii="Times New Roman" w:hAnsi="Times New Roman" w:cs="Times New Roman"/>
-                <w:noProof/>
-                <w:webHidden/>
-                <w:sz w:val="24"/>
-                <w:szCs w:val="24"/>
-              </w:rPr>
-              <w:fldChar w:fldCharType="separate"/>
-            </w:r>
-            <w:r>
-              <w:rPr>
-                <w:rFonts w:ascii="Times New Roman" w:hAnsi="Times New Roman" w:cs="Times New Roman"/>
-                <w:noProof/>
-                <w:webHidden/>
-                <w:sz w:val="24"/>
-                <w:szCs w:val="24"/>
-              </w:rPr>
-              <w:t>2</w:t>
-            </w:r>
-            <w:r>
-              <w:rPr>
-                <w:rFonts w:ascii="Times New Roman" w:hAnsi="Times New Roman" w:cs="Times New Roman"/>
-                <w:noProof/>
-                <w:webHidden/>
-                <w:sz w:val="24"/>
-                <w:szCs w:val="24"/>
-              </w:rPr>
-              <w:fldChar w:fldCharType="end"/>
-            </w:r>
-          </w:hyperlink>
-        </w:p>
-        <w:p>
-          <w:pPr>
-            <w:pStyle w:val="TOC2"/>
-            <w:tabs>
-              <w:tab w:val="right" w:leader="dot" w:pos="9016"/>
-            </w:tabs>
-            <w:rPr>
-              <w:rFonts w:ascii="Times New Roman" w:eastAsiaTheme="minorEastAsia" w:hAnsi="Times New Roman" w:cs="Times New Roman"/>
-              <w:noProof/>
-              <w:sz w:val="24"/>
-              <w:szCs w:val="24"/>
-              <w:lang w:eastAsia="en-GB"/>
-            </w:rPr>
-          </w:pPr>
-          <w:hyperlink w:anchor="_Toc506888655" w:history="1">
-            <w:r>
-              <w:rPr>
-                <w:rStyle w:val="Hyperlink"/>
-                <w:rFonts w:ascii="Times New Roman" w:hAnsi="Times New Roman" w:cs="Times New Roman"/>
-                <w:noProof/>
-                <w:sz w:val="24"/>
-                <w:szCs w:val="24"/>
-              </w:rPr>
-              <w:t>Project goal</w:t>
-            </w:r>
-            <w:r>
-              <w:rPr>
-                <w:rFonts w:ascii="Times New Roman" w:hAnsi="Times New Roman" w:cs="Times New Roman"/>
-                <w:noProof/>
-                <w:webHidden/>
-                <w:sz w:val="24"/>
-                <w:szCs w:val="24"/>
-              </w:rPr>
-              <w:tab/>
-            </w:r>
-            <w:r>
-              <w:rPr>
-                <w:rFonts w:ascii="Times New Roman" w:hAnsi="Times New Roman" w:cs="Times New Roman"/>
-                <w:noProof/>
-                <w:webHidden/>
-                <w:sz w:val="24"/>
-                <w:szCs w:val="24"/>
-              </w:rPr>
-              <w:fldChar w:fldCharType="begin"/>
-            </w:r>
-            <w:r>
-              <w:rPr>
-                <w:rFonts w:ascii="Times New Roman" w:hAnsi="Times New Roman" w:cs="Times New Roman"/>
-                <w:noProof/>
-                <w:webHidden/>
-                <w:sz w:val="24"/>
-                <w:szCs w:val="24"/>
-              </w:rPr>
-              <w:instrText xml:space="preserve"> PAGEREF _Toc506888655 \h </w:instrText>
-            </w:r>
-            <w:r>
-              <w:rPr>
-                <w:rFonts w:ascii="Times New Roman" w:hAnsi="Times New Roman" w:cs="Times New Roman"/>
-                <w:noProof/>
-                <w:webHidden/>
-                <w:sz w:val="24"/>
-                <w:szCs w:val="24"/>
-              </w:rPr>
-            </w:r>
-            <w:r>
-              <w:rPr>
-                <w:rFonts w:ascii="Times New Roman" w:hAnsi="Times New Roman" w:cs="Times New Roman"/>
-                <w:noProof/>
-                <w:webHidden/>
-                <w:sz w:val="24"/>
-                <w:szCs w:val="24"/>
-              </w:rPr>
-              <w:fldChar w:fldCharType="separate"/>
-            </w:r>
-            <w:r>
-              <w:rPr>
-                <w:rFonts w:ascii="Times New Roman" w:hAnsi="Times New Roman" w:cs="Times New Roman"/>
-                <w:noProof/>
-                <w:webHidden/>
-                <w:sz w:val="24"/>
-                <w:szCs w:val="24"/>
-              </w:rPr>
-              <w:t>3</w:t>
-            </w:r>
-            <w:r>
-              <w:rPr>
-                <w:rFonts w:ascii="Times New Roman" w:hAnsi="Times New Roman" w:cs="Times New Roman"/>
-                <w:noProof/>
-                <w:webHidden/>
-                <w:sz w:val="24"/>
-                <w:szCs w:val="24"/>
-              </w:rPr>
-              <w:fldChar w:fldCharType="end"/>
-            </w:r>
-          </w:hyperlink>
-        </w:p>
-        <w:p>
-          <w:pPr>
-            <w:pStyle w:val="TOC2"/>
-            <w:tabs>
-              <w:tab w:val="right" w:leader="dot" w:pos="9016"/>
-            </w:tabs>
-            <w:rPr>
-              <w:rFonts w:ascii="Times New Roman" w:eastAsiaTheme="minorEastAsia" w:hAnsi="Times New Roman" w:cs="Times New Roman"/>
-              <w:noProof/>
-              <w:sz w:val="24"/>
-              <w:szCs w:val="24"/>
-              <w:lang w:eastAsia="en-GB"/>
-            </w:rPr>
-          </w:pPr>
-          <w:hyperlink w:anchor="_Toc506888656" w:history="1">
-            <w:r>
-              <w:rPr>
-                <w:rStyle w:val="Hyperlink"/>
-                <w:rFonts w:ascii="Times New Roman" w:hAnsi="Times New Roman" w:cs="Times New Roman"/>
-                <w:noProof/>
-                <w:sz w:val="24"/>
-                <w:szCs w:val="24"/>
-              </w:rPr>
-              <w:t>Project Deliverables and Non-Deliverables</w:t>
-            </w:r>
-            <w:r>
-              <w:rPr>
-                <w:rFonts w:ascii="Times New Roman" w:hAnsi="Times New Roman" w:cs="Times New Roman"/>
-                <w:noProof/>
-                <w:webHidden/>
-                <w:sz w:val="24"/>
-                <w:szCs w:val="24"/>
-              </w:rPr>
-              <w:tab/>
-            </w:r>
-            <w:r>
-              <w:rPr>
-                <w:rFonts w:ascii="Times New Roman" w:hAnsi="Times New Roman" w:cs="Times New Roman"/>
-                <w:noProof/>
-                <w:webHidden/>
-                <w:sz w:val="24"/>
-                <w:szCs w:val="24"/>
-              </w:rPr>
-              <w:fldChar w:fldCharType="begin"/>
-            </w:r>
-            <w:r>
-              <w:rPr>
-                <w:rFonts w:ascii="Times New Roman" w:hAnsi="Times New Roman" w:cs="Times New Roman"/>
-                <w:noProof/>
-                <w:webHidden/>
-                <w:sz w:val="24"/>
-                <w:szCs w:val="24"/>
-              </w:rPr>
-              <w:instrText xml:space="preserve"> PAGEREF _Toc506888656 \h </w:instrText>
-            </w:r>
-            <w:r>
-              <w:rPr>
-                <w:rFonts w:ascii="Times New Roman" w:hAnsi="Times New Roman" w:cs="Times New Roman"/>
-                <w:noProof/>
-                <w:webHidden/>
-                <w:sz w:val="24"/>
-                <w:szCs w:val="24"/>
-              </w:rPr>
-            </w:r>
-            <w:r>
-              <w:rPr>
-                <w:rFonts w:ascii="Times New Roman" w:hAnsi="Times New Roman" w:cs="Times New Roman"/>
-                <w:noProof/>
-                <w:webHidden/>
-                <w:sz w:val="24"/>
-                <w:szCs w:val="24"/>
-              </w:rPr>
-              <w:fldChar w:fldCharType="separate"/>
-            </w:r>
-            <w:r>
-              <w:rPr>
-                <w:rFonts w:ascii="Times New Roman" w:hAnsi="Times New Roman" w:cs="Times New Roman"/>
-                <w:noProof/>
-                <w:webHidden/>
-                <w:sz w:val="24"/>
-                <w:szCs w:val="24"/>
-              </w:rPr>
-              <w:t>3</w:t>
-            </w:r>
-            <w:r>
-              <w:rPr>
-                <w:rFonts w:ascii="Times New Roman" w:hAnsi="Times New Roman" w:cs="Times New Roman"/>
-                <w:noProof/>
-                <w:webHidden/>
-                <w:sz w:val="24"/>
-                <w:szCs w:val="24"/>
-              </w:rPr>
-              <w:fldChar w:fldCharType="end"/>
-            </w:r>
-          </w:hyperlink>
-        </w:p>
-        <w:p>
-          <w:pPr>
-            <w:pStyle w:val="TOC2"/>
-            <w:tabs>
-              <w:tab w:val="right" w:leader="dot" w:pos="9016"/>
-            </w:tabs>
-            <w:rPr>
-              <w:rFonts w:ascii="Times New Roman" w:eastAsiaTheme="minorEastAsia" w:hAnsi="Times New Roman" w:cs="Times New Roman"/>
-              <w:noProof/>
-              <w:sz w:val="24"/>
-              <w:szCs w:val="24"/>
-              <w:lang w:eastAsia="en-GB"/>
-            </w:rPr>
-          </w:pPr>
-          <w:hyperlink w:anchor="_Toc506888657" w:history="1">
-            <w:r>
-              <w:rPr>
-                <w:rStyle w:val="Hyperlink"/>
-                <w:rFonts w:ascii="Times New Roman" w:hAnsi="Times New Roman" w:cs="Times New Roman"/>
-                <w:noProof/>
-                <w:sz w:val="24"/>
-                <w:szCs w:val="24"/>
-              </w:rPr>
-              <w:t>Project Requirements Functional and Non-Functional</w:t>
-            </w:r>
-            <w:r>
-              <w:rPr>
-                <w:rFonts w:ascii="Times New Roman" w:hAnsi="Times New Roman" w:cs="Times New Roman"/>
-                <w:noProof/>
-                <w:webHidden/>
-                <w:sz w:val="24"/>
-                <w:szCs w:val="24"/>
-              </w:rPr>
-              <w:tab/>
-            </w:r>
-            <w:r>
-              <w:rPr>
-                <w:rFonts w:ascii="Times New Roman" w:hAnsi="Times New Roman" w:cs="Times New Roman"/>
-                <w:noProof/>
-                <w:webHidden/>
-                <w:sz w:val="24"/>
-                <w:szCs w:val="24"/>
-              </w:rPr>
-              <w:fldChar w:fldCharType="begin"/>
-            </w:r>
-            <w:r>
-              <w:rPr>
-                <w:rFonts w:ascii="Times New Roman" w:hAnsi="Times New Roman" w:cs="Times New Roman"/>
-                <w:noProof/>
-                <w:webHidden/>
-                <w:sz w:val="24"/>
-                <w:szCs w:val="24"/>
-              </w:rPr>
-              <w:instrText xml:space="preserve"> PAGEREF _Toc506888657 \h </w:instrText>
-            </w:r>
-            <w:r>
-              <w:rPr>
-                <w:rFonts w:ascii="Times New Roman" w:hAnsi="Times New Roman" w:cs="Times New Roman"/>
-                <w:noProof/>
-                <w:webHidden/>
-                <w:sz w:val="24"/>
-                <w:szCs w:val="24"/>
-              </w:rPr>
-            </w:r>
-            <w:r>
-              <w:rPr>
-                <w:rFonts w:ascii="Times New Roman" w:hAnsi="Times New Roman" w:cs="Times New Roman"/>
-                <w:noProof/>
-                <w:webHidden/>
-                <w:sz w:val="24"/>
-                <w:szCs w:val="24"/>
-              </w:rPr>
-              <w:fldChar w:fldCharType="separate"/>
-            </w:r>
-            <w:r>
-              <w:rPr>
-                <w:rFonts w:ascii="Times New Roman" w:hAnsi="Times New Roman" w:cs="Times New Roman"/>
-                <w:noProof/>
-                <w:webHidden/>
-                <w:sz w:val="24"/>
-                <w:szCs w:val="24"/>
-              </w:rPr>
-              <w:t>3</w:t>
-            </w:r>
-            <w:r>
-              <w:rPr>
-                <w:rFonts w:ascii="Times New Roman" w:hAnsi="Times New Roman" w:cs="Times New Roman"/>
-                <w:noProof/>
-                <w:webHidden/>
-                <w:sz w:val="24"/>
-                <w:szCs w:val="24"/>
-              </w:rPr>
-              <w:fldChar w:fldCharType="end"/>
-            </w:r>
-          </w:hyperlink>
-        </w:p>
-        <w:p>
-          <w:pPr>
-            <w:pStyle w:val="TOC2"/>
-            <w:tabs>
-              <w:tab w:val="right" w:leader="dot" w:pos="9016"/>
-            </w:tabs>
-            <w:rPr>
-              <w:rFonts w:ascii="Times New Roman" w:eastAsiaTheme="minorEastAsia" w:hAnsi="Times New Roman" w:cs="Times New Roman"/>
-              <w:noProof/>
-              <w:sz w:val="24"/>
-              <w:szCs w:val="24"/>
-              <w:lang w:eastAsia="en-GB"/>
-            </w:rPr>
-          </w:pPr>
-          <w:hyperlink w:anchor="_Toc506888658" w:history="1">
-            <w:r>
-              <w:rPr>
-                <w:rStyle w:val="Hyperlink"/>
-                <w:rFonts w:ascii="Times New Roman" w:hAnsi="Times New Roman" w:cs="Times New Roman"/>
-                <w:noProof/>
-                <w:sz w:val="24"/>
-                <w:szCs w:val="24"/>
-              </w:rPr>
-              <w:t>Project Constraints</w:t>
-            </w:r>
-            <w:r>
-              <w:rPr>
-                <w:rFonts w:ascii="Times New Roman" w:hAnsi="Times New Roman" w:cs="Times New Roman"/>
-                <w:noProof/>
-                <w:webHidden/>
-                <w:sz w:val="24"/>
-                <w:szCs w:val="24"/>
-              </w:rPr>
-              <w:tab/>
-            </w:r>
-            <w:r>
-              <w:rPr>
-                <w:rFonts w:ascii="Times New Roman" w:hAnsi="Times New Roman" w:cs="Times New Roman"/>
-                <w:noProof/>
-                <w:webHidden/>
-                <w:sz w:val="24"/>
-                <w:szCs w:val="24"/>
-              </w:rPr>
-              <w:fldChar w:fldCharType="begin"/>
-            </w:r>
-            <w:r>
-              <w:rPr>
-                <w:rFonts w:ascii="Times New Roman" w:hAnsi="Times New Roman" w:cs="Times New Roman"/>
-                <w:noProof/>
-                <w:webHidden/>
-                <w:sz w:val="24"/>
-                <w:szCs w:val="24"/>
-              </w:rPr>
-              <w:instrText xml:space="preserve"> PAGEREF _Toc506888658 \h </w:instrText>
-            </w:r>
-            <w:r>
-              <w:rPr>
-                <w:rFonts w:ascii="Times New Roman" w:hAnsi="Times New Roman" w:cs="Times New Roman"/>
-                <w:noProof/>
-                <w:webHidden/>
-                <w:sz w:val="24"/>
-                <w:szCs w:val="24"/>
-              </w:rPr>
-            </w:r>
-            <w:r>
-              <w:rPr>
-                <w:rFonts w:ascii="Times New Roman" w:hAnsi="Times New Roman" w:cs="Times New Roman"/>
-                <w:noProof/>
-                <w:webHidden/>
-                <w:sz w:val="24"/>
-                <w:szCs w:val="24"/>
-              </w:rPr>
-              <w:fldChar w:fldCharType="separate"/>
-            </w:r>
-            <w:r>
-              <w:rPr>
-                <w:rFonts w:ascii="Times New Roman" w:hAnsi="Times New Roman" w:cs="Times New Roman"/>
-                <w:noProof/>
-                <w:webHidden/>
-                <w:sz w:val="24"/>
-                <w:szCs w:val="24"/>
-              </w:rPr>
-              <w:t>4</w:t>
-            </w:r>
-            <w:r>
-              <w:rPr>
-                <w:rFonts w:ascii="Times New Roman" w:hAnsi="Times New Roman" w:cs="Times New Roman"/>
-                <w:noProof/>
-                <w:webHidden/>
-                <w:sz w:val="24"/>
-                <w:szCs w:val="24"/>
-              </w:rPr>
-              <w:fldChar w:fldCharType="end"/>
-            </w:r>
-          </w:hyperlink>
-        </w:p>
-        <w:p>
-          <w:pPr>
-            <w:pStyle w:val="TOC2"/>
-            <w:tabs>
-              <w:tab w:val="right" w:leader="dot" w:pos="9016"/>
-            </w:tabs>
-            <w:rPr>
-              <w:rFonts w:ascii="Times New Roman" w:eastAsiaTheme="minorEastAsia" w:hAnsi="Times New Roman" w:cs="Times New Roman"/>
-              <w:noProof/>
-              <w:sz w:val="24"/>
-              <w:szCs w:val="24"/>
-              <w:lang w:eastAsia="en-GB"/>
-            </w:rPr>
-          </w:pPr>
-          <w:hyperlink w:anchor="_Toc506888659" w:history="1">
-            <w:r>
-              <w:rPr>
-                <w:rStyle w:val="Hyperlink"/>
-                <w:rFonts w:ascii="Times New Roman" w:hAnsi="Times New Roman" w:cs="Times New Roman"/>
-                <w:noProof/>
-                <w:sz w:val="24"/>
-                <w:szCs w:val="24"/>
-              </w:rPr>
-              <w:t>Project Risks</w:t>
-            </w:r>
-            <w:r>
-              <w:rPr>
-                <w:rFonts w:ascii="Times New Roman" w:hAnsi="Times New Roman" w:cs="Times New Roman"/>
-                <w:noProof/>
-                <w:webHidden/>
-                <w:sz w:val="24"/>
-                <w:szCs w:val="24"/>
-              </w:rPr>
-              <w:tab/>
-            </w:r>
-            <w:r>
-              <w:rPr>
-                <w:rFonts w:ascii="Times New Roman" w:hAnsi="Times New Roman" w:cs="Times New Roman"/>
-                <w:noProof/>
-                <w:webHidden/>
-                <w:sz w:val="24"/>
-                <w:szCs w:val="24"/>
-              </w:rPr>
-              <w:fldChar w:fldCharType="begin"/>
-            </w:r>
-            <w:r>
-              <w:rPr>
-                <w:rFonts w:ascii="Times New Roman" w:hAnsi="Times New Roman" w:cs="Times New Roman"/>
-                <w:noProof/>
-                <w:webHidden/>
-                <w:sz w:val="24"/>
-                <w:szCs w:val="24"/>
-              </w:rPr>
-              <w:instrText xml:space="preserve"> PAGEREF _Toc506888659 \h </w:instrText>
-            </w:r>
-            <w:r>
-              <w:rPr>
-                <w:rFonts w:ascii="Times New Roman" w:hAnsi="Times New Roman" w:cs="Times New Roman"/>
-                <w:noProof/>
-                <w:webHidden/>
-                <w:sz w:val="24"/>
-                <w:szCs w:val="24"/>
-              </w:rPr>
-            </w:r>
-            <w:r>
-              <w:rPr>
-                <w:rFonts w:ascii="Times New Roman" w:hAnsi="Times New Roman" w:cs="Times New Roman"/>
-                <w:noProof/>
-                <w:webHidden/>
-                <w:sz w:val="24"/>
-                <w:szCs w:val="24"/>
-              </w:rPr>
-              <w:fldChar w:fldCharType="separate"/>
-            </w:r>
-            <w:r>
-              <w:rPr>
-                <w:rFonts w:ascii="Times New Roman" w:hAnsi="Times New Roman" w:cs="Times New Roman"/>
-                <w:noProof/>
-                <w:webHidden/>
-                <w:sz w:val="24"/>
-                <w:szCs w:val="24"/>
-              </w:rPr>
-              <w:t>4</w:t>
-            </w:r>
-            <w:r>
-              <w:rPr>
-                <w:rFonts w:ascii="Times New Roman" w:hAnsi="Times New Roman" w:cs="Times New Roman"/>
-                <w:noProof/>
-                <w:webHidden/>
-                <w:sz w:val="24"/>
-                <w:szCs w:val="24"/>
-              </w:rPr>
-              <w:fldChar w:fldCharType="end"/>
-            </w:r>
-          </w:hyperlink>
-        </w:p>
-        <w:p>
-          <w:pPr>
-            <w:pStyle w:val="TOC1"/>
-            <w:tabs>
-              <w:tab w:val="right" w:leader="dot" w:pos="9016"/>
-            </w:tabs>
-            <w:rPr>
-              <w:rFonts w:ascii="Times New Roman" w:eastAsiaTheme="minorEastAsia" w:hAnsi="Times New Roman" w:cs="Times New Roman"/>
-              <w:noProof/>
-              <w:sz w:val="24"/>
-              <w:szCs w:val="24"/>
-              <w:lang w:eastAsia="en-GB"/>
-            </w:rPr>
-          </w:pPr>
-          <w:hyperlink w:anchor="_Toc506888660" w:history="1">
-            <w:r>
-              <w:rPr>
-                <w:rStyle w:val="Hyperlink"/>
-                <w:rFonts w:ascii="Times New Roman" w:hAnsi="Times New Roman" w:cs="Times New Roman"/>
-                <w:noProof/>
-                <w:sz w:val="24"/>
-                <w:szCs w:val="24"/>
-              </w:rPr>
-              <w:t>Project Phasing</w:t>
-            </w:r>
-            <w:r>
-              <w:rPr>
-                <w:rFonts w:ascii="Times New Roman" w:hAnsi="Times New Roman" w:cs="Times New Roman"/>
-                <w:noProof/>
-                <w:webHidden/>
-                <w:sz w:val="24"/>
-                <w:szCs w:val="24"/>
-              </w:rPr>
-              <w:tab/>
-            </w:r>
-            <w:r>
-              <w:rPr>
-                <w:rFonts w:ascii="Times New Roman" w:hAnsi="Times New Roman" w:cs="Times New Roman"/>
-                <w:noProof/>
-                <w:webHidden/>
-                <w:sz w:val="24"/>
-                <w:szCs w:val="24"/>
-              </w:rPr>
-              <w:fldChar w:fldCharType="begin"/>
-            </w:r>
-            <w:r>
-              <w:rPr>
-                <w:rFonts w:ascii="Times New Roman" w:hAnsi="Times New Roman" w:cs="Times New Roman"/>
-                <w:noProof/>
-                <w:webHidden/>
-                <w:sz w:val="24"/>
-                <w:szCs w:val="24"/>
-              </w:rPr>
-              <w:instrText xml:space="preserve"> PAGEREF _Toc506888660 \h </w:instrText>
-            </w:r>
-            <w:r>
-              <w:rPr>
-                <w:rFonts w:ascii="Times New Roman" w:hAnsi="Times New Roman" w:cs="Times New Roman"/>
-                <w:noProof/>
-                <w:webHidden/>
-                <w:sz w:val="24"/>
-                <w:szCs w:val="24"/>
-              </w:rPr>
-            </w:r>
-            <w:r>
-              <w:rPr>
-                <w:rFonts w:ascii="Times New Roman" w:hAnsi="Times New Roman" w:cs="Times New Roman"/>
-                <w:noProof/>
-                <w:webHidden/>
-                <w:sz w:val="24"/>
-                <w:szCs w:val="24"/>
-              </w:rPr>
-              <w:fldChar w:fldCharType="separate"/>
-            </w:r>
-            <w:r>
-              <w:rPr>
-                <w:rFonts w:ascii="Times New Roman" w:hAnsi="Times New Roman" w:cs="Times New Roman"/>
-                <w:noProof/>
-                <w:webHidden/>
-                <w:sz w:val="24"/>
-                <w:szCs w:val="24"/>
-              </w:rPr>
-              <w:t>6</w:t>
-            </w:r>
-            <w:r>
-              <w:rPr>
-                <w:rFonts w:ascii="Times New Roman" w:hAnsi="Times New Roman" w:cs="Times New Roman"/>
-                <w:noProof/>
-                <w:webHidden/>
-                <w:sz w:val="24"/>
-                <w:szCs w:val="24"/>
-              </w:rPr>
-              <w:fldChar w:fldCharType="end"/>
-            </w:r>
-          </w:hyperlink>
-        </w:p>
-        <w:p>
-          <w:pPr>
-            <w:pStyle w:val="TOC2"/>
-            <w:tabs>
-              <w:tab w:val="right" w:leader="dot" w:pos="9016"/>
-            </w:tabs>
-            <w:rPr>
-              <w:rFonts w:ascii="Times New Roman" w:eastAsiaTheme="minorEastAsia" w:hAnsi="Times New Roman" w:cs="Times New Roman"/>
-              <w:noProof/>
-              <w:sz w:val="24"/>
-              <w:szCs w:val="24"/>
-              <w:lang w:eastAsia="en-GB"/>
-            </w:rPr>
-          </w:pPr>
-          <w:hyperlink w:anchor="_Toc506888661" w:history="1">
-            <w:r>
-              <w:rPr>
-                <w:rStyle w:val="Hyperlink"/>
-                <w:rFonts w:ascii="Times New Roman" w:hAnsi="Times New Roman" w:cs="Times New Roman"/>
-                <w:noProof/>
-                <w:sz w:val="24"/>
-                <w:szCs w:val="24"/>
-              </w:rPr>
-              <w:t>Phase 1: Initiation</w:t>
-            </w:r>
-            <w:r>
-              <w:rPr>
-                <w:rFonts w:ascii="Times New Roman" w:hAnsi="Times New Roman" w:cs="Times New Roman"/>
-                <w:noProof/>
-                <w:webHidden/>
-                <w:sz w:val="24"/>
-                <w:szCs w:val="24"/>
-              </w:rPr>
-              <w:tab/>
-            </w:r>
-            <w:r>
-              <w:rPr>
-                <w:rFonts w:ascii="Times New Roman" w:hAnsi="Times New Roman" w:cs="Times New Roman"/>
-                <w:noProof/>
-                <w:webHidden/>
-                <w:sz w:val="24"/>
-                <w:szCs w:val="24"/>
-              </w:rPr>
-              <w:fldChar w:fldCharType="begin"/>
-            </w:r>
-            <w:r>
-              <w:rPr>
-                <w:rFonts w:ascii="Times New Roman" w:hAnsi="Times New Roman" w:cs="Times New Roman"/>
-                <w:noProof/>
-                <w:webHidden/>
-                <w:sz w:val="24"/>
-                <w:szCs w:val="24"/>
-              </w:rPr>
-              <w:instrText xml:space="preserve"> PAGEREF _Toc506888661 \h </w:instrText>
-            </w:r>
-            <w:r>
-              <w:rPr>
-                <w:rFonts w:ascii="Times New Roman" w:hAnsi="Times New Roman" w:cs="Times New Roman"/>
-                <w:noProof/>
-                <w:webHidden/>
-                <w:sz w:val="24"/>
-                <w:szCs w:val="24"/>
-              </w:rPr>
-            </w:r>
-            <w:r>
-              <w:rPr>
-                <w:rFonts w:ascii="Times New Roman" w:hAnsi="Times New Roman" w:cs="Times New Roman"/>
-                <w:noProof/>
-                <w:webHidden/>
-                <w:sz w:val="24"/>
-                <w:szCs w:val="24"/>
-              </w:rPr>
-              <w:fldChar w:fldCharType="separate"/>
-            </w:r>
-            <w:r>
-              <w:rPr>
-                <w:rFonts w:ascii="Times New Roman" w:hAnsi="Times New Roman" w:cs="Times New Roman"/>
-                <w:noProof/>
-                <w:webHidden/>
-                <w:sz w:val="24"/>
-                <w:szCs w:val="24"/>
-              </w:rPr>
-              <w:t>6</w:t>
-            </w:r>
-            <w:r>
-              <w:rPr>
-                <w:rFonts w:ascii="Times New Roman" w:hAnsi="Times New Roman" w:cs="Times New Roman"/>
-                <w:noProof/>
-                <w:webHidden/>
-                <w:sz w:val="24"/>
-                <w:szCs w:val="24"/>
-              </w:rPr>
-              <w:fldChar w:fldCharType="end"/>
-            </w:r>
-          </w:hyperlink>
-        </w:p>
-        <w:p>
-          <w:pPr>
-            <w:pStyle w:val="TOC2"/>
-            <w:tabs>
-              <w:tab w:val="right" w:leader="dot" w:pos="9016"/>
-            </w:tabs>
-            <w:rPr>
-              <w:rFonts w:ascii="Times New Roman" w:eastAsiaTheme="minorEastAsia" w:hAnsi="Times New Roman" w:cs="Times New Roman"/>
-              <w:noProof/>
-              <w:sz w:val="24"/>
-              <w:szCs w:val="24"/>
-              <w:lang w:eastAsia="en-GB"/>
-            </w:rPr>
-          </w:pPr>
-          <w:hyperlink w:anchor="_Toc506888662" w:history="1">
-            <w:r>
-              <w:rPr>
-                <w:rStyle w:val="Hyperlink"/>
-                <w:rFonts w:ascii="Times New Roman" w:hAnsi="Times New Roman" w:cs="Times New Roman"/>
-                <w:noProof/>
-                <w:sz w:val="24"/>
-                <w:szCs w:val="24"/>
-              </w:rPr>
-              <w:t>Phase 2: Planning</w:t>
-            </w:r>
-            <w:r>
-              <w:rPr>
-                <w:rFonts w:ascii="Times New Roman" w:hAnsi="Times New Roman" w:cs="Times New Roman"/>
-                <w:noProof/>
-                <w:webHidden/>
-                <w:sz w:val="24"/>
-                <w:szCs w:val="24"/>
-              </w:rPr>
-              <w:tab/>
-            </w:r>
-            <w:r>
-              <w:rPr>
-                <w:rFonts w:ascii="Times New Roman" w:hAnsi="Times New Roman" w:cs="Times New Roman"/>
-                <w:noProof/>
-                <w:webHidden/>
-                <w:sz w:val="24"/>
-                <w:szCs w:val="24"/>
-              </w:rPr>
-              <w:fldChar w:fldCharType="begin"/>
-            </w:r>
-            <w:r>
-              <w:rPr>
-                <w:rFonts w:ascii="Times New Roman" w:hAnsi="Times New Roman" w:cs="Times New Roman"/>
-                <w:noProof/>
-                <w:webHidden/>
-                <w:sz w:val="24"/>
-                <w:szCs w:val="24"/>
-              </w:rPr>
-              <w:instrText xml:space="preserve"> PAGEREF _Toc506888662 \h </w:instrText>
-            </w:r>
-            <w:r>
-              <w:rPr>
-                <w:rFonts w:ascii="Times New Roman" w:hAnsi="Times New Roman" w:cs="Times New Roman"/>
-                <w:noProof/>
-                <w:webHidden/>
-                <w:sz w:val="24"/>
-                <w:szCs w:val="24"/>
-              </w:rPr>
-            </w:r>
-            <w:r>
-              <w:rPr>
-                <w:rFonts w:ascii="Times New Roman" w:hAnsi="Times New Roman" w:cs="Times New Roman"/>
-                <w:noProof/>
-                <w:webHidden/>
-                <w:sz w:val="24"/>
-                <w:szCs w:val="24"/>
-              </w:rPr>
-              <w:fldChar w:fldCharType="separate"/>
-            </w:r>
-            <w:r>
-              <w:rPr>
-                <w:rFonts w:ascii="Times New Roman" w:hAnsi="Times New Roman" w:cs="Times New Roman"/>
-                <w:noProof/>
-                <w:webHidden/>
-                <w:sz w:val="24"/>
-                <w:szCs w:val="24"/>
-              </w:rPr>
-              <w:t>7</w:t>
-            </w:r>
-            <w:r>
-              <w:rPr>
-                <w:rFonts w:ascii="Times New Roman" w:hAnsi="Times New Roman" w:cs="Times New Roman"/>
-                <w:noProof/>
-                <w:webHidden/>
-                <w:sz w:val="24"/>
-                <w:szCs w:val="24"/>
-              </w:rPr>
-              <w:fldChar w:fldCharType="end"/>
-            </w:r>
-          </w:hyperlink>
-        </w:p>
-        <w:p>
-          <w:pPr>
-            <w:pStyle w:val="TOC2"/>
-            <w:tabs>
-              <w:tab w:val="right" w:leader="dot" w:pos="9016"/>
-            </w:tabs>
-            <w:rPr>
-              <w:rFonts w:ascii="Times New Roman" w:eastAsiaTheme="minorEastAsia" w:hAnsi="Times New Roman" w:cs="Times New Roman"/>
-              <w:noProof/>
-              <w:sz w:val="24"/>
-              <w:szCs w:val="24"/>
-              <w:lang w:eastAsia="en-GB"/>
-            </w:rPr>
-          </w:pPr>
-          <w:hyperlink w:anchor="_Toc506888663" w:history="1">
-            <w:r>
-              <w:rPr>
-                <w:rStyle w:val="Hyperlink"/>
-                <w:rFonts w:ascii="Times New Roman" w:hAnsi="Times New Roman" w:cs="Times New Roman"/>
-                <w:noProof/>
-                <w:sz w:val="24"/>
-                <w:szCs w:val="24"/>
-              </w:rPr>
-              <w:t>Phase 3: Executing</w:t>
-            </w:r>
-            <w:r>
-              <w:rPr>
-                <w:rFonts w:ascii="Times New Roman" w:hAnsi="Times New Roman" w:cs="Times New Roman"/>
-                <w:noProof/>
-                <w:webHidden/>
-                <w:sz w:val="24"/>
-                <w:szCs w:val="24"/>
-              </w:rPr>
-              <w:tab/>
-            </w:r>
-            <w:r>
-              <w:rPr>
-                <w:rFonts w:ascii="Times New Roman" w:hAnsi="Times New Roman" w:cs="Times New Roman"/>
-                <w:noProof/>
-                <w:webHidden/>
-                <w:sz w:val="24"/>
-                <w:szCs w:val="24"/>
-              </w:rPr>
-              <w:fldChar w:fldCharType="begin"/>
-            </w:r>
-            <w:r>
-              <w:rPr>
-                <w:rFonts w:ascii="Times New Roman" w:hAnsi="Times New Roman" w:cs="Times New Roman"/>
-                <w:noProof/>
-                <w:webHidden/>
-                <w:sz w:val="24"/>
-                <w:szCs w:val="24"/>
-              </w:rPr>
-              <w:instrText xml:space="preserve"> PAGEREF _Toc506888663 \h </w:instrText>
-            </w:r>
-            <w:r>
-              <w:rPr>
-                <w:rFonts w:ascii="Times New Roman" w:hAnsi="Times New Roman" w:cs="Times New Roman"/>
-                <w:noProof/>
-                <w:webHidden/>
-                <w:sz w:val="24"/>
-                <w:szCs w:val="24"/>
-              </w:rPr>
-            </w:r>
-            <w:r>
-              <w:rPr>
-                <w:rFonts w:ascii="Times New Roman" w:hAnsi="Times New Roman" w:cs="Times New Roman"/>
-                <w:noProof/>
-                <w:webHidden/>
-                <w:sz w:val="24"/>
-                <w:szCs w:val="24"/>
-              </w:rPr>
-              <w:fldChar w:fldCharType="separate"/>
-            </w:r>
-            <w:r>
-              <w:rPr>
-                <w:rFonts w:ascii="Times New Roman" w:hAnsi="Times New Roman" w:cs="Times New Roman"/>
-                <w:noProof/>
-                <w:webHidden/>
-                <w:sz w:val="24"/>
-                <w:szCs w:val="24"/>
-              </w:rPr>
-              <w:t>7</w:t>
-            </w:r>
-            <w:r>
-              <w:rPr>
-                <w:rFonts w:ascii="Times New Roman" w:hAnsi="Times New Roman" w:cs="Times New Roman"/>
-                <w:noProof/>
-                <w:webHidden/>
-                <w:sz w:val="24"/>
-                <w:szCs w:val="24"/>
-              </w:rPr>
-              <w:fldChar w:fldCharType="end"/>
-            </w:r>
-          </w:hyperlink>
-        </w:p>
-        <w:p>
-          <w:pPr>
-            <w:pStyle w:val="TOC2"/>
-            <w:tabs>
-              <w:tab w:val="right" w:leader="dot" w:pos="9016"/>
-            </w:tabs>
-            <w:rPr>
-              <w:rFonts w:ascii="Times New Roman" w:eastAsiaTheme="minorEastAsia" w:hAnsi="Times New Roman" w:cs="Times New Roman"/>
-              <w:noProof/>
-              <w:sz w:val="24"/>
-              <w:szCs w:val="24"/>
-              <w:lang w:eastAsia="en-GB"/>
-            </w:rPr>
-          </w:pPr>
-          <w:hyperlink w:anchor="_Toc506888664" w:history="1">
-            <w:r>
-              <w:rPr>
-                <w:rStyle w:val="Hyperlink"/>
-                <w:rFonts w:ascii="Times New Roman" w:hAnsi="Times New Roman" w:cs="Times New Roman"/>
-                <w:noProof/>
-                <w:sz w:val="24"/>
-                <w:szCs w:val="24"/>
-              </w:rPr>
-              <w:t>Phase 4: Controlling</w:t>
-            </w:r>
-            <w:r>
-              <w:rPr>
-                <w:rFonts w:ascii="Times New Roman" w:hAnsi="Times New Roman" w:cs="Times New Roman"/>
-                <w:noProof/>
-                <w:webHidden/>
-                <w:sz w:val="24"/>
-                <w:szCs w:val="24"/>
-              </w:rPr>
-              <w:tab/>
-            </w:r>
-            <w:r>
-              <w:rPr>
-                <w:rFonts w:ascii="Times New Roman" w:hAnsi="Times New Roman" w:cs="Times New Roman"/>
-                <w:noProof/>
-                <w:webHidden/>
-                <w:sz w:val="24"/>
-                <w:szCs w:val="24"/>
-              </w:rPr>
-              <w:fldChar w:fldCharType="begin"/>
-            </w:r>
-            <w:r>
-              <w:rPr>
-                <w:rFonts w:ascii="Times New Roman" w:hAnsi="Times New Roman" w:cs="Times New Roman"/>
-                <w:noProof/>
-                <w:webHidden/>
-                <w:sz w:val="24"/>
-                <w:szCs w:val="24"/>
-              </w:rPr>
-              <w:instrText xml:space="preserve"> PAGEREF _Toc506888664 \h </w:instrText>
-            </w:r>
-            <w:r>
-              <w:rPr>
-                <w:rFonts w:ascii="Times New Roman" w:hAnsi="Times New Roman" w:cs="Times New Roman"/>
-                <w:noProof/>
-                <w:webHidden/>
-                <w:sz w:val="24"/>
-                <w:szCs w:val="24"/>
-              </w:rPr>
-            </w:r>
-            <w:r>
-              <w:rPr>
-                <w:rFonts w:ascii="Times New Roman" w:hAnsi="Times New Roman" w:cs="Times New Roman"/>
-                <w:noProof/>
-                <w:webHidden/>
-                <w:sz w:val="24"/>
-                <w:szCs w:val="24"/>
-              </w:rPr>
-              <w:fldChar w:fldCharType="separate"/>
-            </w:r>
-            <w:r>
-              <w:rPr>
-                <w:rFonts w:ascii="Times New Roman" w:hAnsi="Times New Roman" w:cs="Times New Roman"/>
-                <w:noProof/>
-                <w:webHidden/>
-                <w:sz w:val="24"/>
-                <w:szCs w:val="24"/>
-              </w:rPr>
-              <w:t>8</w:t>
-            </w:r>
-            <w:r>
-              <w:rPr>
-                <w:rFonts w:ascii="Times New Roman" w:hAnsi="Times New Roman" w:cs="Times New Roman"/>
-                <w:noProof/>
-                <w:webHidden/>
-                <w:sz w:val="24"/>
-                <w:szCs w:val="24"/>
-              </w:rPr>
-              <w:fldChar w:fldCharType="end"/>
-            </w:r>
-          </w:hyperlink>
-        </w:p>
-        <w:p>
-          <w:pPr>
-            <w:pStyle w:val="TOC2"/>
-            <w:tabs>
-              <w:tab w:val="right" w:leader="dot" w:pos="9016"/>
-            </w:tabs>
-            <w:rPr>
-              <w:rFonts w:ascii="Times New Roman" w:eastAsiaTheme="minorEastAsia" w:hAnsi="Times New Roman" w:cs="Times New Roman"/>
-              <w:noProof/>
-              <w:sz w:val="24"/>
-              <w:szCs w:val="24"/>
-              <w:lang w:eastAsia="en-GB"/>
-            </w:rPr>
-          </w:pPr>
-          <w:hyperlink w:anchor="_Toc506888665" w:history="1">
-            <w:r>
-              <w:rPr>
-                <w:rStyle w:val="Hyperlink"/>
-                <w:rFonts w:ascii="Times New Roman" w:hAnsi="Times New Roman" w:cs="Times New Roman"/>
-                <w:noProof/>
-                <w:sz w:val="24"/>
-                <w:szCs w:val="24"/>
-              </w:rPr>
-              <w:t>Phase 5: Closing</w:t>
-            </w:r>
-            <w:r>
-              <w:rPr>
-                <w:rFonts w:ascii="Times New Roman" w:hAnsi="Times New Roman" w:cs="Times New Roman"/>
-                <w:noProof/>
-                <w:webHidden/>
-                <w:sz w:val="24"/>
-                <w:szCs w:val="24"/>
-              </w:rPr>
-              <w:tab/>
-            </w:r>
-            <w:r>
-              <w:rPr>
-                <w:rFonts w:ascii="Times New Roman" w:hAnsi="Times New Roman" w:cs="Times New Roman"/>
-                <w:noProof/>
-                <w:webHidden/>
-                <w:sz w:val="24"/>
-                <w:szCs w:val="24"/>
-              </w:rPr>
-              <w:fldChar w:fldCharType="begin"/>
-            </w:r>
-            <w:r>
-              <w:rPr>
-                <w:rFonts w:ascii="Times New Roman" w:hAnsi="Times New Roman" w:cs="Times New Roman"/>
-                <w:noProof/>
-                <w:webHidden/>
-                <w:sz w:val="24"/>
-                <w:szCs w:val="24"/>
-              </w:rPr>
-              <w:instrText xml:space="preserve"> PAGEREF _Toc506888665 \h </w:instrText>
-            </w:r>
-            <w:r>
-              <w:rPr>
-                <w:rFonts w:ascii="Times New Roman" w:hAnsi="Times New Roman" w:cs="Times New Roman"/>
-                <w:noProof/>
-                <w:webHidden/>
-                <w:sz w:val="24"/>
-                <w:szCs w:val="24"/>
-              </w:rPr>
-            </w:r>
-            <w:r>
-              <w:rPr>
-                <w:rFonts w:ascii="Times New Roman" w:hAnsi="Times New Roman" w:cs="Times New Roman"/>
-                <w:noProof/>
-                <w:webHidden/>
-                <w:sz w:val="24"/>
-                <w:szCs w:val="24"/>
-              </w:rPr>
-              <w:fldChar w:fldCharType="separate"/>
-            </w:r>
-            <w:r>
-              <w:rPr>
-                <w:rFonts w:ascii="Times New Roman" w:hAnsi="Times New Roman" w:cs="Times New Roman"/>
-                <w:noProof/>
-                <w:webHidden/>
-                <w:sz w:val="24"/>
-                <w:szCs w:val="24"/>
-              </w:rPr>
-              <w:t>9</w:t>
-            </w:r>
-            <w:r>
-              <w:rPr>
-                <w:rFonts w:ascii="Times New Roman" w:hAnsi="Times New Roman" w:cs="Times New Roman"/>
-                <w:noProof/>
-                <w:webHidden/>
-                <w:sz w:val="24"/>
-                <w:szCs w:val="24"/>
-              </w:rPr>
-              <w:fldChar w:fldCharType="end"/>
-            </w:r>
-          </w:hyperlink>
-        </w:p>
-        <w:p>
-          <w:pPr>
-            <w:pStyle w:val="TOC1"/>
-            <w:tabs>
-              <w:tab w:val="right" w:leader="dot" w:pos="9016"/>
-            </w:tabs>
-            <w:rPr>
-              <w:rFonts w:ascii="Times New Roman" w:eastAsiaTheme="minorEastAsia" w:hAnsi="Times New Roman" w:cs="Times New Roman"/>
-              <w:noProof/>
-              <w:sz w:val="24"/>
-              <w:szCs w:val="24"/>
-              <w:lang w:eastAsia="en-GB"/>
-            </w:rPr>
-          </w:pPr>
-          <w:hyperlink w:anchor="_Toc506888666" w:history="1">
-            <w:r>
-              <w:rPr>
-                <w:rStyle w:val="Hyperlink"/>
-                <w:rFonts w:ascii="Times New Roman" w:hAnsi="Times New Roman" w:cs="Times New Roman"/>
-                <w:noProof/>
-                <w:sz w:val="24"/>
-                <w:szCs w:val="24"/>
-                <w:lang w:val="pt-PT"/>
-              </w:rPr>
-              <w:t>APPENDICES</w:t>
-            </w:r>
-            <w:r>
-              <w:rPr>
-                <w:rFonts w:ascii="Times New Roman" w:hAnsi="Times New Roman" w:cs="Times New Roman"/>
-                <w:noProof/>
-                <w:webHidden/>
-                <w:sz w:val="24"/>
-                <w:szCs w:val="24"/>
-              </w:rPr>
-              <w:tab/>
-            </w:r>
-            <w:r>
-              <w:rPr>
-                <w:rFonts w:ascii="Times New Roman" w:hAnsi="Times New Roman" w:cs="Times New Roman"/>
-                <w:noProof/>
-                <w:webHidden/>
-                <w:sz w:val="24"/>
-                <w:szCs w:val="24"/>
-              </w:rPr>
-              <w:fldChar w:fldCharType="begin"/>
-            </w:r>
-            <w:r>
-              <w:rPr>
-                <w:rFonts w:ascii="Times New Roman" w:hAnsi="Times New Roman" w:cs="Times New Roman"/>
-                <w:noProof/>
-                <w:webHidden/>
-                <w:sz w:val="24"/>
-                <w:szCs w:val="24"/>
-              </w:rPr>
-              <w:instrText xml:space="preserve"> PAGEREF _Toc506888666 \h </w:instrText>
-            </w:r>
-            <w:r>
-              <w:rPr>
-                <w:rFonts w:ascii="Times New Roman" w:hAnsi="Times New Roman" w:cs="Times New Roman"/>
-                <w:noProof/>
-                <w:webHidden/>
-                <w:sz w:val="24"/>
-                <w:szCs w:val="24"/>
-              </w:rPr>
-            </w:r>
-            <w:r>
-              <w:rPr>
-                <w:rFonts w:ascii="Times New Roman" w:hAnsi="Times New Roman" w:cs="Times New Roman"/>
-                <w:noProof/>
-                <w:webHidden/>
-                <w:sz w:val="24"/>
-                <w:szCs w:val="24"/>
-              </w:rPr>
-              <w:fldChar w:fldCharType="separate"/>
-            </w:r>
-            <w:r>
-              <w:rPr>
-                <w:rFonts w:ascii="Times New Roman" w:hAnsi="Times New Roman" w:cs="Times New Roman"/>
-                <w:noProof/>
-                <w:webHidden/>
-                <w:sz w:val="24"/>
-                <w:szCs w:val="24"/>
-              </w:rPr>
-              <w:t>10</w:t>
-            </w:r>
-            <w:r>
-              <w:rPr>
-                <w:rFonts w:ascii="Times New Roman" w:hAnsi="Times New Roman" w:cs="Times New Roman"/>
-                <w:noProof/>
-                <w:webHidden/>
-                <w:sz w:val="24"/>
-                <w:szCs w:val="24"/>
-              </w:rPr>
-              <w:fldChar w:fldCharType="end"/>
-            </w:r>
-          </w:hyperlink>
         </w:p>
         <w:p>
           <w:pPr>
@@ -3248,31 +2173,34 @@
       <w:r>
         <w:br w:type="page"/>
       </w:r>
+      <w:bookmarkStart w:id="0" w:name="_GoBack"/>
+      <w:bookmarkEnd w:id="0"/>
     </w:p>
     <w:p>
       <w:pPr>
         <w:pStyle w:val="Heading1"/>
       </w:pPr>
+      <w:bookmarkStart w:id="1" w:name="_Toc507493915"/>
       <w:r>
         <w:lastRenderedPageBreak/>
         <w:t>Project Statement</w:t>
       </w:r>
-    </w:p>
-    <w:p>
-      <w:r>
-        <w:t xml:space="preserve">In this document, we will </w:t>
-      </w:r>
-      <w:r>
-        <w:t>provide the current situation, the client’s proposed solution and goals, the project goals, the project approach, the constraints and risks, the phasing, the assumptions, the management approach, and the reference material in the appendices.</w:t>
+      <w:bookmarkEnd w:id="1"/>
+    </w:p>
+    <w:p>
+      <w:r>
+        <w:t>In this document, we will provide the current situation, the client’s proposed solution and goals, the project goals, the project approach, the constraints and risks, the phasing, the assumptions, the management approach, and the reference material in the appendices.</w:t>
       </w:r>
     </w:p>
     <w:p>
       <w:pPr>
         <w:pStyle w:val="Heading2"/>
       </w:pPr>
+      <w:bookmarkStart w:id="2" w:name="_Toc507493916"/>
       <w:r>
         <w:t>The Client</w:t>
       </w:r>
+      <w:bookmarkEnd w:id="2"/>
     </w:p>
     <w:p>
       <w:r>
@@ -3328,9 +2256,11 @@
       <w:pPr>
         <w:pStyle w:val="Heading2"/>
       </w:pPr>
+      <w:bookmarkStart w:id="3" w:name="_Toc507493917"/>
       <w:r>
         <w:t>The Team</w:t>
       </w:r>
+      <w:bookmarkEnd w:id="3"/>
     </w:p>
     <w:p>
       <w:r>
@@ -3343,10 +2273,7 @@
         <w:t>: Chanelle Hart, Dholon Akter, and Thanh Ho</w:t>
       </w:r>
       <w:r>
-        <w:t>à</w:t>
-      </w:r>
-      <w:r>
-        <w:t>ng.</w:t>
+        <w:t>àng.</w:t>
       </w:r>
       <w:r>
         <w:t xml:space="preserve"> They have </w:t>
@@ -3359,11 +2286,11 @@
       <w:pPr>
         <w:pStyle w:val="Heading2"/>
       </w:pPr>
+      <w:bookmarkStart w:id="4" w:name="_Toc507493918"/>
       <w:r>
         <w:t>Current Situation</w:t>
       </w:r>
-      <w:bookmarkStart w:id="0" w:name="_GoBack"/>
-      <w:bookmarkEnd w:id="0"/>
+      <w:bookmarkEnd w:id="4"/>
     </w:p>
     <w:p>
       <w:r>
@@ -3407,12 +2334,14 @@
       <w:pPr>
         <w:pStyle w:val="Heading3"/>
       </w:pPr>
+      <w:bookmarkStart w:id="5" w:name="_Toc507493919"/>
       <w:r>
         <w:t>Additions</w:t>
       </w:r>
       <w:r>
         <w:t>:</w:t>
       </w:r>
+      <w:bookmarkEnd w:id="5"/>
     </w:p>
     <w:p>
       <w:r>
@@ -3423,9 +2352,11 @@
       <w:pPr>
         <w:pStyle w:val="Heading2"/>
       </w:pPr>
+      <w:bookmarkStart w:id="6" w:name="_Toc507493920"/>
       <w:r>
         <w:t>Project Goal</w:t>
       </w:r>
+      <w:bookmarkEnd w:id="6"/>
     </w:p>
     <w:p>
       <w:r>
@@ -3444,6 +2375,7 @@
       <w:pPr>
         <w:pStyle w:val="Heading1"/>
       </w:pPr>
+      <w:bookmarkStart w:id="7" w:name="_Toc507493921"/>
       <w:r>
         <w:lastRenderedPageBreak/>
         <w:t xml:space="preserve">Project </w:t>
@@ -3451,14 +2383,17 @@
       <w:r>
         <w:t>Objectives</w:t>
       </w:r>
+      <w:bookmarkEnd w:id="7"/>
     </w:p>
     <w:p>
       <w:pPr>
         <w:pStyle w:val="Heading2"/>
       </w:pPr>
+      <w:bookmarkStart w:id="8" w:name="_Toc507493922"/>
       <w:r>
         <w:t>Deliverables</w:t>
       </w:r>
+      <w:bookmarkEnd w:id="8"/>
     </w:p>
     <w:p>
       <w:pPr>
@@ -3659,9 +2594,11 @@
       <w:pPr>
         <w:pStyle w:val="Heading2"/>
       </w:pPr>
+      <w:bookmarkStart w:id="9" w:name="_Toc507493923"/>
       <w:r>
         <w:t>Non-Deliverables</w:t>
       </w:r>
+      <w:bookmarkEnd w:id="9"/>
     </w:p>
     <w:p>
       <w:pPr>
@@ -3706,9 +2643,11 @@
       <w:pPr>
         <w:pStyle w:val="Heading2"/>
       </w:pPr>
+      <w:bookmarkStart w:id="10" w:name="_Toc507493924"/>
       <w:r>
         <w:t>Functional Requirements</w:t>
       </w:r>
+      <w:bookmarkEnd w:id="10"/>
     </w:p>
     <w:p>
       <w:pPr>
@@ -3864,9 +2803,11 @@
       <w:pPr>
         <w:pStyle w:val="Heading2"/>
       </w:pPr>
+      <w:bookmarkStart w:id="11" w:name="_Toc507493925"/>
       <w:r>
         <w:t>Non-Functional Requirements</w:t>
       </w:r>
+      <w:bookmarkEnd w:id="11"/>
     </w:p>
     <w:p>
       <w:pPr>
@@ -3928,10 +2869,12 @@
       <w:pPr>
         <w:pStyle w:val="Heading1"/>
       </w:pPr>
+      <w:bookmarkStart w:id="12" w:name="_Toc507493926"/>
       <w:r>
         <w:lastRenderedPageBreak/>
         <w:t>Project Constraints</w:t>
       </w:r>
+      <w:bookmarkEnd w:id="12"/>
     </w:p>
     <w:p>
       <w:pPr>
@@ -3941,12 +2884,14 @@
           <w:numId w:val="4"/>
         </w:numPr>
       </w:pPr>
+      <w:bookmarkStart w:id="13" w:name="_Toc507493927"/>
       <w:r>
         <w:t>Project</w:t>
       </w:r>
       <w:r>
         <w:t xml:space="preserve"> Funding</w:t>
       </w:r>
+      <w:bookmarkEnd w:id="13"/>
     </w:p>
     <w:p>
       <w:r>
@@ -3976,9 +2921,11 @@
           <w:numId w:val="4"/>
         </w:numPr>
       </w:pPr>
+      <w:bookmarkStart w:id="14" w:name="_Toc507493928"/>
       <w:r>
         <w:t>Time Constraint</w:t>
       </w:r>
+      <w:bookmarkEnd w:id="14"/>
     </w:p>
     <w:p>
       <w:r>
@@ -3999,9 +2946,11 @@
           <w:numId w:val="4"/>
         </w:numPr>
       </w:pPr>
+      <w:bookmarkStart w:id="15" w:name="_Toc507493929"/>
       <w:r>
         <w:t>Application Constraint</w:t>
       </w:r>
+      <w:bookmarkEnd w:id="15"/>
     </w:p>
     <w:p>
       <w:r>
@@ -4061,9 +3010,11 @@
           <w:numId w:val="4"/>
         </w:numPr>
       </w:pPr>
+      <w:bookmarkStart w:id="16" w:name="_Toc507493930"/>
       <w:r>
         <w:t>Website Constraint</w:t>
       </w:r>
+      <w:bookmarkEnd w:id="16"/>
     </w:p>
     <w:p>
       <w:r>
@@ -4078,9 +3029,11 @@
           <w:numId w:val="4"/>
         </w:numPr>
       </w:pPr>
+      <w:bookmarkStart w:id="17" w:name="_Toc507493931"/>
       <w:r>
         <w:t>Knowledge Constraint</w:t>
       </w:r>
+      <w:bookmarkEnd w:id="17"/>
     </w:p>
     <w:p>
       <w:r>
@@ -4100,9 +3053,11 @@
       <w:pPr>
         <w:pStyle w:val="Heading3"/>
       </w:pPr>
+      <w:bookmarkStart w:id="18" w:name="_Toc507493932"/>
       <w:r>
         <w:t>Critical Project Barriers</w:t>
       </w:r>
+      <w:bookmarkEnd w:id="18"/>
     </w:p>
     <w:p>
       <w:r>
@@ -4163,10 +3118,12 @@
       <w:pPr>
         <w:pStyle w:val="Heading1"/>
       </w:pPr>
+      <w:bookmarkStart w:id="19" w:name="_Toc507493933"/>
       <w:r>
         <w:lastRenderedPageBreak/>
         <w:t>Project Risks</w:t>
       </w:r>
+      <w:bookmarkEnd w:id="19"/>
     </w:p>
     <w:p>
       <w:pPr>
@@ -4176,6 +3133,7 @@
           <w:numId w:val="6"/>
         </w:numPr>
       </w:pPr>
+      <w:bookmarkStart w:id="20" w:name="_Toc507493934"/>
       <w:r>
         <w:t>The co</w:t>
       </w:r>
@@ -4203,6 +3161,7 @@
       <w:r>
         <w:t>s</w:t>
       </w:r>
+      <w:bookmarkEnd w:id="20"/>
     </w:p>
     <w:p>
       <w:r>
@@ -4259,12 +3218,14 @@
           <w:numId w:val="6"/>
         </w:numPr>
       </w:pPr>
+      <w:bookmarkStart w:id="21" w:name="_Toc507493935"/>
       <w:r>
         <w:t>Someone quits</w:t>
       </w:r>
       <w:r>
         <w:t>; leaves the project group</w:t>
       </w:r>
+      <w:bookmarkEnd w:id="21"/>
     </w:p>
     <w:p>
       <w:r>
@@ -4300,9 +3261,11 @@
           <w:numId w:val="6"/>
         </w:numPr>
       </w:pPr>
+      <w:bookmarkStart w:id="22" w:name="_Toc507493936"/>
       <w:r>
         <w:t>Miscommunication</w:t>
       </w:r>
+      <w:bookmarkEnd w:id="22"/>
     </w:p>
     <w:p>
       <w:r>
@@ -4343,9 +3306,11 @@
           <w:numId w:val="6"/>
         </w:numPr>
       </w:pPr>
+      <w:bookmarkStart w:id="23" w:name="_Toc507493937"/>
       <w:r>
         <w:t>Team’s lack of knowledge on the deliverables</w:t>
       </w:r>
+      <w:bookmarkEnd w:id="23"/>
     </w:p>
     <w:p>
       <w:r>
@@ -4381,9 +3346,11 @@
           <w:numId w:val="6"/>
         </w:numPr>
       </w:pPr>
+      <w:bookmarkStart w:id="24" w:name="_Toc507493938"/>
       <w:r>
         <w:t>Deadlines are not met</w:t>
       </w:r>
+      <w:bookmarkEnd w:id="24"/>
     </w:p>
     <w:p>
       <w:r>
@@ -4415,9 +3382,11 @@
           <w:numId w:val="6"/>
         </w:numPr>
       </w:pPr>
+      <w:bookmarkStart w:id="25" w:name="_Toc507493939"/>
       <w:r>
         <w:t>Budget estimates unrealistic</w:t>
       </w:r>
+      <w:bookmarkEnd w:id="25"/>
     </w:p>
     <w:p>
       <w:r>
@@ -4470,10 +3439,12 @@
       <w:pPr>
         <w:pStyle w:val="Heading1"/>
       </w:pPr>
+      <w:bookmarkStart w:id="26" w:name="_Toc507493940"/>
       <w:r>
         <w:lastRenderedPageBreak/>
         <w:t>Project Phasing</w:t>
       </w:r>
+      <w:bookmarkEnd w:id="26"/>
     </w:p>
     <w:p>
       <w:r>
@@ -4504,7 +3475,6 @@
       </w:pPr>
       <w:r>
         <w:rPr>
-          <w:rFonts w:ascii="Arial" w:hAnsi="Arial" w:cs="Arial"/>
           <w:noProof/>
           <w:color w:val="000000"/>
           <w:sz w:val="22"/>
@@ -4577,9 +3547,11 @@
       <w:pPr>
         <w:pStyle w:val="Heading2"/>
       </w:pPr>
+      <w:bookmarkStart w:id="27" w:name="_Toc507493941"/>
       <w:r>
         <w:t>Phase 1: Initiation</w:t>
       </w:r>
+      <w:bookmarkEnd w:id="27"/>
     </w:p>
     <w:p>
       <w:pPr>
@@ -4766,12 +3738,14 @@
       <w:pPr>
         <w:pStyle w:val="Heading2"/>
       </w:pPr>
+      <w:bookmarkStart w:id="28" w:name="_Toc507493942"/>
       <w:r>
         <w:t xml:space="preserve">Phase 2: </w:t>
       </w:r>
       <w:r>
         <w:t>Design</w:t>
       </w:r>
+      <w:bookmarkEnd w:id="28"/>
     </w:p>
     <w:p>
       <w:pPr>
@@ -5027,9 +4001,11 @@
       <w:pPr>
         <w:pStyle w:val="Heading2"/>
       </w:pPr>
+      <w:bookmarkStart w:id="29" w:name="_Toc507493943"/>
       <w:r>
         <w:t>Phase 3: Build</w:t>
       </w:r>
+      <w:bookmarkEnd w:id="29"/>
     </w:p>
     <w:p>
       <w:pPr>
@@ -5178,9 +4154,11 @@
       <w:pPr>
         <w:pStyle w:val="Heading2"/>
       </w:pPr>
+      <w:bookmarkStart w:id="30" w:name="_Toc507493944"/>
       <w:r>
         <w:t>Phase 4: Test</w:t>
       </w:r>
+      <w:bookmarkEnd w:id="30"/>
     </w:p>
     <w:p>
       <w:pPr>
@@ -5351,9 +4329,11 @@
       <w:pPr>
         <w:pStyle w:val="Heading2"/>
       </w:pPr>
+      <w:bookmarkStart w:id="31" w:name="_Toc507493945"/>
       <w:r>
         <w:t>Phase 5: Deploy</w:t>
       </w:r>
+      <w:bookmarkEnd w:id="31"/>
     </w:p>
     <w:p>
       <w:pPr>
@@ -5597,10 +4577,12 @@
       <w:pPr>
         <w:pStyle w:val="Heading1"/>
       </w:pPr>
+      <w:bookmarkStart w:id="32" w:name="_Toc507493946"/>
       <w:r>
         <w:lastRenderedPageBreak/>
         <w:t>Project Management Approach</w:t>
       </w:r>
+      <w:bookmarkEnd w:id="32"/>
     </w:p>
     <w:p>
       <w:pPr>
@@ -5611,12 +4593,14 @@
       <w:pPr>
         <w:pStyle w:val="Heading2"/>
       </w:pPr>
+      <w:bookmarkStart w:id="33" w:name="_Toc507493947"/>
       <w:r>
         <w:t>Roles</w:t>
       </w:r>
       <w:r>
         <w:t xml:space="preserve"> and Responsibilities</w:t>
       </w:r>
+      <w:bookmarkEnd w:id="33"/>
     </w:p>
     <w:tbl>
       <w:tblPr>
@@ -6201,10 +5185,12 @@
       <w:pPr>
         <w:pStyle w:val="Heading2"/>
       </w:pPr>
+      <w:bookmarkStart w:id="34" w:name="_Toc507493948"/>
       <w:r>
         <w:lastRenderedPageBreak/>
         <w:t>Meeting Schedules</w:t>
       </w:r>
+      <w:bookmarkEnd w:id="34"/>
     </w:p>
     <w:p>
       <w:r>
@@ -7066,9 +6052,11 @@
       <w:pPr>
         <w:pStyle w:val="Heading2"/>
       </w:pPr>
+      <w:bookmarkStart w:id="35" w:name="_Toc507493949"/>
       <w:r>
         <w:t>Methods of Communication</w:t>
       </w:r>
+      <w:bookmarkEnd w:id="35"/>
     </w:p>
     <w:p>
       <w:r>
@@ -7175,18 +6163,22 @@
       <w:pPr>
         <w:pStyle w:val="Heading1"/>
       </w:pPr>
+      <w:bookmarkStart w:id="36" w:name="_Toc507493950"/>
       <w:r>
         <w:lastRenderedPageBreak/>
         <w:t>Appendices</w:t>
       </w:r>
+      <w:bookmarkEnd w:id="36"/>
     </w:p>
     <w:p>
       <w:pPr>
         <w:pStyle w:val="Heading2"/>
       </w:pPr>
+      <w:bookmarkStart w:id="37" w:name="_Toc507493951"/>
       <w:r>
         <w:t>Appendix A: Map of Camping Area</w:t>
       </w:r>
+      <w:bookmarkEnd w:id="37"/>
     </w:p>
     <w:p>
       <w:r>
@@ -7239,9 +6231,11 @@
       <w:pPr>
         <w:pStyle w:val="Heading2"/>
       </w:pPr>
+      <w:bookmarkStart w:id="38" w:name="_Toc507493952"/>
       <w:r>
         <w:t>Appendix B: ATM Log</w:t>
       </w:r>
+      <w:bookmarkEnd w:id="38"/>
     </w:p>
     <w:p>
       <w:r>
@@ -7289,6 +6283,7 @@
       <w:pPr>
         <w:pStyle w:val="Heading2"/>
       </w:pPr>
+      <w:bookmarkStart w:id="39" w:name="_Toc507493953"/>
       <w:r>
         <w:lastRenderedPageBreak/>
         <w:t xml:space="preserve">Appendix C: </w:t>
@@ -7299,6 +6294,7 @@
       <w:r>
         <w:t>Ideas</w:t>
       </w:r>
+      <w:bookmarkEnd w:id="39"/>
     </w:p>
     <w:p>
       <w:r>
@@ -7330,6 +6326,7 @@
       <w:pPr>
         <w:pStyle w:val="Heading2"/>
       </w:pPr>
+      <w:bookmarkStart w:id="40" w:name="_Toc507493954"/>
       <w:r>
         <w:t>Appendix D:</w:t>
       </w:r>
@@ -7339,6 +6336,7 @@
       <w:r>
         <w:t xml:space="preserve"> - Wikipedia</w:t>
       </w:r>
+      <w:bookmarkEnd w:id="40"/>
     </w:p>
     <w:p>
       <w:r>
@@ -11304,6 +10302,19 @@
       </w:tblBorders>
     </w:tblPr>
   </w:style>
+  <w:style w:type="paragraph" w:styleId="TOC3">
+    <w:name w:val="toc 3"/>
+    <w:basedOn w:val="Normal"/>
+    <w:next w:val="Normal"/>
+    <w:autoRedefine/>
+    <w:uiPriority w:val="39"/>
+    <w:unhideWhenUsed/>
+    <w:rsid w:val="006C2A02"/>
+    <w:pPr>
+      <w:spacing w:after="100"/>
+      <w:ind w:left="480"/>
+    </w:pPr>
+  </w:style>
 </w:styles>
 </file>
 

--- a/ProjectPlanV1.1.docx
+++ b/ProjectPlanV1.1.docx
@@ -2173,193 +2173,191 @@
       <w:r>
         <w:br w:type="page"/>
       </w:r>
-      <w:bookmarkStart w:id="0" w:name="_GoBack"/>
-      <w:bookmarkEnd w:id="0"/>
     </w:p>
     <w:p>
       <w:pPr>
         <w:pStyle w:val="Heading1"/>
       </w:pPr>
-      <w:bookmarkStart w:id="1" w:name="_Toc507493915"/>
+      <w:bookmarkStart w:id="0" w:name="_Toc507493915"/>
       <w:r>
         <w:lastRenderedPageBreak/>
         <w:t>Project Statement</w:t>
       </w:r>
+      <w:bookmarkEnd w:id="0"/>
+    </w:p>
+    <w:p>
+      <w:r>
+        <w:t>In this document, we will provide the current situation, the client’s proposed solution and goals, the project goals, the project approach, the constraints and risks, the phasing, the assumptions, the management approach, and the reference material in the appendices.</w:t>
+      </w:r>
+    </w:p>
+    <w:p>
+      <w:pPr>
+        <w:pStyle w:val="Heading2"/>
+      </w:pPr>
+      <w:bookmarkStart w:id="1" w:name="_Toc507493916"/>
+      <w:r>
+        <w:t>The Client</w:t>
+      </w:r>
       <w:bookmarkEnd w:id="1"/>
     </w:p>
     <w:p>
       <w:r>
-        <w:t>In this document, we will provide the current situation, the client’s proposed solution and goals, the project goals, the project approach, the constraints and risks, the phasing, the assumptions, the management approach, and the reference material in the appendices.</w:t>
+        <w:t>Event</w:t>
+      </w:r>
+      <w:r>
+        <w:t>s</w:t>
+      </w:r>
+      <w:r>
+        <w:t xml:space="preserve"> International</w:t>
+      </w:r>
+      <w:r>
+        <w:t>, a commercial company</w:t>
+      </w:r>
+      <w:r>
+        <w:t xml:space="preserve"> who specializes in organizing events,</w:t>
+      </w:r>
+      <w:r>
+        <w:t xml:space="preserve"> is organizing an event</w:t>
+      </w:r>
+      <w:r>
+        <w:t xml:space="preserve"> to make profit</w:t>
+      </w:r>
+      <w:r>
+        <w:t xml:space="preserve">. </w:t>
+      </w:r>
+      <w:r>
+        <w:t xml:space="preserve">Their representative for this project is </w:t>
+      </w:r>
+      <w:r>
+        <w:t>Andr</w:t>
+      </w:r>
+      <w:r>
+        <w:t>é</w:t>
+      </w:r>
+      <w:r>
+        <w:t xml:space="preserve"> A. Postma. </w:t>
+      </w:r>
+      <w:r>
+        <w:t>They requested</w:t>
+      </w:r>
+      <w:r>
+        <w:t xml:space="preserve"> the assistance of a group of 4 individuals from the Fontys Hogeschool ICT</w:t>
+      </w:r>
+      <w:r>
+        <w:t xml:space="preserve"> section to </w:t>
+      </w:r>
+      <w:r>
+        <w:t>handle the software aspect of the event.</w:t>
       </w:r>
     </w:p>
     <w:p>
       <w:pPr>
         <w:pStyle w:val="Heading2"/>
       </w:pPr>
-      <w:bookmarkStart w:id="2" w:name="_Toc507493916"/>
-      <w:r>
-        <w:t>The Client</w:t>
+      <w:bookmarkStart w:id="2" w:name="_Toc507493917"/>
+      <w:r>
+        <w:t>The Team</w:t>
       </w:r>
       <w:bookmarkEnd w:id="2"/>
     </w:p>
     <w:p>
       <w:r>
-        <w:t>Event</w:t>
-      </w:r>
-      <w:r>
-        <w:t>s</w:t>
-      </w:r>
-      <w:r>
-        <w:t xml:space="preserve"> International</w:t>
-      </w:r>
-      <w:r>
-        <w:t>, a commercial company</w:t>
-      </w:r>
-      <w:r>
-        <w:t xml:space="preserve"> who specializes in organizing events,</w:t>
-      </w:r>
-      <w:r>
-        <w:t xml:space="preserve"> is organizing an event</w:t>
-      </w:r>
-      <w:r>
-        <w:t xml:space="preserve"> to make profit</w:t>
-      </w:r>
-      <w:r>
-        <w:t xml:space="preserve">. </w:t>
-      </w:r>
-      <w:r>
-        <w:t xml:space="preserve">Their representative for this project is </w:t>
-      </w:r>
-      <w:r>
-        <w:t>Andr</w:t>
-      </w:r>
-      <w:r>
-        <w:t>é</w:t>
-      </w:r>
-      <w:r>
-        <w:t xml:space="preserve"> A. Postma. </w:t>
-      </w:r>
-      <w:r>
-        <w:t>They requested</w:t>
-      </w:r>
-      <w:r>
-        <w:t xml:space="preserve"> the assistance of a group of 4 individuals from the Fontys Hogeschool ICT</w:t>
-      </w:r>
-      <w:r>
-        <w:t xml:space="preserve"> section to </w:t>
-      </w:r>
-      <w:r>
-        <w:t>handle the software aspect of the event.</w:t>
+        <w:t>The project leader of the group is Ms. Talia Santos</w:t>
+      </w:r>
+      <w:r>
+        <w:t>. Her team consists of</w:t>
+      </w:r>
+      <w:r>
+        <w:t>: Chanelle Hart, Dholon Akter, and Thanh Ho</w:t>
+      </w:r>
+      <w:r>
+        <w:t>àng.</w:t>
+      </w:r>
+      <w:r>
+        <w:t xml:space="preserve"> They have </w:t>
+      </w:r>
+      <w:r>
+        <w:t>enough experience to make a software solution for Event International.</w:t>
       </w:r>
     </w:p>
     <w:p>
       <w:pPr>
         <w:pStyle w:val="Heading2"/>
       </w:pPr>
-      <w:bookmarkStart w:id="3" w:name="_Toc507493917"/>
-      <w:r>
-        <w:t>The Team</w:t>
+      <w:bookmarkStart w:id="3" w:name="_Toc507493918"/>
+      <w:r>
+        <w:t>Current Situation</w:t>
       </w:r>
       <w:bookmarkEnd w:id="3"/>
     </w:p>
     <w:p>
       <w:r>
-        <w:t>The project leader of the group is Ms. Talia Santos</w:t>
-      </w:r>
-      <w:r>
-        <w:t>. Her team consists of</w:t>
-      </w:r>
-      <w:r>
-        <w:t>: Chanelle Hart, Dholon Akter, and Thanh Ho</w:t>
-      </w:r>
-      <w:r>
-        <w:t>àng.</w:t>
-      </w:r>
-      <w:r>
-        <w:t xml:space="preserve"> They have </w:t>
-      </w:r>
-      <w:r>
-        <w:t>enough experience to make a software solution for Event International.</w:t>
+        <w:t>The event takes place on a big terrain with enough space for visitors, stages, tents, and other sections.</w:t>
+      </w:r>
+      <w:r>
+        <w:t xml:space="preserve"> Part of the terrain is reserved for the camping grounds, where visitors may stay for the night (Appendix A).</w:t>
+      </w:r>
+      <w:r>
+        <w:t xml:space="preserve"> </w:t>
+      </w:r>
+    </w:p>
+    <w:p>
+      <w:r>
+        <w:t xml:space="preserve">For profits, the funds will originate from visitors purchasing tickets to enter the event, buying food, drinks, or souvenirs, and loaning products, such as the costume booth, flashlights, cameras, etc. </w:t>
+      </w:r>
+    </w:p>
+    <w:p>
+      <w:r>
+        <w:t xml:space="preserve">Visitors will place the funds on their account in order to pay, and can rent a camping spot. </w:t>
+      </w:r>
+      <w:r>
+        <w:t>Banks will place ATM machines on the terrain which allows visitors to deposit money on their account. These machines provide log files (Appendix B).</w:t>
+      </w:r>
+    </w:p>
+    <w:p>
+      <w:r>
+        <w:t>Because the events has started to attract more visitors, it has become impossible to manage them without a proper software solution. Thus, the</w:t>
+      </w:r>
+      <w:r>
+        <w:t xml:space="preserve"> client requests for a software solution for the event</w:t>
+      </w:r>
+      <w:r>
+        <w:t>, and has given their suggestions</w:t>
+      </w:r>
+      <w:r>
+        <w:t xml:space="preserve"> (Appendix C). </w:t>
+      </w:r>
+    </w:p>
+    <w:p>
+      <w:pPr>
+        <w:pStyle w:val="Heading3"/>
+      </w:pPr>
+      <w:bookmarkStart w:id="4" w:name="_Toc507493919"/>
+      <w:r>
+        <w:t>Additions</w:t>
+      </w:r>
+      <w:r>
+        <w:t>:</w:t>
+      </w:r>
+      <w:bookmarkEnd w:id="4"/>
+    </w:p>
+    <w:p>
+      <w:r>
+        <w:t xml:space="preserve">The event will be a LARP event (Appendix D). </w:t>
       </w:r>
     </w:p>
     <w:p>
       <w:pPr>
         <w:pStyle w:val="Heading2"/>
       </w:pPr>
-      <w:bookmarkStart w:id="4" w:name="_Toc507493918"/>
-      <w:r>
-        <w:t>Current Situation</w:t>
-      </w:r>
-      <w:bookmarkEnd w:id="4"/>
-    </w:p>
-    <w:p>
-      <w:r>
-        <w:t>The event takes place on a big terrain with enough space for visitors, stages, tents, and other sections.</w:t>
-      </w:r>
-      <w:r>
-        <w:t xml:space="preserve"> Part of the terrain is reserved for the camping grounds, where visitors may stay for the night (Appendix A).</w:t>
-      </w:r>
-      <w:r>
-        <w:t xml:space="preserve"> </w:t>
-      </w:r>
-    </w:p>
-    <w:p>
-      <w:r>
-        <w:t xml:space="preserve">For profits, the funds will originate from visitors purchasing tickets to enter the event, buying food, drinks, or souvenirs, and loaning products, such as the costume booth, flashlights, cameras, etc. </w:t>
-      </w:r>
-    </w:p>
-    <w:p>
-      <w:r>
-        <w:t xml:space="preserve">Visitors will place the funds on their account in order to pay, and can rent a camping spot. </w:t>
-      </w:r>
-      <w:r>
-        <w:t>Banks will place ATM machines on the terrain which allows visitors to deposit money on their account. These machines provide log files (Appendix B).</w:t>
-      </w:r>
-    </w:p>
-    <w:p>
-      <w:r>
-        <w:t>Because the events has started to attract more visitors, it has become impossible to manage them without a proper software solution. Thus, the</w:t>
-      </w:r>
-      <w:r>
-        <w:t xml:space="preserve"> client requests for a software solution for the event</w:t>
-      </w:r>
-      <w:r>
-        <w:t>, and has given their suggestions</w:t>
-      </w:r>
-      <w:r>
-        <w:t xml:space="preserve"> (Appendix C). </w:t>
-      </w:r>
-    </w:p>
-    <w:p>
-      <w:pPr>
-        <w:pStyle w:val="Heading3"/>
-      </w:pPr>
-      <w:bookmarkStart w:id="5" w:name="_Toc507493919"/>
-      <w:r>
-        <w:t>Additions</w:t>
-      </w:r>
-      <w:r>
-        <w:t>:</w:t>
+      <w:bookmarkStart w:id="5" w:name="_Toc507493920"/>
+      <w:r>
+        <w:t>Project Goal</w:t>
       </w:r>
       <w:bookmarkEnd w:id="5"/>
     </w:p>
     <w:p>
       <w:r>
-        <w:t xml:space="preserve">The event will be a LARP event (Appendix D). </w:t>
-      </w:r>
-    </w:p>
-    <w:p>
-      <w:pPr>
-        <w:pStyle w:val="Heading2"/>
-      </w:pPr>
-      <w:bookmarkStart w:id="6" w:name="_Toc507493920"/>
-      <w:r>
-        <w:t>Project Goal</w:t>
-      </w:r>
-      <w:bookmarkEnd w:id="6"/>
-    </w:p>
-    <w:p>
-      <w:r>
         <w:t xml:space="preserve">The goal of this project is to </w:t>
       </w:r>
       <w:r>
@@ -2375,7 +2373,7 @@
       <w:pPr>
         <w:pStyle w:val="Heading1"/>
       </w:pPr>
-      <w:bookmarkStart w:id="7" w:name="_Toc507493921"/>
+      <w:bookmarkStart w:id="6" w:name="_Toc507493921"/>
       <w:r>
         <w:lastRenderedPageBreak/>
         <w:t xml:space="preserve">Project </w:t>
@@ -2383,17 +2381,17 @@
       <w:r>
         <w:t>Objectives</w:t>
       </w:r>
+      <w:bookmarkEnd w:id="6"/>
+    </w:p>
+    <w:p>
+      <w:pPr>
+        <w:pStyle w:val="Heading2"/>
+      </w:pPr>
+      <w:bookmarkStart w:id="7" w:name="_Toc507493922"/>
+      <w:r>
+        <w:t>Deliverables</w:t>
+      </w:r>
       <w:bookmarkEnd w:id="7"/>
-    </w:p>
-    <w:p>
-      <w:pPr>
-        <w:pStyle w:val="Heading2"/>
-      </w:pPr>
-      <w:bookmarkStart w:id="8" w:name="_Toc507493922"/>
-      <w:r>
-        <w:t>Deliverables</w:t>
-      </w:r>
-      <w:bookmarkEnd w:id="8"/>
     </w:p>
     <w:p>
       <w:pPr>
@@ -2594,11 +2592,11 @@
       <w:pPr>
         <w:pStyle w:val="Heading2"/>
       </w:pPr>
-      <w:bookmarkStart w:id="9" w:name="_Toc507493923"/>
+      <w:bookmarkStart w:id="8" w:name="_Toc507493923"/>
       <w:r>
         <w:t>Non-Deliverables</w:t>
       </w:r>
-      <w:bookmarkEnd w:id="9"/>
+      <w:bookmarkEnd w:id="8"/>
     </w:p>
     <w:p>
       <w:pPr>
@@ -2643,11 +2641,11 @@
       <w:pPr>
         <w:pStyle w:val="Heading2"/>
       </w:pPr>
-      <w:bookmarkStart w:id="10" w:name="_Toc507493924"/>
+      <w:bookmarkStart w:id="9" w:name="_Toc507493924"/>
       <w:r>
         <w:t>Functional Requirements</w:t>
       </w:r>
-      <w:bookmarkEnd w:id="10"/>
+      <w:bookmarkEnd w:id="9"/>
     </w:p>
     <w:p>
       <w:pPr>
@@ -2803,11 +2801,11 @@
       <w:pPr>
         <w:pStyle w:val="Heading2"/>
       </w:pPr>
-      <w:bookmarkStart w:id="11" w:name="_Toc507493925"/>
+      <w:bookmarkStart w:id="10" w:name="_Toc507493925"/>
       <w:r>
         <w:t>Non-Functional Requirements</w:t>
       </w:r>
-      <w:bookmarkEnd w:id="11"/>
+      <w:bookmarkEnd w:id="10"/>
     </w:p>
     <w:p>
       <w:pPr>
@@ -2869,12 +2867,12 @@
       <w:pPr>
         <w:pStyle w:val="Heading1"/>
       </w:pPr>
-      <w:bookmarkStart w:id="12" w:name="_Toc507493926"/>
+      <w:bookmarkStart w:id="11" w:name="_Toc507493926"/>
       <w:r>
         <w:lastRenderedPageBreak/>
         <w:t>Project Constraints</w:t>
       </w:r>
-      <w:bookmarkEnd w:id="12"/>
+      <w:bookmarkEnd w:id="11"/>
     </w:p>
     <w:p>
       <w:pPr>
@@ -2883,15 +2881,16 @@
           <w:ilvl w:val="0"/>
           <w:numId w:val="4"/>
         </w:numPr>
-      </w:pPr>
-      <w:bookmarkStart w:id="13" w:name="_Toc507493927"/>
+        <w:ind w:left="360"/>
+      </w:pPr>
+      <w:bookmarkStart w:id="12" w:name="_Toc507493927"/>
       <w:r>
         <w:t>Project</w:t>
       </w:r>
       <w:r>
         <w:t xml:space="preserve"> Funding</w:t>
       </w:r>
-      <w:bookmarkEnd w:id="13"/>
+      <w:bookmarkEnd w:id="12"/>
     </w:p>
     <w:p>
       <w:r>
@@ -2920,12 +2919,13 @@
           <w:ilvl w:val="0"/>
           <w:numId w:val="4"/>
         </w:numPr>
-      </w:pPr>
-      <w:bookmarkStart w:id="14" w:name="_Toc507493928"/>
+        <w:ind w:left="360"/>
+      </w:pPr>
+      <w:bookmarkStart w:id="13" w:name="_Toc507493928"/>
       <w:r>
         <w:t>Time Constraint</w:t>
       </w:r>
-      <w:bookmarkEnd w:id="14"/>
+      <w:bookmarkEnd w:id="13"/>
     </w:p>
     <w:p>
       <w:r>
@@ -2945,61 +2945,17 @@
           <w:ilvl w:val="0"/>
           <w:numId w:val="4"/>
         </w:numPr>
-      </w:pPr>
-      <w:bookmarkStart w:id="15" w:name="_Toc507493929"/>
+        <w:ind w:left="360"/>
+      </w:pPr>
+      <w:bookmarkStart w:id="14" w:name="_Toc507493929"/>
       <w:r>
         <w:t>Application Constraint</w:t>
       </w:r>
-      <w:bookmarkEnd w:id="15"/>
-    </w:p>
-    <w:p>
-      <w:r>
-        <w:t>The application</w:t>
-      </w:r>
-      <w:r>
-        <w:t>s</w:t>
-      </w:r>
-      <w:r>
-        <w:t xml:space="preserve"> will be created for </w:t>
-      </w:r>
-      <w:r>
-        <w:t>Linux</w:t>
-      </w:r>
-      <w:r>
-        <w:t xml:space="preserve"> devices</w:t>
-      </w:r>
-      <w:r>
-        <w:t xml:space="preserve"> (Android included)</w:t>
-      </w:r>
-      <w:r>
-        <w:t>.</w:t>
-      </w:r>
-      <w:r>
-        <w:t xml:space="preserve"> Windows devices will have</w:t>
-      </w:r>
-      <w:r>
-        <w:t xml:space="preserve"> </w:t>
-      </w:r>
-      <w:r>
-        <w:t xml:space="preserve">a </w:t>
-      </w:r>
-      <w:r>
-        <w:t xml:space="preserve">Linux compatible </w:t>
-      </w:r>
-      <w:r>
-        <w:t xml:space="preserve">program </w:t>
-      </w:r>
-      <w:r>
-        <w:t xml:space="preserve">installed on it in order </w:t>
-      </w:r>
-      <w:r>
-        <w:t xml:space="preserve">to use </w:t>
-      </w:r>
-      <w:r>
-        <w:t>the</w:t>
-      </w:r>
-      <w:r>
-        <w:t xml:space="preserve"> applications.</w:t>
+      <w:bookmarkEnd w:id="14"/>
+    </w:p>
+    <w:p>
+      <w:r>
+        <w:t>Applications will be made for Windows devices.</w:t>
       </w:r>
     </w:p>
     <w:p>
@@ -3009,16 +2965,26 @@
           <w:ilvl w:val="0"/>
           <w:numId w:val="4"/>
         </w:numPr>
-      </w:pPr>
-      <w:bookmarkStart w:id="16" w:name="_Toc507493930"/>
+        <w:ind w:left="360"/>
+      </w:pPr>
+      <w:bookmarkStart w:id="15" w:name="_Toc507493930"/>
       <w:r>
         <w:t>Website Constraint</w:t>
       </w:r>
-      <w:bookmarkEnd w:id="16"/>
-    </w:p>
-    <w:p>
-      <w:r>
-        <w:t>May not be supported on some browsers.</w:t>
+      <w:bookmarkEnd w:id="15"/>
+    </w:p>
+    <w:p>
+      <w:r>
+        <w:t xml:space="preserve">Website will be created for Google Chrome, </w:t>
+      </w:r>
+      <w:r>
+        <w:t>Microsoft Edge, and</w:t>
+      </w:r>
+      <w:r>
+        <w:t xml:space="preserve"> </w:t>
+      </w:r>
+      <w:r>
+        <w:t>Safari.</w:t>
       </w:r>
     </w:p>
     <w:p>
@@ -3028,36 +2994,37 @@
           <w:ilvl w:val="0"/>
           <w:numId w:val="4"/>
         </w:numPr>
-      </w:pPr>
-      <w:bookmarkStart w:id="17" w:name="_Toc507493931"/>
+        <w:ind w:left="360"/>
+      </w:pPr>
+      <w:bookmarkStart w:id="16" w:name="_Toc507493931"/>
       <w:r>
         <w:t>Knowledge Constraint</w:t>
       </w:r>
+      <w:bookmarkEnd w:id="16"/>
+    </w:p>
+    <w:p>
+      <w:r>
+        <w:t xml:space="preserve">The </w:t>
+      </w:r>
+      <w:r>
+        <w:t xml:space="preserve">software solution may require more knowledge than what was </w:t>
+      </w:r>
+      <w:r>
+        <w:t>taught</w:t>
+      </w:r>
+      <w:r>
+        <w:t xml:space="preserve"> during the first year at Fontys.</w:t>
+      </w:r>
+    </w:p>
+    <w:p>
+      <w:pPr>
+        <w:pStyle w:val="Heading3"/>
+      </w:pPr>
+      <w:bookmarkStart w:id="17" w:name="_Toc507493932"/>
+      <w:r>
+        <w:t>Critical Project Barriers</w:t>
+      </w:r>
       <w:bookmarkEnd w:id="17"/>
-    </w:p>
-    <w:p>
-      <w:r>
-        <w:t xml:space="preserve">The </w:t>
-      </w:r>
-      <w:r>
-        <w:t xml:space="preserve">software solution may require more knowledge than what was </w:t>
-      </w:r>
-      <w:r>
-        <w:t>taught</w:t>
-      </w:r>
-      <w:r>
-        <w:t xml:space="preserve"> during the first year at Fontys.</w:t>
-      </w:r>
-    </w:p>
-    <w:p>
-      <w:pPr>
-        <w:pStyle w:val="Heading3"/>
-      </w:pPr>
-      <w:bookmarkStart w:id="18" w:name="_Toc507493932"/>
-      <w:r>
-        <w:t>Critical Project Barriers</w:t>
-      </w:r>
-      <w:bookmarkEnd w:id="18"/>
     </w:p>
     <w:p>
       <w:r>
@@ -3118,12 +3085,12 @@
       <w:pPr>
         <w:pStyle w:val="Heading1"/>
       </w:pPr>
-      <w:bookmarkStart w:id="19" w:name="_Toc507493933"/>
+      <w:bookmarkStart w:id="18" w:name="_Toc507493933"/>
       <w:r>
         <w:lastRenderedPageBreak/>
         <w:t>Project Risks</w:t>
       </w:r>
-      <w:bookmarkEnd w:id="19"/>
+      <w:bookmarkEnd w:id="18"/>
     </w:p>
     <w:p>
       <w:pPr>
@@ -3133,7 +3100,7 @@
           <w:numId w:val="6"/>
         </w:numPr>
       </w:pPr>
-      <w:bookmarkStart w:id="20" w:name="_Toc507493934"/>
+      <w:bookmarkStart w:id="19" w:name="_Toc507493934"/>
       <w:r>
         <w:t>The co</w:t>
       </w:r>
@@ -3161,7 +3128,7 @@
       <w:r>
         <w:t>s</w:t>
       </w:r>
-      <w:bookmarkEnd w:id="20"/>
+      <w:bookmarkEnd w:id="19"/>
     </w:p>
     <w:p>
       <w:r>
@@ -3218,14 +3185,14 @@
           <w:numId w:val="6"/>
         </w:numPr>
       </w:pPr>
-      <w:bookmarkStart w:id="21" w:name="_Toc507493935"/>
+      <w:bookmarkStart w:id="20" w:name="_Toc507493935"/>
       <w:r>
         <w:t>Someone quits</w:t>
       </w:r>
       <w:r>
         <w:t>; leaves the project group</w:t>
       </w:r>
-      <w:bookmarkEnd w:id="21"/>
+      <w:bookmarkEnd w:id="20"/>
     </w:p>
     <w:p>
       <w:r>
@@ -3261,11 +3228,11 @@
           <w:numId w:val="6"/>
         </w:numPr>
       </w:pPr>
-      <w:bookmarkStart w:id="22" w:name="_Toc507493936"/>
+      <w:bookmarkStart w:id="21" w:name="_Toc507493936"/>
       <w:r>
         <w:t>Miscommunication</w:t>
       </w:r>
-      <w:bookmarkEnd w:id="22"/>
+      <w:bookmarkEnd w:id="21"/>
     </w:p>
     <w:p>
       <w:r>
@@ -3306,11 +3273,11 @@
           <w:numId w:val="6"/>
         </w:numPr>
       </w:pPr>
-      <w:bookmarkStart w:id="23" w:name="_Toc507493937"/>
+      <w:bookmarkStart w:id="22" w:name="_Toc507493937"/>
       <w:r>
         <w:t>Team’s lack of knowledge on the deliverables</w:t>
       </w:r>
-      <w:bookmarkEnd w:id="23"/>
+      <w:bookmarkEnd w:id="22"/>
     </w:p>
     <w:p>
       <w:r>
@@ -3346,11 +3313,11 @@
           <w:numId w:val="6"/>
         </w:numPr>
       </w:pPr>
-      <w:bookmarkStart w:id="24" w:name="_Toc507493938"/>
+      <w:bookmarkStart w:id="23" w:name="_Toc507493938"/>
       <w:r>
         <w:t>Deadlines are not met</w:t>
       </w:r>
-      <w:bookmarkEnd w:id="24"/>
+      <w:bookmarkEnd w:id="23"/>
     </w:p>
     <w:p>
       <w:r>
@@ -3382,11 +3349,11 @@
           <w:numId w:val="6"/>
         </w:numPr>
       </w:pPr>
-      <w:bookmarkStart w:id="25" w:name="_Toc507493939"/>
+      <w:bookmarkStart w:id="24" w:name="_Toc507493939"/>
       <w:r>
         <w:t>Budget estimates unrealistic</w:t>
       </w:r>
-      <w:bookmarkEnd w:id="25"/>
+      <w:bookmarkEnd w:id="24"/>
     </w:p>
     <w:p>
       <w:r>
@@ -3439,12 +3406,12 @@
       <w:pPr>
         <w:pStyle w:val="Heading1"/>
       </w:pPr>
-      <w:bookmarkStart w:id="26" w:name="_Toc507493940"/>
+      <w:bookmarkStart w:id="25" w:name="_Toc507493940"/>
       <w:r>
         <w:lastRenderedPageBreak/>
         <w:t>Project Phasing</w:t>
       </w:r>
-      <w:bookmarkEnd w:id="26"/>
+      <w:bookmarkEnd w:id="25"/>
     </w:p>
     <w:p>
       <w:r>
@@ -3547,11 +3514,11 @@
       <w:pPr>
         <w:pStyle w:val="Heading2"/>
       </w:pPr>
-      <w:bookmarkStart w:id="27" w:name="_Toc507493941"/>
+      <w:bookmarkStart w:id="26" w:name="_Toc507493941"/>
       <w:r>
         <w:t>Phase 1: Initiation</w:t>
       </w:r>
-      <w:bookmarkEnd w:id="27"/>
+      <w:bookmarkEnd w:id="26"/>
     </w:p>
     <w:p>
       <w:pPr>
@@ -3738,14 +3705,14 @@
       <w:pPr>
         <w:pStyle w:val="Heading2"/>
       </w:pPr>
-      <w:bookmarkStart w:id="28" w:name="_Toc507493942"/>
+      <w:bookmarkStart w:id="27" w:name="_Toc507493942"/>
       <w:r>
         <w:t xml:space="preserve">Phase 2: </w:t>
       </w:r>
       <w:r>
         <w:t>Design</w:t>
       </w:r>
-      <w:bookmarkEnd w:id="28"/>
+      <w:bookmarkEnd w:id="27"/>
     </w:p>
     <w:p>
       <w:pPr>
@@ -4001,11 +3968,11 @@
       <w:pPr>
         <w:pStyle w:val="Heading2"/>
       </w:pPr>
-      <w:bookmarkStart w:id="29" w:name="_Toc507493943"/>
+      <w:bookmarkStart w:id="28" w:name="_Toc507493943"/>
       <w:r>
         <w:t>Phase 3: Build</w:t>
       </w:r>
-      <w:bookmarkEnd w:id="29"/>
+      <w:bookmarkEnd w:id="28"/>
     </w:p>
     <w:p>
       <w:pPr>
@@ -4154,11 +4121,11 @@
       <w:pPr>
         <w:pStyle w:val="Heading2"/>
       </w:pPr>
-      <w:bookmarkStart w:id="30" w:name="_Toc507493944"/>
+      <w:bookmarkStart w:id="29" w:name="_Toc507493944"/>
       <w:r>
         <w:t>Phase 4: Test</w:t>
       </w:r>
-      <w:bookmarkEnd w:id="30"/>
+      <w:bookmarkEnd w:id="29"/>
     </w:p>
     <w:p>
       <w:pPr>
@@ -4329,11 +4296,11 @@
       <w:pPr>
         <w:pStyle w:val="Heading2"/>
       </w:pPr>
-      <w:bookmarkStart w:id="31" w:name="_Toc507493945"/>
+      <w:bookmarkStart w:id="30" w:name="_Toc507493945"/>
       <w:r>
         <w:t>Phase 5: Deploy</w:t>
       </w:r>
-      <w:bookmarkEnd w:id="31"/>
+      <w:bookmarkEnd w:id="30"/>
     </w:p>
     <w:p>
       <w:pPr>
@@ -4577,30 +4544,30 @@
       <w:pPr>
         <w:pStyle w:val="Heading1"/>
       </w:pPr>
-      <w:bookmarkStart w:id="32" w:name="_Toc507493946"/>
+      <w:bookmarkStart w:id="31" w:name="_Toc507493946"/>
       <w:r>
         <w:lastRenderedPageBreak/>
         <w:t>Project Management Approach</w:t>
       </w:r>
+      <w:bookmarkEnd w:id="31"/>
+    </w:p>
+    <w:p>
+      <w:pPr>
+        <w:pStyle w:val="Heading2"/>
+      </w:pPr>
+    </w:p>
+    <w:p>
+      <w:pPr>
+        <w:pStyle w:val="Heading2"/>
+      </w:pPr>
+      <w:bookmarkStart w:id="32" w:name="_Toc507493947"/>
+      <w:r>
+        <w:t>Roles</w:t>
+      </w:r>
+      <w:r>
+        <w:t xml:space="preserve"> and Responsibilities</w:t>
+      </w:r>
       <w:bookmarkEnd w:id="32"/>
-    </w:p>
-    <w:p>
-      <w:pPr>
-        <w:pStyle w:val="Heading2"/>
-      </w:pPr>
-    </w:p>
-    <w:p>
-      <w:pPr>
-        <w:pStyle w:val="Heading2"/>
-      </w:pPr>
-      <w:bookmarkStart w:id="33" w:name="_Toc507493947"/>
-      <w:r>
-        <w:t>Roles</w:t>
-      </w:r>
-      <w:r>
-        <w:t xml:space="preserve"> and Responsibilities</w:t>
-      </w:r>
-      <w:bookmarkEnd w:id="33"/>
     </w:p>
     <w:tbl>
       <w:tblPr>
@@ -5185,16 +5152,30 @@
       <w:pPr>
         <w:pStyle w:val="Heading2"/>
       </w:pPr>
-      <w:bookmarkStart w:id="34" w:name="_Toc507493948"/>
+      <w:bookmarkStart w:id="33" w:name="_Toc507493948"/>
       <w:r>
         <w:lastRenderedPageBreak/>
         <w:t>Meeting Schedules</w:t>
       </w:r>
-      <w:bookmarkEnd w:id="34"/>
-    </w:p>
-    <w:p>
-      <w:r>
-        <w:t>Meetings will take place weekly for the first 3 weeks, and then bi-weekly. Agendas will be distributed 24 hours before the meeting, and minutes will be distributed within 24 hours after the meeting took place.</w:t>
+      <w:bookmarkEnd w:id="33"/>
+    </w:p>
+    <w:p>
+      <w:r>
+        <w:t>Meetings will take place weekly for the first 3 weeks, and then bi-weekly</w:t>
+      </w:r>
+      <w:r>
+        <w:t xml:space="preserve"> with everyone involved</w:t>
+      </w:r>
+      <w:r>
+        <w:t>. Agendas will be distributed 24 hours before the meeting, and minutes will be distributed within 24 hours after the meeting took place.</w:t>
+      </w:r>
+    </w:p>
+    <w:p>
+      <w:r>
+        <w:t xml:space="preserve">Meetings that will take place with only the Project Team </w:t>
+      </w:r>
+      <w:r>
+        <w:t>are yet to be decided.</w:t>
       </w:r>
     </w:p>
     <w:tbl>
@@ -5204,15 +5185,15 @@
         <w:tblLook w:val="04A0" w:firstRow="1" w:lastRow="0" w:firstColumn="1" w:lastColumn="0" w:noHBand="0" w:noVBand="1"/>
       </w:tblPr>
       <w:tblGrid>
-        <w:gridCol w:w="980"/>
-        <w:gridCol w:w="2032"/>
+        <w:gridCol w:w="895"/>
+        <w:gridCol w:w="2117"/>
         <w:gridCol w:w="1470"/>
         <w:gridCol w:w="4534"/>
       </w:tblGrid>
       <w:tr>
         <w:tc>
           <w:tcPr>
-            <w:tcW w:w="980" w:type="dxa"/>
+            <w:tcW w:w="895" w:type="dxa"/>
           </w:tcPr>
           <w:p>
             <w:pPr>
@@ -5230,7 +5211,7 @@
         </w:tc>
         <w:tc>
           <w:tcPr>
-            <w:tcW w:w="2032" w:type="dxa"/>
+            <w:tcW w:w="2117" w:type="dxa"/>
           </w:tcPr>
           <w:p>
             <w:pPr>
@@ -5307,21 +5288,21 @@
       <w:tr>
         <w:tc>
           <w:tcPr>
-            <w:tcW w:w="980" w:type="dxa"/>
-          </w:tcPr>
-          <w:p>
-            <w:r>
-              <w:t>2</w:t>
-            </w:r>
-          </w:p>
-        </w:tc>
-        <w:tc>
-          <w:tcPr>
-            <w:tcW w:w="2032" w:type="dxa"/>
-          </w:tcPr>
-          <w:p>
-            <w:r>
-              <w:t>Tue 20</w:t>
+            <w:tcW w:w="895" w:type="dxa"/>
+          </w:tcPr>
+          <w:p>
+            <w:r>
+              <w:t>Free</w:t>
+            </w:r>
+          </w:p>
+        </w:tc>
+        <w:tc>
+          <w:tcPr>
+            <w:tcW w:w="2117" w:type="dxa"/>
+          </w:tcPr>
+          <w:p>
+            <w:r>
+              <w:t>Mon 12</w:t>
             </w:r>
             <w:r>
               <w:rPr>
@@ -5340,7 +5321,7 @@
           </w:tcPr>
           <w:p>
             <w:r>
-              <w:t>Everyone</w:t>
+              <w:t>Team</w:t>
             </w:r>
           </w:p>
         </w:tc>
@@ -5358,9 +5339,55 @@
               <w:ind w:left="346"/>
             </w:pPr>
             <w:r>
-              <w:t>Introduction</w:t>
-            </w:r>
-          </w:p>
+              <w:t>Discuss logo and event idea</w:t>
+            </w:r>
+          </w:p>
+        </w:tc>
+      </w:tr>
+      <w:tr>
+        <w:tc>
+          <w:tcPr>
+            <w:tcW w:w="895" w:type="dxa"/>
+          </w:tcPr>
+          <w:p>
+            <w:r>
+              <w:t>2</w:t>
+            </w:r>
+          </w:p>
+        </w:tc>
+        <w:tc>
+          <w:tcPr>
+            <w:tcW w:w="2117" w:type="dxa"/>
+          </w:tcPr>
+          <w:p>
+            <w:r>
+              <w:t>Tue 20</w:t>
+            </w:r>
+            <w:r>
+              <w:rPr>
+                <w:vertAlign w:val="superscript"/>
+              </w:rPr>
+              <w:t>th</w:t>
+            </w:r>
+            <w:r>
+              <w:t xml:space="preserve"> Feb 2017</w:t>
+            </w:r>
+          </w:p>
+        </w:tc>
+        <w:tc>
+          <w:tcPr>
+            <w:tcW w:w="1470" w:type="dxa"/>
+          </w:tcPr>
+          <w:p>
+            <w:r>
+              <w:t>Everyone</w:t>
+            </w:r>
+          </w:p>
+        </w:tc>
+        <w:tc>
+          <w:tcPr>
+            <w:tcW w:w="4534" w:type="dxa"/>
+          </w:tcPr>
           <w:p>
             <w:pPr>
               <w:pStyle w:val="ListParagraph"/>
@@ -5371,7 +5398,7 @@
               <w:ind w:left="346"/>
             </w:pPr>
             <w:r>
-              <w:t>Present logo and event idea</w:t>
+              <w:t>Introduction</w:t>
             </w:r>
           </w:p>
           <w:p>
@@ -5384,7 +5411,7 @@
               <w:ind w:left="346"/>
             </w:pPr>
             <w:r>
-              <w:t>Ask advice for first draft of project plan</w:t>
+              <w:t>Present logo and event idea</w:t>
             </w:r>
           </w:p>
           <w:p>
@@ -5397,6 +5424,19 @@
               <w:ind w:left="346"/>
             </w:pPr>
             <w:r>
+              <w:t>Ask advice for first draft of project plan</w:t>
+            </w:r>
+          </w:p>
+          <w:p>
+            <w:pPr>
+              <w:pStyle w:val="ListParagraph"/>
+              <w:numPr>
+                <w:ilvl w:val="0"/>
+                <w:numId w:val="25"/>
+              </w:numPr>
+              <w:ind w:left="346"/>
+            </w:pPr>
+            <w:r>
               <w:t>Ask client questions</w:t>
             </w:r>
           </w:p>
@@ -5405,7 +5445,7 @@
       <w:tr>
         <w:tc>
           <w:tcPr>
-            <w:tcW w:w="980" w:type="dxa"/>
+            <w:tcW w:w="895" w:type="dxa"/>
           </w:tcPr>
           <w:p>
             <w:r>
@@ -5415,7 +5455,7 @@
         </w:tc>
         <w:tc>
           <w:tcPr>
-            <w:tcW w:w="2032" w:type="dxa"/>
+            <w:tcW w:w="2117" w:type="dxa"/>
           </w:tcPr>
           <w:p>
             <w:r>
@@ -5477,7 +5517,41 @@
       <w:tr>
         <w:tc>
           <w:tcPr>
-            <w:tcW w:w="980" w:type="dxa"/>
+            <w:tcW w:w="895" w:type="dxa"/>
+          </w:tcPr>
+          <w:p>
+            <w:r>
+              <w:t>3</w:t>
+            </w:r>
+          </w:p>
+        </w:tc>
+        <w:tc>
+          <w:tcPr>
+            <w:tcW w:w="2117" w:type="dxa"/>
+          </w:tcPr>
+          <w:p/>
+        </w:tc>
+        <w:tc>
+          <w:tcPr>
+            <w:tcW w:w="1470" w:type="dxa"/>
+          </w:tcPr>
+          <w:p>
+            <w:r>
+              <w:t>Team</w:t>
+            </w:r>
+          </w:p>
+        </w:tc>
+        <w:tc>
+          <w:tcPr>
+            <w:tcW w:w="4534" w:type="dxa"/>
+          </w:tcPr>
+          <w:p/>
+        </w:tc>
+      </w:tr>
+      <w:tr>
+        <w:tc>
+          <w:tcPr>
+            <w:tcW w:w="895" w:type="dxa"/>
           </w:tcPr>
           <w:p>
             <w:r>
@@ -5487,7 +5561,7 @@
         </w:tc>
         <w:tc>
           <w:tcPr>
-            <w:tcW w:w="2032" w:type="dxa"/>
+            <w:tcW w:w="2117" w:type="dxa"/>
           </w:tcPr>
           <w:p>
             <w:r>
@@ -5549,7 +5623,75 @@
       <w:tr>
         <w:tc>
           <w:tcPr>
-            <w:tcW w:w="980" w:type="dxa"/>
+            <w:tcW w:w="895" w:type="dxa"/>
+          </w:tcPr>
+          <w:p>
+            <w:r>
+              <w:t>4</w:t>
+            </w:r>
+          </w:p>
+        </w:tc>
+        <w:tc>
+          <w:tcPr>
+            <w:tcW w:w="2117" w:type="dxa"/>
+          </w:tcPr>
+          <w:p/>
+        </w:tc>
+        <w:tc>
+          <w:tcPr>
+            <w:tcW w:w="1470" w:type="dxa"/>
+          </w:tcPr>
+          <w:p>
+            <w:r>
+              <w:t>Team</w:t>
+            </w:r>
+          </w:p>
+        </w:tc>
+        <w:tc>
+          <w:tcPr>
+            <w:tcW w:w="4534" w:type="dxa"/>
+          </w:tcPr>
+          <w:p/>
+        </w:tc>
+      </w:tr>
+      <w:tr>
+        <w:tc>
+          <w:tcPr>
+            <w:tcW w:w="895" w:type="dxa"/>
+          </w:tcPr>
+          <w:p>
+            <w:r>
+              <w:t>5</w:t>
+            </w:r>
+          </w:p>
+        </w:tc>
+        <w:tc>
+          <w:tcPr>
+            <w:tcW w:w="2117" w:type="dxa"/>
+          </w:tcPr>
+          <w:p/>
+        </w:tc>
+        <w:tc>
+          <w:tcPr>
+            <w:tcW w:w="1470" w:type="dxa"/>
+          </w:tcPr>
+          <w:p>
+            <w:r>
+              <w:t>Team</w:t>
+            </w:r>
+          </w:p>
+        </w:tc>
+        <w:tc>
+          <w:tcPr>
+            <w:tcW w:w="4534" w:type="dxa"/>
+          </w:tcPr>
+          <w:p/>
+        </w:tc>
+      </w:tr>
+      <w:tr>
+        <w:tc>
+          <w:tcPr>
+            <w:tcW w:w="895" w:type="dxa"/>
           </w:tcPr>
           <w:p>
             <w:r>
@@ -5559,7 +5701,41 @@
         </w:tc>
         <w:tc>
           <w:tcPr>
-            <w:tcW w:w="2032" w:type="dxa"/>
+            <w:tcW w:w="2117" w:type="dxa"/>
+          </w:tcPr>
+          <w:p/>
+        </w:tc>
+        <w:tc>
+          <w:tcPr>
+            <w:tcW w:w="1470" w:type="dxa"/>
+          </w:tcPr>
+          <w:p>
+            <w:r>
+              <w:t>Team</w:t>
+            </w:r>
+          </w:p>
+        </w:tc>
+        <w:tc>
+          <w:tcPr>
+            <w:tcW w:w="4534" w:type="dxa"/>
+          </w:tcPr>
+          <w:p/>
+        </w:tc>
+      </w:tr>
+      <w:tr>
+        <w:tc>
+          <w:tcPr>
+            <w:tcW w:w="895" w:type="dxa"/>
+          </w:tcPr>
+          <w:p>
+            <w:r>
+              <w:t>6</w:t>
+            </w:r>
+          </w:p>
+        </w:tc>
+        <w:tc>
+          <w:tcPr>
+            <w:tcW w:w="2117" w:type="dxa"/>
           </w:tcPr>
           <w:p>
             <w:r>
@@ -5621,7 +5797,41 @@
       <w:tr>
         <w:tc>
           <w:tcPr>
-            <w:tcW w:w="980" w:type="dxa"/>
+            <w:tcW w:w="895" w:type="dxa"/>
+          </w:tcPr>
+          <w:p>
+            <w:r>
+              <w:t>7</w:t>
+            </w:r>
+          </w:p>
+        </w:tc>
+        <w:tc>
+          <w:tcPr>
+            <w:tcW w:w="2117" w:type="dxa"/>
+          </w:tcPr>
+          <w:p/>
+        </w:tc>
+        <w:tc>
+          <w:tcPr>
+            <w:tcW w:w="1470" w:type="dxa"/>
+          </w:tcPr>
+          <w:p>
+            <w:r>
+              <w:t>Team</w:t>
+            </w:r>
+          </w:p>
+        </w:tc>
+        <w:tc>
+          <w:tcPr>
+            <w:tcW w:w="4534" w:type="dxa"/>
+          </w:tcPr>
+          <w:p/>
+        </w:tc>
+      </w:tr>
+      <w:tr>
+        <w:tc>
+          <w:tcPr>
+            <w:tcW w:w="895" w:type="dxa"/>
           </w:tcPr>
           <w:p>
             <w:r>
@@ -5631,7 +5841,7 @@
         </w:tc>
         <w:tc>
           <w:tcPr>
-            <w:tcW w:w="2032" w:type="dxa"/>
+            <w:tcW w:w="2117" w:type="dxa"/>
           </w:tcPr>
           <w:p>
             <w:r>
@@ -5706,7 +5916,75 @@
       <w:tr>
         <w:tc>
           <w:tcPr>
-            <w:tcW w:w="980" w:type="dxa"/>
+            <w:tcW w:w="895" w:type="dxa"/>
+          </w:tcPr>
+          <w:p>
+            <w:r>
+              <w:t>8</w:t>
+            </w:r>
+          </w:p>
+        </w:tc>
+        <w:tc>
+          <w:tcPr>
+            <w:tcW w:w="2117" w:type="dxa"/>
+          </w:tcPr>
+          <w:p/>
+        </w:tc>
+        <w:tc>
+          <w:tcPr>
+            <w:tcW w:w="1470" w:type="dxa"/>
+          </w:tcPr>
+          <w:p>
+            <w:r>
+              <w:t>Team</w:t>
+            </w:r>
+          </w:p>
+        </w:tc>
+        <w:tc>
+          <w:tcPr>
+            <w:tcW w:w="4534" w:type="dxa"/>
+          </w:tcPr>
+          <w:p/>
+        </w:tc>
+      </w:tr>
+      <w:tr>
+        <w:tc>
+          <w:tcPr>
+            <w:tcW w:w="895" w:type="dxa"/>
+          </w:tcPr>
+          <w:p>
+            <w:r>
+              <w:t>9</w:t>
+            </w:r>
+          </w:p>
+        </w:tc>
+        <w:tc>
+          <w:tcPr>
+            <w:tcW w:w="2117" w:type="dxa"/>
+          </w:tcPr>
+          <w:p/>
+        </w:tc>
+        <w:tc>
+          <w:tcPr>
+            <w:tcW w:w="1470" w:type="dxa"/>
+          </w:tcPr>
+          <w:p>
+            <w:r>
+              <w:t>Team</w:t>
+            </w:r>
+          </w:p>
+        </w:tc>
+        <w:tc>
+          <w:tcPr>
+            <w:tcW w:w="4534" w:type="dxa"/>
+          </w:tcPr>
+          <w:p/>
+        </w:tc>
+      </w:tr>
+      <w:tr>
+        <w:tc>
+          <w:tcPr>
+            <w:tcW w:w="895" w:type="dxa"/>
           </w:tcPr>
           <w:p>
             <w:r>
@@ -5716,7 +5994,7 @@
         </w:tc>
         <w:tc>
           <w:tcPr>
-            <w:tcW w:w="2032" w:type="dxa"/>
+            <w:tcW w:w="2117" w:type="dxa"/>
           </w:tcPr>
           <w:p>
             <w:r>
@@ -5778,7 +6056,75 @@
       <w:tr>
         <w:tc>
           <w:tcPr>
-            <w:tcW w:w="980" w:type="dxa"/>
+            <w:tcW w:w="895" w:type="dxa"/>
+          </w:tcPr>
+          <w:p>
+            <w:r>
+              <w:t>11</w:t>
+            </w:r>
+          </w:p>
+        </w:tc>
+        <w:tc>
+          <w:tcPr>
+            <w:tcW w:w="2117" w:type="dxa"/>
+          </w:tcPr>
+          <w:p/>
+        </w:tc>
+        <w:tc>
+          <w:tcPr>
+            <w:tcW w:w="1470" w:type="dxa"/>
+          </w:tcPr>
+          <w:p>
+            <w:r>
+              <w:t>Team</w:t>
+            </w:r>
+          </w:p>
+        </w:tc>
+        <w:tc>
+          <w:tcPr>
+            <w:tcW w:w="4534" w:type="dxa"/>
+          </w:tcPr>
+          <w:p/>
+        </w:tc>
+      </w:tr>
+      <w:tr>
+        <w:tc>
+          <w:tcPr>
+            <w:tcW w:w="895" w:type="dxa"/>
+          </w:tcPr>
+          <w:p>
+            <w:r>
+              <w:t>12</w:t>
+            </w:r>
+          </w:p>
+        </w:tc>
+        <w:tc>
+          <w:tcPr>
+            <w:tcW w:w="2117" w:type="dxa"/>
+          </w:tcPr>
+          <w:p/>
+        </w:tc>
+        <w:tc>
+          <w:tcPr>
+            <w:tcW w:w="1470" w:type="dxa"/>
+          </w:tcPr>
+          <w:p>
+            <w:r>
+              <w:t>Team</w:t>
+            </w:r>
+          </w:p>
+        </w:tc>
+        <w:tc>
+          <w:tcPr>
+            <w:tcW w:w="4534" w:type="dxa"/>
+          </w:tcPr>
+          <w:p/>
+        </w:tc>
+      </w:tr>
+      <w:tr>
+        <w:tc>
+          <w:tcPr>
+            <w:tcW w:w="895" w:type="dxa"/>
           </w:tcPr>
           <w:p>
             <w:r>
@@ -5788,7 +6134,7 @@
         </w:tc>
         <w:tc>
           <w:tcPr>
-            <w:tcW w:w="2032" w:type="dxa"/>
+            <w:tcW w:w="2117" w:type="dxa"/>
           </w:tcPr>
           <w:p>
             <w:r>
@@ -5850,7 +6196,75 @@
       <w:tr>
         <w:tc>
           <w:tcPr>
-            <w:tcW w:w="980" w:type="dxa"/>
+            <w:tcW w:w="895" w:type="dxa"/>
+          </w:tcPr>
+          <w:p>
+            <w:r>
+              <w:t>14</w:t>
+            </w:r>
+          </w:p>
+        </w:tc>
+        <w:tc>
+          <w:tcPr>
+            <w:tcW w:w="2117" w:type="dxa"/>
+          </w:tcPr>
+          <w:p/>
+        </w:tc>
+        <w:tc>
+          <w:tcPr>
+            <w:tcW w:w="1470" w:type="dxa"/>
+          </w:tcPr>
+          <w:p>
+            <w:r>
+              <w:t>Team</w:t>
+            </w:r>
+          </w:p>
+        </w:tc>
+        <w:tc>
+          <w:tcPr>
+            <w:tcW w:w="4534" w:type="dxa"/>
+          </w:tcPr>
+          <w:p/>
+        </w:tc>
+      </w:tr>
+      <w:tr>
+        <w:tc>
+          <w:tcPr>
+            <w:tcW w:w="895" w:type="dxa"/>
+          </w:tcPr>
+          <w:p>
+            <w:r>
+              <w:t>15</w:t>
+            </w:r>
+          </w:p>
+        </w:tc>
+        <w:tc>
+          <w:tcPr>
+            <w:tcW w:w="2117" w:type="dxa"/>
+          </w:tcPr>
+          <w:p/>
+        </w:tc>
+        <w:tc>
+          <w:tcPr>
+            <w:tcW w:w="1470" w:type="dxa"/>
+          </w:tcPr>
+          <w:p>
+            <w:r>
+              <w:t>Team</w:t>
+            </w:r>
+          </w:p>
+        </w:tc>
+        <w:tc>
+          <w:tcPr>
+            <w:tcW w:w="4534" w:type="dxa"/>
+          </w:tcPr>
+          <w:p/>
+        </w:tc>
+      </w:tr>
+      <w:tr>
+        <w:tc>
+          <w:tcPr>
+            <w:tcW w:w="895" w:type="dxa"/>
           </w:tcPr>
           <w:p>
             <w:r>
@@ -5860,7 +6274,7 @@
         </w:tc>
         <w:tc>
           <w:tcPr>
-            <w:tcW w:w="2032" w:type="dxa"/>
+            <w:tcW w:w="2117" w:type="dxa"/>
           </w:tcPr>
           <w:p>
             <w:r>
@@ -5922,7 +6336,41 @@
       <w:tr>
         <w:tc>
           <w:tcPr>
-            <w:tcW w:w="980" w:type="dxa"/>
+            <w:tcW w:w="895" w:type="dxa"/>
+          </w:tcPr>
+          <w:p>
+            <w:r>
+              <w:t>16</w:t>
+            </w:r>
+          </w:p>
+        </w:tc>
+        <w:tc>
+          <w:tcPr>
+            <w:tcW w:w="2117" w:type="dxa"/>
+          </w:tcPr>
+          <w:p/>
+        </w:tc>
+        <w:tc>
+          <w:tcPr>
+            <w:tcW w:w="1470" w:type="dxa"/>
+          </w:tcPr>
+          <w:p>
+            <w:r>
+              <w:t>Team</w:t>
+            </w:r>
+          </w:p>
+        </w:tc>
+        <w:tc>
+          <w:tcPr>
+            <w:tcW w:w="4534" w:type="dxa"/>
+          </w:tcPr>
+          <w:p/>
+        </w:tc>
+      </w:tr>
+      <w:tr>
+        <w:tc>
+          <w:tcPr>
+            <w:tcW w:w="895" w:type="dxa"/>
           </w:tcPr>
           <w:p>
             <w:r>
@@ -5932,7 +6380,7 @@
         </w:tc>
         <w:tc>
           <w:tcPr>
-            <w:tcW w:w="2032" w:type="dxa"/>
+            <w:tcW w:w="2117" w:type="dxa"/>
           </w:tcPr>
           <w:p>
             <w:r>
@@ -5994,7 +6442,41 @@
       <w:tr>
         <w:tc>
           <w:tcPr>
-            <w:tcW w:w="980" w:type="dxa"/>
+            <w:tcW w:w="895" w:type="dxa"/>
+          </w:tcPr>
+          <w:p>
+            <w:r>
+              <w:t>18</w:t>
+            </w:r>
+          </w:p>
+        </w:tc>
+        <w:tc>
+          <w:tcPr>
+            <w:tcW w:w="2117" w:type="dxa"/>
+          </w:tcPr>
+          <w:p/>
+        </w:tc>
+        <w:tc>
+          <w:tcPr>
+            <w:tcW w:w="1470" w:type="dxa"/>
+          </w:tcPr>
+          <w:p>
+            <w:r>
+              <w:t>Team</w:t>
+            </w:r>
+          </w:p>
+        </w:tc>
+        <w:tc>
+          <w:tcPr>
+            <w:tcW w:w="4534" w:type="dxa"/>
+          </w:tcPr>
+          <w:p/>
+        </w:tc>
+      </w:tr>
+      <w:tr>
+        <w:tc>
+          <w:tcPr>
+            <w:tcW w:w="895" w:type="dxa"/>
           </w:tcPr>
           <w:p>
             <w:r>
@@ -6004,7 +6486,7 @@
         </w:tc>
         <w:tc>
           <w:tcPr>
-            <w:tcW w:w="2032" w:type="dxa"/>
+            <w:tcW w:w="2117" w:type="dxa"/>
           </w:tcPr>
           <w:p>
             <w:r>
@@ -6050,12 +6532,28 @@
     </w:p>
     <w:p>
       <w:pPr>
+        <w:rPr>
+          <w:rFonts w:eastAsiaTheme="majorEastAsia"/>
+          <w:color w:val="990000"/>
+          <w:sz w:val="28"/>
+          <w:szCs w:val="28"/>
+        </w:rPr>
+      </w:pPr>
+      <w:bookmarkStart w:id="34" w:name="_Toc507493949"/>
+      <w:r>
+        <w:br w:type="page"/>
+      </w:r>
+    </w:p>
+    <w:p>
+      <w:pPr>
         <w:pStyle w:val="Heading2"/>
       </w:pPr>
-      <w:bookmarkStart w:id="35" w:name="_Toc507493949"/>
-      <w:r>
+      <w:r>
+        <w:lastRenderedPageBreak/>
         <w:t>Methods of Communication</w:t>
       </w:r>
+      <w:bookmarkStart w:id="35" w:name="_GoBack"/>
+      <w:bookmarkEnd w:id="34"/>
       <w:bookmarkEnd w:id="35"/>
     </w:p>
     <w:p>
@@ -6161,9 +6659,22 @@
     </w:p>
     <w:p>
       <w:pPr>
+        <w:rPr>
+          <w:rFonts w:eastAsiaTheme="majorEastAsia"/>
+          <w:color w:val="FF0000"/>
+          <w:sz w:val="32"/>
+          <w:szCs w:val="32"/>
+        </w:rPr>
+      </w:pPr>
+      <w:bookmarkStart w:id="36" w:name="_Toc507493950"/>
+      <w:r>
+        <w:br w:type="page"/>
+      </w:r>
+    </w:p>
+    <w:p>
+      <w:pPr>
         <w:pStyle w:val="Heading1"/>
       </w:pPr>
-      <w:bookmarkStart w:id="36" w:name="_Toc507493950"/>
       <w:r>
         <w:lastRenderedPageBreak/>
         <w:t>Appendices</w:t>
@@ -6440,7 +6951,7 @@
           <w:rPr>
             <w:noProof/>
           </w:rPr>
-          <w:t>13</w:t>
+          <w:t>14</w:t>
         </w:r>
         <w:r>
           <w:rPr>

--- a/ProjectPlanV1.1.docx
+++ b/ProjectPlanV1.1.docx
@@ -1596,7 +1596,7 @@
             </w:rPr>
             <w:fldChar w:fldCharType="separate"/>
           </w:r>
-          <w:hyperlink w:anchor="_Toc507493915" w:history="1">
+          <w:hyperlink w:anchor="_Toc507495984" w:history="1">
             <w:r>
               <w:rPr>
                 <w:rStyle w:val="Hyperlink"/>
@@ -1627,7 +1627,319 @@
                 <w:noProof/>
                 <w:webHidden/>
               </w:rPr>
-              <w:instrText xml:space="preserve"> PAGEREF _Toc507493915 \h </w:instrText>
+              <w:instrText xml:space="preserve"> PAGEREF _Toc507495984 \h </w:instrText>
+            </w:r>
+            <w:r>
+              <w:rPr>
+                <w:rFonts w:ascii="Times New Roman" w:hAnsi="Times New Roman" w:cs="Times New Roman"/>
+                <w:noProof/>
+                <w:webHidden/>
+              </w:rPr>
+            </w:r>
+            <w:r>
+              <w:rPr>
+                <w:rFonts w:ascii="Times New Roman" w:hAnsi="Times New Roman" w:cs="Times New Roman"/>
+                <w:noProof/>
+                <w:webHidden/>
+              </w:rPr>
+              <w:fldChar w:fldCharType="separate"/>
+            </w:r>
+            <w:r>
+              <w:rPr>
+                <w:rFonts w:ascii="Times New Roman" w:hAnsi="Times New Roman" w:cs="Times New Roman"/>
+                <w:noProof/>
+                <w:webHidden/>
+              </w:rPr>
+              <w:t>4</w:t>
+            </w:r>
+            <w:r>
+              <w:rPr>
+                <w:rFonts w:ascii="Times New Roman" w:hAnsi="Times New Roman" w:cs="Times New Roman"/>
+                <w:noProof/>
+                <w:webHidden/>
+              </w:rPr>
+              <w:fldChar w:fldCharType="end"/>
+            </w:r>
+          </w:hyperlink>
+        </w:p>
+        <w:p>
+          <w:pPr>
+            <w:pStyle w:val="TOC2"/>
+            <w:tabs>
+              <w:tab w:val="right" w:leader="dot" w:pos="9016"/>
+            </w:tabs>
+            <w:rPr>
+              <w:rFonts w:ascii="Times New Roman" w:eastAsiaTheme="minorEastAsia" w:hAnsi="Times New Roman" w:cs="Times New Roman"/>
+              <w:noProof/>
+              <w:lang w:val="en-US"/>
+            </w:rPr>
+          </w:pPr>
+          <w:hyperlink w:anchor="_Toc507495985" w:history="1">
+            <w:r>
+              <w:rPr>
+                <w:rStyle w:val="Hyperlink"/>
+                <w:rFonts w:ascii="Times New Roman" w:hAnsi="Times New Roman" w:cs="Times New Roman"/>
+                <w:noProof/>
+              </w:rPr>
+              <w:t>The Client</w:t>
+            </w:r>
+            <w:r>
+              <w:rPr>
+                <w:rFonts w:ascii="Times New Roman" w:hAnsi="Times New Roman" w:cs="Times New Roman"/>
+                <w:noProof/>
+                <w:webHidden/>
+              </w:rPr>
+              <w:tab/>
+            </w:r>
+            <w:r>
+              <w:rPr>
+                <w:rFonts w:ascii="Times New Roman" w:hAnsi="Times New Roman" w:cs="Times New Roman"/>
+                <w:noProof/>
+                <w:webHidden/>
+              </w:rPr>
+              <w:fldChar w:fldCharType="begin"/>
+            </w:r>
+            <w:r>
+              <w:rPr>
+                <w:rFonts w:ascii="Times New Roman" w:hAnsi="Times New Roman" w:cs="Times New Roman"/>
+                <w:noProof/>
+                <w:webHidden/>
+              </w:rPr>
+              <w:instrText xml:space="preserve"> PAGEREF _Toc507495985 \h </w:instrText>
+            </w:r>
+            <w:r>
+              <w:rPr>
+                <w:rFonts w:ascii="Times New Roman" w:hAnsi="Times New Roman" w:cs="Times New Roman"/>
+                <w:noProof/>
+                <w:webHidden/>
+              </w:rPr>
+            </w:r>
+            <w:r>
+              <w:rPr>
+                <w:rFonts w:ascii="Times New Roman" w:hAnsi="Times New Roman" w:cs="Times New Roman"/>
+                <w:noProof/>
+                <w:webHidden/>
+              </w:rPr>
+              <w:fldChar w:fldCharType="separate"/>
+            </w:r>
+            <w:r>
+              <w:rPr>
+                <w:rFonts w:ascii="Times New Roman" w:hAnsi="Times New Roman" w:cs="Times New Roman"/>
+                <w:noProof/>
+                <w:webHidden/>
+              </w:rPr>
+              <w:t>4</w:t>
+            </w:r>
+            <w:r>
+              <w:rPr>
+                <w:rFonts w:ascii="Times New Roman" w:hAnsi="Times New Roman" w:cs="Times New Roman"/>
+                <w:noProof/>
+                <w:webHidden/>
+              </w:rPr>
+              <w:fldChar w:fldCharType="end"/>
+            </w:r>
+          </w:hyperlink>
+        </w:p>
+        <w:p>
+          <w:pPr>
+            <w:pStyle w:val="TOC2"/>
+            <w:tabs>
+              <w:tab w:val="right" w:leader="dot" w:pos="9016"/>
+            </w:tabs>
+            <w:rPr>
+              <w:rFonts w:ascii="Times New Roman" w:eastAsiaTheme="minorEastAsia" w:hAnsi="Times New Roman" w:cs="Times New Roman"/>
+              <w:noProof/>
+              <w:lang w:val="en-US"/>
+            </w:rPr>
+          </w:pPr>
+          <w:hyperlink w:anchor="_Toc507495986" w:history="1">
+            <w:r>
+              <w:rPr>
+                <w:rStyle w:val="Hyperlink"/>
+                <w:rFonts w:ascii="Times New Roman" w:hAnsi="Times New Roman" w:cs="Times New Roman"/>
+                <w:noProof/>
+              </w:rPr>
+              <w:t>The Team</w:t>
+            </w:r>
+            <w:r>
+              <w:rPr>
+                <w:rFonts w:ascii="Times New Roman" w:hAnsi="Times New Roman" w:cs="Times New Roman"/>
+                <w:noProof/>
+                <w:webHidden/>
+              </w:rPr>
+              <w:tab/>
+            </w:r>
+            <w:r>
+              <w:rPr>
+                <w:rFonts w:ascii="Times New Roman" w:hAnsi="Times New Roman" w:cs="Times New Roman"/>
+                <w:noProof/>
+                <w:webHidden/>
+              </w:rPr>
+              <w:fldChar w:fldCharType="begin"/>
+            </w:r>
+            <w:r>
+              <w:rPr>
+                <w:rFonts w:ascii="Times New Roman" w:hAnsi="Times New Roman" w:cs="Times New Roman"/>
+                <w:noProof/>
+                <w:webHidden/>
+              </w:rPr>
+              <w:instrText xml:space="preserve"> PAGEREF _Toc507495986 \h </w:instrText>
+            </w:r>
+            <w:r>
+              <w:rPr>
+                <w:rFonts w:ascii="Times New Roman" w:hAnsi="Times New Roman" w:cs="Times New Roman"/>
+                <w:noProof/>
+                <w:webHidden/>
+              </w:rPr>
+            </w:r>
+            <w:r>
+              <w:rPr>
+                <w:rFonts w:ascii="Times New Roman" w:hAnsi="Times New Roman" w:cs="Times New Roman"/>
+                <w:noProof/>
+                <w:webHidden/>
+              </w:rPr>
+              <w:fldChar w:fldCharType="separate"/>
+            </w:r>
+            <w:r>
+              <w:rPr>
+                <w:rFonts w:ascii="Times New Roman" w:hAnsi="Times New Roman" w:cs="Times New Roman"/>
+                <w:noProof/>
+                <w:webHidden/>
+              </w:rPr>
+              <w:t>4</w:t>
+            </w:r>
+            <w:r>
+              <w:rPr>
+                <w:rFonts w:ascii="Times New Roman" w:hAnsi="Times New Roman" w:cs="Times New Roman"/>
+                <w:noProof/>
+                <w:webHidden/>
+              </w:rPr>
+              <w:fldChar w:fldCharType="end"/>
+            </w:r>
+          </w:hyperlink>
+        </w:p>
+        <w:p>
+          <w:pPr>
+            <w:pStyle w:val="TOC2"/>
+            <w:tabs>
+              <w:tab w:val="right" w:leader="dot" w:pos="9016"/>
+            </w:tabs>
+            <w:rPr>
+              <w:rFonts w:ascii="Times New Roman" w:eastAsiaTheme="minorEastAsia" w:hAnsi="Times New Roman" w:cs="Times New Roman"/>
+              <w:noProof/>
+              <w:lang w:val="en-US"/>
+            </w:rPr>
+          </w:pPr>
+          <w:hyperlink w:anchor="_Toc507495987" w:history="1">
+            <w:r>
+              <w:rPr>
+                <w:rStyle w:val="Hyperlink"/>
+                <w:rFonts w:ascii="Times New Roman" w:hAnsi="Times New Roman" w:cs="Times New Roman"/>
+                <w:noProof/>
+              </w:rPr>
+              <w:t>Current Situation</w:t>
+            </w:r>
+            <w:r>
+              <w:rPr>
+                <w:rFonts w:ascii="Times New Roman" w:hAnsi="Times New Roman" w:cs="Times New Roman"/>
+                <w:noProof/>
+                <w:webHidden/>
+              </w:rPr>
+              <w:tab/>
+            </w:r>
+            <w:r>
+              <w:rPr>
+                <w:rFonts w:ascii="Times New Roman" w:hAnsi="Times New Roman" w:cs="Times New Roman"/>
+                <w:noProof/>
+                <w:webHidden/>
+              </w:rPr>
+              <w:fldChar w:fldCharType="begin"/>
+            </w:r>
+            <w:r>
+              <w:rPr>
+                <w:rFonts w:ascii="Times New Roman" w:hAnsi="Times New Roman" w:cs="Times New Roman"/>
+                <w:noProof/>
+                <w:webHidden/>
+              </w:rPr>
+              <w:instrText xml:space="preserve"> PAGEREF _Toc507495987 \h </w:instrText>
+            </w:r>
+            <w:r>
+              <w:rPr>
+                <w:rFonts w:ascii="Times New Roman" w:hAnsi="Times New Roman" w:cs="Times New Roman"/>
+                <w:noProof/>
+                <w:webHidden/>
+              </w:rPr>
+            </w:r>
+            <w:r>
+              <w:rPr>
+                <w:rFonts w:ascii="Times New Roman" w:hAnsi="Times New Roman" w:cs="Times New Roman"/>
+                <w:noProof/>
+                <w:webHidden/>
+              </w:rPr>
+              <w:fldChar w:fldCharType="separate"/>
+            </w:r>
+            <w:r>
+              <w:rPr>
+                <w:rFonts w:ascii="Times New Roman" w:hAnsi="Times New Roman" w:cs="Times New Roman"/>
+                <w:noProof/>
+                <w:webHidden/>
+              </w:rPr>
+              <w:t>4</w:t>
+            </w:r>
+            <w:r>
+              <w:rPr>
+                <w:rFonts w:ascii="Times New Roman" w:hAnsi="Times New Roman" w:cs="Times New Roman"/>
+                <w:noProof/>
+                <w:webHidden/>
+              </w:rPr>
+              <w:fldChar w:fldCharType="end"/>
+            </w:r>
+          </w:hyperlink>
+        </w:p>
+        <w:p>
+          <w:pPr>
+            <w:pStyle w:val="TOC2"/>
+            <w:tabs>
+              <w:tab w:val="right" w:leader="dot" w:pos="9016"/>
+            </w:tabs>
+            <w:rPr>
+              <w:rFonts w:ascii="Times New Roman" w:eastAsiaTheme="minorEastAsia" w:hAnsi="Times New Roman" w:cs="Times New Roman"/>
+              <w:noProof/>
+              <w:lang w:val="en-US"/>
+            </w:rPr>
+          </w:pPr>
+          <w:hyperlink w:anchor="_Toc507495989" w:history="1">
+            <w:r>
+              <w:rPr>
+                <w:rStyle w:val="Hyperlink"/>
+                <w:rFonts w:ascii="Times New Roman" w:hAnsi="Times New Roman" w:cs="Times New Roman"/>
+                <w:noProof/>
+              </w:rPr>
+              <w:t>Project Goal</w:t>
+            </w:r>
+            <w:r>
+              <w:rPr>
+                <w:rFonts w:ascii="Times New Roman" w:hAnsi="Times New Roman" w:cs="Times New Roman"/>
+                <w:noProof/>
+                <w:webHidden/>
+              </w:rPr>
+              <w:tab/>
+            </w:r>
+            <w:r>
+              <w:rPr>
+                <w:rFonts w:ascii="Times New Roman" w:hAnsi="Times New Roman" w:cs="Times New Roman"/>
+                <w:noProof/>
+                <w:webHidden/>
+              </w:rPr>
+              <w:fldChar w:fldCharType="begin"/>
+            </w:r>
+            <w:r>
+              <w:rPr>
+                <w:rFonts w:ascii="Times New Roman" w:hAnsi="Times New Roman" w:cs="Times New Roman"/>
+                <w:noProof/>
+                <w:webHidden/>
+              </w:rPr>
+              <w:instrText xml:space="preserve"> PAGEREF _Toc507495989 \h </w:instrText>
             </w:r>
             <w:r>
               <w:rPr>
@@ -1674,7 +1986,7 @@
               <w:lang w:val="en-US"/>
             </w:rPr>
           </w:pPr>
-          <w:hyperlink w:anchor="_Toc507493921" w:history="1">
+          <w:hyperlink w:anchor="_Toc507495990" w:history="1">
             <w:r>
               <w:rPr>
                 <w:rStyle w:val="Hyperlink"/>
@@ -1705,7 +2017,319 @@
                 <w:noProof/>
                 <w:webHidden/>
               </w:rPr>
-              <w:instrText xml:space="preserve"> PAGEREF _Toc507493921 \h </w:instrText>
+              <w:instrText xml:space="preserve"> PAGEREF _Toc507495990 \h </w:instrText>
+            </w:r>
+            <w:r>
+              <w:rPr>
+                <w:rFonts w:ascii="Times New Roman" w:hAnsi="Times New Roman" w:cs="Times New Roman"/>
+                <w:noProof/>
+                <w:webHidden/>
+              </w:rPr>
+            </w:r>
+            <w:r>
+              <w:rPr>
+                <w:rFonts w:ascii="Times New Roman" w:hAnsi="Times New Roman" w:cs="Times New Roman"/>
+                <w:noProof/>
+                <w:webHidden/>
+              </w:rPr>
+              <w:fldChar w:fldCharType="separate"/>
+            </w:r>
+            <w:r>
+              <w:rPr>
+                <w:rFonts w:ascii="Times New Roman" w:hAnsi="Times New Roman" w:cs="Times New Roman"/>
+                <w:noProof/>
+                <w:webHidden/>
+              </w:rPr>
+              <w:t>5</w:t>
+            </w:r>
+            <w:r>
+              <w:rPr>
+                <w:rFonts w:ascii="Times New Roman" w:hAnsi="Times New Roman" w:cs="Times New Roman"/>
+                <w:noProof/>
+                <w:webHidden/>
+              </w:rPr>
+              <w:fldChar w:fldCharType="end"/>
+            </w:r>
+          </w:hyperlink>
+        </w:p>
+        <w:p>
+          <w:pPr>
+            <w:pStyle w:val="TOC2"/>
+            <w:tabs>
+              <w:tab w:val="right" w:leader="dot" w:pos="9016"/>
+            </w:tabs>
+            <w:rPr>
+              <w:rFonts w:ascii="Times New Roman" w:eastAsiaTheme="minorEastAsia" w:hAnsi="Times New Roman" w:cs="Times New Roman"/>
+              <w:noProof/>
+              <w:lang w:val="en-US"/>
+            </w:rPr>
+          </w:pPr>
+          <w:hyperlink w:anchor="_Toc507495991" w:history="1">
+            <w:r>
+              <w:rPr>
+                <w:rStyle w:val="Hyperlink"/>
+                <w:rFonts w:ascii="Times New Roman" w:hAnsi="Times New Roman" w:cs="Times New Roman"/>
+                <w:noProof/>
+              </w:rPr>
+              <w:t>Deliverables</w:t>
+            </w:r>
+            <w:r>
+              <w:rPr>
+                <w:rFonts w:ascii="Times New Roman" w:hAnsi="Times New Roman" w:cs="Times New Roman"/>
+                <w:noProof/>
+                <w:webHidden/>
+              </w:rPr>
+              <w:tab/>
+            </w:r>
+            <w:r>
+              <w:rPr>
+                <w:rFonts w:ascii="Times New Roman" w:hAnsi="Times New Roman" w:cs="Times New Roman"/>
+                <w:noProof/>
+                <w:webHidden/>
+              </w:rPr>
+              <w:fldChar w:fldCharType="begin"/>
+            </w:r>
+            <w:r>
+              <w:rPr>
+                <w:rFonts w:ascii="Times New Roman" w:hAnsi="Times New Roman" w:cs="Times New Roman"/>
+                <w:noProof/>
+                <w:webHidden/>
+              </w:rPr>
+              <w:instrText xml:space="preserve"> PAGEREF _Toc507495991 \h </w:instrText>
+            </w:r>
+            <w:r>
+              <w:rPr>
+                <w:rFonts w:ascii="Times New Roman" w:hAnsi="Times New Roman" w:cs="Times New Roman"/>
+                <w:noProof/>
+                <w:webHidden/>
+              </w:rPr>
+            </w:r>
+            <w:r>
+              <w:rPr>
+                <w:rFonts w:ascii="Times New Roman" w:hAnsi="Times New Roman" w:cs="Times New Roman"/>
+                <w:noProof/>
+                <w:webHidden/>
+              </w:rPr>
+              <w:fldChar w:fldCharType="separate"/>
+            </w:r>
+            <w:r>
+              <w:rPr>
+                <w:rFonts w:ascii="Times New Roman" w:hAnsi="Times New Roman" w:cs="Times New Roman"/>
+                <w:noProof/>
+                <w:webHidden/>
+              </w:rPr>
+              <w:t>5</w:t>
+            </w:r>
+            <w:r>
+              <w:rPr>
+                <w:rFonts w:ascii="Times New Roman" w:hAnsi="Times New Roman" w:cs="Times New Roman"/>
+                <w:noProof/>
+                <w:webHidden/>
+              </w:rPr>
+              <w:fldChar w:fldCharType="end"/>
+            </w:r>
+          </w:hyperlink>
+        </w:p>
+        <w:p>
+          <w:pPr>
+            <w:pStyle w:val="TOC2"/>
+            <w:tabs>
+              <w:tab w:val="right" w:leader="dot" w:pos="9016"/>
+            </w:tabs>
+            <w:rPr>
+              <w:rFonts w:ascii="Times New Roman" w:eastAsiaTheme="minorEastAsia" w:hAnsi="Times New Roman" w:cs="Times New Roman"/>
+              <w:noProof/>
+              <w:lang w:val="en-US"/>
+            </w:rPr>
+          </w:pPr>
+          <w:hyperlink w:anchor="_Toc507495992" w:history="1">
+            <w:r>
+              <w:rPr>
+                <w:rStyle w:val="Hyperlink"/>
+                <w:rFonts w:ascii="Times New Roman" w:hAnsi="Times New Roman" w:cs="Times New Roman"/>
+                <w:noProof/>
+              </w:rPr>
+              <w:t>Non-Deliverables</w:t>
+            </w:r>
+            <w:r>
+              <w:rPr>
+                <w:rFonts w:ascii="Times New Roman" w:hAnsi="Times New Roman" w:cs="Times New Roman"/>
+                <w:noProof/>
+                <w:webHidden/>
+              </w:rPr>
+              <w:tab/>
+            </w:r>
+            <w:r>
+              <w:rPr>
+                <w:rFonts w:ascii="Times New Roman" w:hAnsi="Times New Roman" w:cs="Times New Roman"/>
+                <w:noProof/>
+                <w:webHidden/>
+              </w:rPr>
+              <w:fldChar w:fldCharType="begin"/>
+            </w:r>
+            <w:r>
+              <w:rPr>
+                <w:rFonts w:ascii="Times New Roman" w:hAnsi="Times New Roman" w:cs="Times New Roman"/>
+                <w:noProof/>
+                <w:webHidden/>
+              </w:rPr>
+              <w:instrText xml:space="preserve"> PAGEREF _Toc507495992 \h </w:instrText>
+            </w:r>
+            <w:r>
+              <w:rPr>
+                <w:rFonts w:ascii="Times New Roman" w:hAnsi="Times New Roman" w:cs="Times New Roman"/>
+                <w:noProof/>
+                <w:webHidden/>
+              </w:rPr>
+            </w:r>
+            <w:r>
+              <w:rPr>
+                <w:rFonts w:ascii="Times New Roman" w:hAnsi="Times New Roman" w:cs="Times New Roman"/>
+                <w:noProof/>
+                <w:webHidden/>
+              </w:rPr>
+              <w:fldChar w:fldCharType="separate"/>
+            </w:r>
+            <w:r>
+              <w:rPr>
+                <w:rFonts w:ascii="Times New Roman" w:hAnsi="Times New Roman" w:cs="Times New Roman"/>
+                <w:noProof/>
+                <w:webHidden/>
+              </w:rPr>
+              <w:t>5</w:t>
+            </w:r>
+            <w:r>
+              <w:rPr>
+                <w:rFonts w:ascii="Times New Roman" w:hAnsi="Times New Roman" w:cs="Times New Roman"/>
+                <w:noProof/>
+                <w:webHidden/>
+              </w:rPr>
+              <w:fldChar w:fldCharType="end"/>
+            </w:r>
+          </w:hyperlink>
+        </w:p>
+        <w:p>
+          <w:pPr>
+            <w:pStyle w:val="TOC2"/>
+            <w:tabs>
+              <w:tab w:val="right" w:leader="dot" w:pos="9016"/>
+            </w:tabs>
+            <w:rPr>
+              <w:rFonts w:ascii="Times New Roman" w:eastAsiaTheme="minorEastAsia" w:hAnsi="Times New Roman" w:cs="Times New Roman"/>
+              <w:noProof/>
+              <w:lang w:val="en-US"/>
+            </w:rPr>
+          </w:pPr>
+          <w:hyperlink w:anchor="_Toc507495993" w:history="1">
+            <w:r>
+              <w:rPr>
+                <w:rStyle w:val="Hyperlink"/>
+                <w:rFonts w:ascii="Times New Roman" w:hAnsi="Times New Roman" w:cs="Times New Roman"/>
+                <w:noProof/>
+              </w:rPr>
+              <w:t>Functional Requirements</w:t>
+            </w:r>
+            <w:r>
+              <w:rPr>
+                <w:rFonts w:ascii="Times New Roman" w:hAnsi="Times New Roman" w:cs="Times New Roman"/>
+                <w:noProof/>
+                <w:webHidden/>
+              </w:rPr>
+              <w:tab/>
+            </w:r>
+            <w:r>
+              <w:rPr>
+                <w:rFonts w:ascii="Times New Roman" w:hAnsi="Times New Roman" w:cs="Times New Roman"/>
+                <w:noProof/>
+                <w:webHidden/>
+              </w:rPr>
+              <w:fldChar w:fldCharType="begin"/>
+            </w:r>
+            <w:r>
+              <w:rPr>
+                <w:rFonts w:ascii="Times New Roman" w:hAnsi="Times New Roman" w:cs="Times New Roman"/>
+                <w:noProof/>
+                <w:webHidden/>
+              </w:rPr>
+              <w:instrText xml:space="preserve"> PAGEREF _Toc507495993 \h </w:instrText>
+            </w:r>
+            <w:r>
+              <w:rPr>
+                <w:rFonts w:ascii="Times New Roman" w:hAnsi="Times New Roman" w:cs="Times New Roman"/>
+                <w:noProof/>
+                <w:webHidden/>
+              </w:rPr>
+            </w:r>
+            <w:r>
+              <w:rPr>
+                <w:rFonts w:ascii="Times New Roman" w:hAnsi="Times New Roman" w:cs="Times New Roman"/>
+                <w:noProof/>
+                <w:webHidden/>
+              </w:rPr>
+              <w:fldChar w:fldCharType="separate"/>
+            </w:r>
+            <w:r>
+              <w:rPr>
+                <w:rFonts w:ascii="Times New Roman" w:hAnsi="Times New Roman" w:cs="Times New Roman"/>
+                <w:noProof/>
+                <w:webHidden/>
+              </w:rPr>
+              <w:t>5</w:t>
+            </w:r>
+            <w:r>
+              <w:rPr>
+                <w:rFonts w:ascii="Times New Roman" w:hAnsi="Times New Roman" w:cs="Times New Roman"/>
+                <w:noProof/>
+                <w:webHidden/>
+              </w:rPr>
+              <w:fldChar w:fldCharType="end"/>
+            </w:r>
+          </w:hyperlink>
+        </w:p>
+        <w:p>
+          <w:pPr>
+            <w:pStyle w:val="TOC2"/>
+            <w:tabs>
+              <w:tab w:val="right" w:leader="dot" w:pos="9016"/>
+            </w:tabs>
+            <w:rPr>
+              <w:rFonts w:ascii="Times New Roman" w:eastAsiaTheme="minorEastAsia" w:hAnsi="Times New Roman" w:cs="Times New Roman"/>
+              <w:noProof/>
+              <w:lang w:val="en-US"/>
+            </w:rPr>
+          </w:pPr>
+          <w:hyperlink w:anchor="_Toc507495994" w:history="1">
+            <w:r>
+              <w:rPr>
+                <w:rStyle w:val="Hyperlink"/>
+                <w:rFonts w:ascii="Times New Roman" w:hAnsi="Times New Roman" w:cs="Times New Roman"/>
+                <w:noProof/>
+              </w:rPr>
+              <w:t>Non-Functional Requirements</w:t>
+            </w:r>
+            <w:r>
+              <w:rPr>
+                <w:rFonts w:ascii="Times New Roman" w:hAnsi="Times New Roman" w:cs="Times New Roman"/>
+                <w:noProof/>
+                <w:webHidden/>
+              </w:rPr>
+              <w:tab/>
+            </w:r>
+            <w:r>
+              <w:rPr>
+                <w:rFonts w:ascii="Times New Roman" w:hAnsi="Times New Roman" w:cs="Times New Roman"/>
+                <w:noProof/>
+                <w:webHidden/>
+              </w:rPr>
+              <w:fldChar w:fldCharType="begin"/>
+            </w:r>
+            <w:r>
+              <w:rPr>
+                <w:rFonts w:ascii="Times New Roman" w:hAnsi="Times New Roman" w:cs="Times New Roman"/>
+                <w:noProof/>
+                <w:webHidden/>
+              </w:rPr>
+              <w:instrText xml:space="preserve"> PAGEREF _Toc507495994 \h </w:instrText>
             </w:r>
             <w:r>
               <w:rPr>
@@ -1752,7 +2376,7 @@
               <w:lang w:val="en-US"/>
             </w:rPr>
           </w:pPr>
-          <w:hyperlink w:anchor="_Toc507493926" w:history="1">
+          <w:hyperlink w:anchor="_Toc507495995" w:history="1">
             <w:r>
               <w:rPr>
                 <w:rStyle w:val="Hyperlink"/>
@@ -1783,7 +2407,7 @@
                 <w:noProof/>
                 <w:webHidden/>
               </w:rPr>
-              <w:instrText xml:space="preserve"> PAGEREF _Toc507493926 \h </w:instrText>
+              <w:instrText xml:space="preserve"> PAGEREF _Toc507495995 \h </w:instrText>
             </w:r>
             <w:r>
               <w:rPr>
@@ -1830,7 +2454,7 @@
               <w:lang w:val="en-US"/>
             </w:rPr>
           </w:pPr>
-          <w:hyperlink w:anchor="_Toc507493933" w:history="1">
+          <w:hyperlink w:anchor="_Toc507496002" w:history="1">
             <w:r>
               <w:rPr>
                 <w:rStyle w:val="Hyperlink"/>
@@ -1861,7 +2485,7 @@
                 <w:noProof/>
                 <w:webHidden/>
               </w:rPr>
-              <w:instrText xml:space="preserve"> PAGEREF _Toc507493933 \h </w:instrText>
+              <w:instrText xml:space="preserve"> PAGEREF _Toc507496002 \h </w:instrText>
             </w:r>
             <w:r>
               <w:rPr>
@@ -1908,7 +2532,7 @@
               <w:lang w:val="en-US"/>
             </w:rPr>
           </w:pPr>
-          <w:hyperlink w:anchor="_Toc507493940" w:history="1">
+          <w:hyperlink w:anchor="_Toc507496009" w:history="1">
             <w:r>
               <w:rPr>
                 <w:rStyle w:val="Hyperlink"/>
@@ -1939,7 +2563,7 @@
                 <w:noProof/>
                 <w:webHidden/>
               </w:rPr>
-              <w:instrText xml:space="preserve"> PAGEREF _Toc507493940 \h </w:instrText>
+              <w:instrText xml:space="preserve"> PAGEREF _Toc507496009 \h </w:instrText>
             </w:r>
             <w:r>
               <w:rPr>
@@ -1963,6 +2587,396 @@
                 <w:webHidden/>
               </w:rPr>
               <w:t>8</w:t>
+            </w:r>
+            <w:r>
+              <w:rPr>
+                <w:rFonts w:ascii="Times New Roman" w:hAnsi="Times New Roman" w:cs="Times New Roman"/>
+                <w:noProof/>
+                <w:webHidden/>
+              </w:rPr>
+              <w:fldChar w:fldCharType="end"/>
+            </w:r>
+          </w:hyperlink>
+        </w:p>
+        <w:p>
+          <w:pPr>
+            <w:pStyle w:val="TOC2"/>
+            <w:tabs>
+              <w:tab w:val="right" w:leader="dot" w:pos="9016"/>
+            </w:tabs>
+            <w:rPr>
+              <w:rFonts w:ascii="Times New Roman" w:eastAsiaTheme="minorEastAsia" w:hAnsi="Times New Roman" w:cs="Times New Roman"/>
+              <w:noProof/>
+              <w:lang w:val="en-US"/>
+            </w:rPr>
+          </w:pPr>
+          <w:hyperlink w:anchor="_Toc507496010" w:history="1">
+            <w:r>
+              <w:rPr>
+                <w:rStyle w:val="Hyperlink"/>
+                <w:rFonts w:ascii="Times New Roman" w:hAnsi="Times New Roman" w:cs="Times New Roman"/>
+                <w:noProof/>
+              </w:rPr>
+              <w:t>Phase 1: Initiation</w:t>
+            </w:r>
+            <w:r>
+              <w:rPr>
+                <w:rFonts w:ascii="Times New Roman" w:hAnsi="Times New Roman" w:cs="Times New Roman"/>
+                <w:noProof/>
+                <w:webHidden/>
+              </w:rPr>
+              <w:tab/>
+            </w:r>
+            <w:r>
+              <w:rPr>
+                <w:rFonts w:ascii="Times New Roman" w:hAnsi="Times New Roman" w:cs="Times New Roman"/>
+                <w:noProof/>
+                <w:webHidden/>
+              </w:rPr>
+              <w:fldChar w:fldCharType="begin"/>
+            </w:r>
+            <w:r>
+              <w:rPr>
+                <w:rFonts w:ascii="Times New Roman" w:hAnsi="Times New Roman" w:cs="Times New Roman"/>
+                <w:noProof/>
+                <w:webHidden/>
+              </w:rPr>
+              <w:instrText xml:space="preserve"> PAGEREF _Toc507496010 \h </w:instrText>
+            </w:r>
+            <w:r>
+              <w:rPr>
+                <w:rFonts w:ascii="Times New Roman" w:hAnsi="Times New Roman" w:cs="Times New Roman"/>
+                <w:noProof/>
+                <w:webHidden/>
+              </w:rPr>
+            </w:r>
+            <w:r>
+              <w:rPr>
+                <w:rFonts w:ascii="Times New Roman" w:hAnsi="Times New Roman" w:cs="Times New Roman"/>
+                <w:noProof/>
+                <w:webHidden/>
+              </w:rPr>
+              <w:fldChar w:fldCharType="separate"/>
+            </w:r>
+            <w:r>
+              <w:rPr>
+                <w:rFonts w:ascii="Times New Roman" w:hAnsi="Times New Roman" w:cs="Times New Roman"/>
+                <w:noProof/>
+                <w:webHidden/>
+              </w:rPr>
+              <w:t>8</w:t>
+            </w:r>
+            <w:r>
+              <w:rPr>
+                <w:rFonts w:ascii="Times New Roman" w:hAnsi="Times New Roman" w:cs="Times New Roman"/>
+                <w:noProof/>
+                <w:webHidden/>
+              </w:rPr>
+              <w:fldChar w:fldCharType="end"/>
+            </w:r>
+          </w:hyperlink>
+        </w:p>
+        <w:p>
+          <w:pPr>
+            <w:pStyle w:val="TOC2"/>
+            <w:tabs>
+              <w:tab w:val="right" w:leader="dot" w:pos="9016"/>
+            </w:tabs>
+            <w:rPr>
+              <w:rFonts w:ascii="Times New Roman" w:eastAsiaTheme="minorEastAsia" w:hAnsi="Times New Roman" w:cs="Times New Roman"/>
+              <w:noProof/>
+              <w:lang w:val="en-US"/>
+            </w:rPr>
+          </w:pPr>
+          <w:hyperlink w:anchor="_Toc507496011" w:history="1">
+            <w:r>
+              <w:rPr>
+                <w:rStyle w:val="Hyperlink"/>
+                <w:rFonts w:ascii="Times New Roman" w:hAnsi="Times New Roman" w:cs="Times New Roman"/>
+                <w:noProof/>
+              </w:rPr>
+              <w:t>Phase 2: Design</w:t>
+            </w:r>
+            <w:r>
+              <w:rPr>
+                <w:rFonts w:ascii="Times New Roman" w:hAnsi="Times New Roman" w:cs="Times New Roman"/>
+                <w:noProof/>
+                <w:webHidden/>
+              </w:rPr>
+              <w:tab/>
+            </w:r>
+            <w:r>
+              <w:rPr>
+                <w:rFonts w:ascii="Times New Roman" w:hAnsi="Times New Roman" w:cs="Times New Roman"/>
+                <w:noProof/>
+                <w:webHidden/>
+              </w:rPr>
+              <w:fldChar w:fldCharType="begin"/>
+            </w:r>
+            <w:r>
+              <w:rPr>
+                <w:rFonts w:ascii="Times New Roman" w:hAnsi="Times New Roman" w:cs="Times New Roman"/>
+                <w:noProof/>
+                <w:webHidden/>
+              </w:rPr>
+              <w:instrText xml:space="preserve"> PAGEREF _Toc507496011 \h </w:instrText>
+            </w:r>
+            <w:r>
+              <w:rPr>
+                <w:rFonts w:ascii="Times New Roman" w:hAnsi="Times New Roman" w:cs="Times New Roman"/>
+                <w:noProof/>
+                <w:webHidden/>
+              </w:rPr>
+            </w:r>
+            <w:r>
+              <w:rPr>
+                <w:rFonts w:ascii="Times New Roman" w:hAnsi="Times New Roman" w:cs="Times New Roman"/>
+                <w:noProof/>
+                <w:webHidden/>
+              </w:rPr>
+              <w:fldChar w:fldCharType="separate"/>
+            </w:r>
+            <w:r>
+              <w:rPr>
+                <w:rFonts w:ascii="Times New Roman" w:hAnsi="Times New Roman" w:cs="Times New Roman"/>
+                <w:noProof/>
+                <w:webHidden/>
+              </w:rPr>
+              <w:t>9</w:t>
+            </w:r>
+            <w:r>
+              <w:rPr>
+                <w:rFonts w:ascii="Times New Roman" w:hAnsi="Times New Roman" w:cs="Times New Roman"/>
+                <w:noProof/>
+                <w:webHidden/>
+              </w:rPr>
+              <w:fldChar w:fldCharType="end"/>
+            </w:r>
+          </w:hyperlink>
+        </w:p>
+        <w:p>
+          <w:pPr>
+            <w:pStyle w:val="TOC2"/>
+            <w:tabs>
+              <w:tab w:val="right" w:leader="dot" w:pos="9016"/>
+            </w:tabs>
+            <w:rPr>
+              <w:rFonts w:ascii="Times New Roman" w:eastAsiaTheme="minorEastAsia" w:hAnsi="Times New Roman" w:cs="Times New Roman"/>
+              <w:noProof/>
+              <w:lang w:val="en-US"/>
+            </w:rPr>
+          </w:pPr>
+          <w:hyperlink w:anchor="_Toc507496012" w:history="1">
+            <w:r>
+              <w:rPr>
+                <w:rStyle w:val="Hyperlink"/>
+                <w:rFonts w:ascii="Times New Roman" w:hAnsi="Times New Roman" w:cs="Times New Roman"/>
+                <w:noProof/>
+              </w:rPr>
+              <w:t>Phase 3: Build</w:t>
+            </w:r>
+            <w:r>
+              <w:rPr>
+                <w:rFonts w:ascii="Times New Roman" w:hAnsi="Times New Roman" w:cs="Times New Roman"/>
+                <w:noProof/>
+                <w:webHidden/>
+              </w:rPr>
+              <w:tab/>
+            </w:r>
+            <w:r>
+              <w:rPr>
+                <w:rFonts w:ascii="Times New Roman" w:hAnsi="Times New Roman" w:cs="Times New Roman"/>
+                <w:noProof/>
+                <w:webHidden/>
+              </w:rPr>
+              <w:fldChar w:fldCharType="begin"/>
+            </w:r>
+            <w:r>
+              <w:rPr>
+                <w:rFonts w:ascii="Times New Roman" w:hAnsi="Times New Roman" w:cs="Times New Roman"/>
+                <w:noProof/>
+                <w:webHidden/>
+              </w:rPr>
+              <w:instrText xml:space="preserve"> PAGEREF _Toc507496012 \h </w:instrText>
+            </w:r>
+            <w:r>
+              <w:rPr>
+                <w:rFonts w:ascii="Times New Roman" w:hAnsi="Times New Roman" w:cs="Times New Roman"/>
+                <w:noProof/>
+                <w:webHidden/>
+              </w:rPr>
+            </w:r>
+            <w:r>
+              <w:rPr>
+                <w:rFonts w:ascii="Times New Roman" w:hAnsi="Times New Roman" w:cs="Times New Roman"/>
+                <w:noProof/>
+                <w:webHidden/>
+              </w:rPr>
+              <w:fldChar w:fldCharType="separate"/>
+            </w:r>
+            <w:r>
+              <w:rPr>
+                <w:rFonts w:ascii="Times New Roman" w:hAnsi="Times New Roman" w:cs="Times New Roman"/>
+                <w:noProof/>
+                <w:webHidden/>
+              </w:rPr>
+              <w:t>9</w:t>
+            </w:r>
+            <w:r>
+              <w:rPr>
+                <w:rFonts w:ascii="Times New Roman" w:hAnsi="Times New Roman" w:cs="Times New Roman"/>
+                <w:noProof/>
+                <w:webHidden/>
+              </w:rPr>
+              <w:fldChar w:fldCharType="end"/>
+            </w:r>
+          </w:hyperlink>
+        </w:p>
+        <w:p>
+          <w:pPr>
+            <w:pStyle w:val="TOC2"/>
+            <w:tabs>
+              <w:tab w:val="right" w:leader="dot" w:pos="9016"/>
+            </w:tabs>
+            <w:rPr>
+              <w:rFonts w:ascii="Times New Roman" w:eastAsiaTheme="minorEastAsia" w:hAnsi="Times New Roman" w:cs="Times New Roman"/>
+              <w:noProof/>
+              <w:lang w:val="en-US"/>
+            </w:rPr>
+          </w:pPr>
+          <w:hyperlink w:anchor="_Toc507496013" w:history="1">
+            <w:r>
+              <w:rPr>
+                <w:rStyle w:val="Hyperlink"/>
+                <w:rFonts w:ascii="Times New Roman" w:hAnsi="Times New Roman" w:cs="Times New Roman"/>
+                <w:noProof/>
+              </w:rPr>
+              <w:t>Phase 4: Test</w:t>
+            </w:r>
+            <w:r>
+              <w:rPr>
+                <w:rFonts w:ascii="Times New Roman" w:hAnsi="Times New Roman" w:cs="Times New Roman"/>
+                <w:noProof/>
+                <w:webHidden/>
+              </w:rPr>
+              <w:tab/>
+            </w:r>
+            <w:r>
+              <w:rPr>
+                <w:rFonts w:ascii="Times New Roman" w:hAnsi="Times New Roman" w:cs="Times New Roman"/>
+                <w:noProof/>
+                <w:webHidden/>
+              </w:rPr>
+              <w:fldChar w:fldCharType="begin"/>
+            </w:r>
+            <w:r>
+              <w:rPr>
+                <w:rFonts w:ascii="Times New Roman" w:hAnsi="Times New Roman" w:cs="Times New Roman"/>
+                <w:noProof/>
+                <w:webHidden/>
+              </w:rPr>
+              <w:instrText xml:space="preserve"> PAGEREF _Toc507496013 \h </w:instrText>
+            </w:r>
+            <w:r>
+              <w:rPr>
+                <w:rFonts w:ascii="Times New Roman" w:hAnsi="Times New Roman" w:cs="Times New Roman"/>
+                <w:noProof/>
+                <w:webHidden/>
+              </w:rPr>
+            </w:r>
+            <w:r>
+              <w:rPr>
+                <w:rFonts w:ascii="Times New Roman" w:hAnsi="Times New Roman" w:cs="Times New Roman"/>
+                <w:noProof/>
+                <w:webHidden/>
+              </w:rPr>
+              <w:fldChar w:fldCharType="separate"/>
+            </w:r>
+            <w:r>
+              <w:rPr>
+                <w:rFonts w:ascii="Times New Roman" w:hAnsi="Times New Roman" w:cs="Times New Roman"/>
+                <w:noProof/>
+                <w:webHidden/>
+              </w:rPr>
+              <w:t>10</w:t>
+            </w:r>
+            <w:r>
+              <w:rPr>
+                <w:rFonts w:ascii="Times New Roman" w:hAnsi="Times New Roman" w:cs="Times New Roman"/>
+                <w:noProof/>
+                <w:webHidden/>
+              </w:rPr>
+              <w:fldChar w:fldCharType="end"/>
+            </w:r>
+          </w:hyperlink>
+        </w:p>
+        <w:p>
+          <w:pPr>
+            <w:pStyle w:val="TOC2"/>
+            <w:tabs>
+              <w:tab w:val="right" w:leader="dot" w:pos="9016"/>
+            </w:tabs>
+            <w:rPr>
+              <w:rFonts w:ascii="Times New Roman" w:eastAsiaTheme="minorEastAsia" w:hAnsi="Times New Roman" w:cs="Times New Roman"/>
+              <w:noProof/>
+              <w:lang w:val="en-US"/>
+            </w:rPr>
+          </w:pPr>
+          <w:hyperlink w:anchor="_Toc507496014" w:history="1">
+            <w:r>
+              <w:rPr>
+                <w:rStyle w:val="Hyperlink"/>
+                <w:rFonts w:ascii="Times New Roman" w:hAnsi="Times New Roman" w:cs="Times New Roman"/>
+                <w:noProof/>
+              </w:rPr>
+              <w:t>Phase 5: Deploy</w:t>
+            </w:r>
+            <w:r>
+              <w:rPr>
+                <w:rFonts w:ascii="Times New Roman" w:hAnsi="Times New Roman" w:cs="Times New Roman"/>
+                <w:noProof/>
+                <w:webHidden/>
+              </w:rPr>
+              <w:tab/>
+            </w:r>
+            <w:r>
+              <w:rPr>
+                <w:rFonts w:ascii="Times New Roman" w:hAnsi="Times New Roman" w:cs="Times New Roman"/>
+                <w:noProof/>
+                <w:webHidden/>
+              </w:rPr>
+              <w:fldChar w:fldCharType="begin"/>
+            </w:r>
+            <w:r>
+              <w:rPr>
+                <w:rFonts w:ascii="Times New Roman" w:hAnsi="Times New Roman" w:cs="Times New Roman"/>
+                <w:noProof/>
+                <w:webHidden/>
+              </w:rPr>
+              <w:instrText xml:space="preserve"> PAGEREF _Toc507496014 \h </w:instrText>
+            </w:r>
+            <w:r>
+              <w:rPr>
+                <w:rFonts w:ascii="Times New Roman" w:hAnsi="Times New Roman" w:cs="Times New Roman"/>
+                <w:noProof/>
+                <w:webHidden/>
+              </w:rPr>
+            </w:r>
+            <w:r>
+              <w:rPr>
+                <w:rFonts w:ascii="Times New Roman" w:hAnsi="Times New Roman" w:cs="Times New Roman"/>
+                <w:noProof/>
+                <w:webHidden/>
+              </w:rPr>
+              <w:fldChar w:fldCharType="separate"/>
+            </w:r>
+            <w:r>
+              <w:rPr>
+                <w:rFonts w:ascii="Times New Roman" w:hAnsi="Times New Roman" w:cs="Times New Roman"/>
+                <w:noProof/>
+                <w:webHidden/>
+              </w:rPr>
+              <w:t>10</w:t>
             </w:r>
             <w:r>
               <w:rPr>
@@ -1986,7 +3000,7 @@
               <w:lang w:val="en-US"/>
             </w:rPr>
           </w:pPr>
-          <w:hyperlink w:anchor="_Toc507493946" w:history="1">
+          <w:hyperlink w:anchor="_Toc507496015" w:history="1">
             <w:r>
               <w:rPr>
                 <w:rStyle w:val="Hyperlink"/>
@@ -2017,7 +3031,7 @@
                 <w:noProof/>
                 <w:webHidden/>
               </w:rPr>
-              <w:instrText xml:space="preserve"> PAGEREF _Toc507493946 \h </w:instrText>
+              <w:instrText xml:space="preserve"> PAGEREF _Toc507496015 \h </w:instrText>
             </w:r>
             <w:r>
               <w:rPr>
@@ -2041,6 +3055,240 @@
                 <w:webHidden/>
               </w:rPr>
               <w:t>11</w:t>
+            </w:r>
+            <w:r>
+              <w:rPr>
+                <w:rFonts w:ascii="Times New Roman" w:hAnsi="Times New Roman" w:cs="Times New Roman"/>
+                <w:noProof/>
+                <w:webHidden/>
+              </w:rPr>
+              <w:fldChar w:fldCharType="end"/>
+            </w:r>
+          </w:hyperlink>
+        </w:p>
+        <w:p>
+          <w:pPr>
+            <w:pStyle w:val="TOC2"/>
+            <w:tabs>
+              <w:tab w:val="right" w:leader="dot" w:pos="9016"/>
+            </w:tabs>
+            <w:rPr>
+              <w:rFonts w:ascii="Times New Roman" w:eastAsiaTheme="minorEastAsia" w:hAnsi="Times New Roman" w:cs="Times New Roman"/>
+              <w:noProof/>
+              <w:lang w:val="en-US"/>
+            </w:rPr>
+          </w:pPr>
+          <w:hyperlink w:anchor="_Toc507496016" w:history="1">
+            <w:r>
+              <w:rPr>
+                <w:rStyle w:val="Hyperlink"/>
+                <w:rFonts w:ascii="Times New Roman" w:hAnsi="Times New Roman" w:cs="Times New Roman"/>
+                <w:noProof/>
+              </w:rPr>
+              <w:t>Roles and Responsibilities</w:t>
+            </w:r>
+            <w:r>
+              <w:rPr>
+                <w:rFonts w:ascii="Times New Roman" w:hAnsi="Times New Roman" w:cs="Times New Roman"/>
+                <w:noProof/>
+                <w:webHidden/>
+              </w:rPr>
+              <w:tab/>
+            </w:r>
+            <w:r>
+              <w:rPr>
+                <w:rFonts w:ascii="Times New Roman" w:hAnsi="Times New Roman" w:cs="Times New Roman"/>
+                <w:noProof/>
+                <w:webHidden/>
+              </w:rPr>
+              <w:fldChar w:fldCharType="begin"/>
+            </w:r>
+            <w:r>
+              <w:rPr>
+                <w:rFonts w:ascii="Times New Roman" w:hAnsi="Times New Roman" w:cs="Times New Roman"/>
+                <w:noProof/>
+                <w:webHidden/>
+              </w:rPr>
+              <w:instrText xml:space="preserve"> PAGEREF _Toc507496016 \h </w:instrText>
+            </w:r>
+            <w:r>
+              <w:rPr>
+                <w:rFonts w:ascii="Times New Roman" w:hAnsi="Times New Roman" w:cs="Times New Roman"/>
+                <w:noProof/>
+                <w:webHidden/>
+              </w:rPr>
+            </w:r>
+            <w:r>
+              <w:rPr>
+                <w:rFonts w:ascii="Times New Roman" w:hAnsi="Times New Roman" w:cs="Times New Roman"/>
+                <w:noProof/>
+                <w:webHidden/>
+              </w:rPr>
+              <w:fldChar w:fldCharType="separate"/>
+            </w:r>
+            <w:r>
+              <w:rPr>
+                <w:rFonts w:ascii="Times New Roman" w:hAnsi="Times New Roman" w:cs="Times New Roman"/>
+                <w:noProof/>
+                <w:webHidden/>
+              </w:rPr>
+              <w:t>11</w:t>
+            </w:r>
+            <w:r>
+              <w:rPr>
+                <w:rFonts w:ascii="Times New Roman" w:hAnsi="Times New Roman" w:cs="Times New Roman"/>
+                <w:noProof/>
+                <w:webHidden/>
+              </w:rPr>
+              <w:fldChar w:fldCharType="end"/>
+            </w:r>
+          </w:hyperlink>
+        </w:p>
+        <w:p>
+          <w:pPr>
+            <w:pStyle w:val="TOC2"/>
+            <w:tabs>
+              <w:tab w:val="right" w:leader="dot" w:pos="9016"/>
+            </w:tabs>
+            <w:rPr>
+              <w:rFonts w:ascii="Times New Roman" w:eastAsiaTheme="minorEastAsia" w:hAnsi="Times New Roman" w:cs="Times New Roman"/>
+              <w:noProof/>
+              <w:lang w:val="en-US"/>
+            </w:rPr>
+          </w:pPr>
+          <w:hyperlink w:anchor="_Toc507496017" w:history="1">
+            <w:r>
+              <w:rPr>
+                <w:rStyle w:val="Hyperlink"/>
+                <w:rFonts w:ascii="Times New Roman" w:hAnsi="Times New Roman" w:cs="Times New Roman"/>
+                <w:noProof/>
+              </w:rPr>
+              <w:t>Meeting Schedules</w:t>
+            </w:r>
+            <w:r>
+              <w:rPr>
+                <w:rFonts w:ascii="Times New Roman" w:hAnsi="Times New Roman" w:cs="Times New Roman"/>
+                <w:noProof/>
+                <w:webHidden/>
+              </w:rPr>
+              <w:tab/>
+            </w:r>
+            <w:r>
+              <w:rPr>
+                <w:rFonts w:ascii="Times New Roman" w:hAnsi="Times New Roman" w:cs="Times New Roman"/>
+                <w:noProof/>
+                <w:webHidden/>
+              </w:rPr>
+              <w:fldChar w:fldCharType="begin"/>
+            </w:r>
+            <w:r>
+              <w:rPr>
+                <w:rFonts w:ascii="Times New Roman" w:hAnsi="Times New Roman" w:cs="Times New Roman"/>
+                <w:noProof/>
+                <w:webHidden/>
+              </w:rPr>
+              <w:instrText xml:space="preserve"> PAGEREF _Toc507496017 \h </w:instrText>
+            </w:r>
+            <w:r>
+              <w:rPr>
+                <w:rFonts w:ascii="Times New Roman" w:hAnsi="Times New Roman" w:cs="Times New Roman"/>
+                <w:noProof/>
+                <w:webHidden/>
+              </w:rPr>
+            </w:r>
+            <w:r>
+              <w:rPr>
+                <w:rFonts w:ascii="Times New Roman" w:hAnsi="Times New Roman" w:cs="Times New Roman"/>
+                <w:noProof/>
+                <w:webHidden/>
+              </w:rPr>
+              <w:fldChar w:fldCharType="separate"/>
+            </w:r>
+            <w:r>
+              <w:rPr>
+                <w:rFonts w:ascii="Times New Roman" w:hAnsi="Times New Roman" w:cs="Times New Roman"/>
+                <w:noProof/>
+                <w:webHidden/>
+              </w:rPr>
+              <w:t>12</w:t>
+            </w:r>
+            <w:r>
+              <w:rPr>
+                <w:rFonts w:ascii="Times New Roman" w:hAnsi="Times New Roman" w:cs="Times New Roman"/>
+                <w:noProof/>
+                <w:webHidden/>
+              </w:rPr>
+              <w:fldChar w:fldCharType="end"/>
+            </w:r>
+          </w:hyperlink>
+        </w:p>
+        <w:p>
+          <w:pPr>
+            <w:pStyle w:val="TOC2"/>
+            <w:tabs>
+              <w:tab w:val="right" w:leader="dot" w:pos="9016"/>
+            </w:tabs>
+            <w:rPr>
+              <w:rFonts w:ascii="Times New Roman" w:eastAsiaTheme="minorEastAsia" w:hAnsi="Times New Roman" w:cs="Times New Roman"/>
+              <w:noProof/>
+              <w:lang w:val="en-US"/>
+            </w:rPr>
+          </w:pPr>
+          <w:hyperlink w:anchor="_Toc507496018" w:history="1">
+            <w:r>
+              <w:rPr>
+                <w:rStyle w:val="Hyperlink"/>
+                <w:rFonts w:ascii="Times New Roman" w:hAnsi="Times New Roman" w:cs="Times New Roman"/>
+                <w:noProof/>
+              </w:rPr>
+              <w:t>Methods of Communication</w:t>
+            </w:r>
+            <w:r>
+              <w:rPr>
+                <w:rFonts w:ascii="Times New Roman" w:hAnsi="Times New Roman" w:cs="Times New Roman"/>
+                <w:noProof/>
+                <w:webHidden/>
+              </w:rPr>
+              <w:tab/>
+            </w:r>
+            <w:r>
+              <w:rPr>
+                <w:rFonts w:ascii="Times New Roman" w:hAnsi="Times New Roman" w:cs="Times New Roman"/>
+                <w:noProof/>
+                <w:webHidden/>
+              </w:rPr>
+              <w:fldChar w:fldCharType="begin"/>
+            </w:r>
+            <w:r>
+              <w:rPr>
+                <w:rFonts w:ascii="Times New Roman" w:hAnsi="Times New Roman" w:cs="Times New Roman"/>
+                <w:noProof/>
+                <w:webHidden/>
+              </w:rPr>
+              <w:instrText xml:space="preserve"> PAGEREF _Toc507496018 \h </w:instrText>
+            </w:r>
+            <w:r>
+              <w:rPr>
+                <w:rFonts w:ascii="Times New Roman" w:hAnsi="Times New Roman" w:cs="Times New Roman"/>
+                <w:noProof/>
+                <w:webHidden/>
+              </w:rPr>
+            </w:r>
+            <w:r>
+              <w:rPr>
+                <w:rFonts w:ascii="Times New Roman" w:hAnsi="Times New Roman" w:cs="Times New Roman"/>
+                <w:noProof/>
+                <w:webHidden/>
+              </w:rPr>
+              <w:fldChar w:fldCharType="separate"/>
+            </w:r>
+            <w:r>
+              <w:rPr>
+                <w:rFonts w:ascii="Times New Roman" w:hAnsi="Times New Roman" w:cs="Times New Roman"/>
+                <w:noProof/>
+                <w:webHidden/>
+              </w:rPr>
+              <w:t>13</w:t>
             </w:r>
             <w:r>
               <w:rPr>
@@ -2064,7 +3312,7 @@
               <w:lang w:val="en-US"/>
             </w:rPr>
           </w:pPr>
-          <w:hyperlink w:anchor="_Toc507493950" w:history="1">
+          <w:hyperlink w:anchor="_Toc507496019" w:history="1">
             <w:r>
               <w:rPr>
                 <w:rStyle w:val="Hyperlink"/>
@@ -2095,7 +3343,7 @@
                 <w:noProof/>
                 <w:webHidden/>
               </w:rPr>
-              <w:instrText xml:space="preserve"> PAGEREF _Toc507493950 \h </w:instrText>
+              <w:instrText xml:space="preserve"> PAGEREF _Toc507496019 \h </w:instrText>
             </w:r>
             <w:r>
               <w:rPr>
@@ -2118,7 +3366,7 @@
                 <w:noProof/>
                 <w:webHidden/>
               </w:rPr>
-              <w:t>13</w:t>
+              <w:t>14</w:t>
             </w:r>
             <w:r>
               <w:rPr>
@@ -2142,6 +3390,305 @@
               <w:lang w:val="en-US"/>
             </w:rPr>
           </w:pPr>
+          <w:hyperlink w:anchor="_Toc507496020" w:history="1">
+            <w:r>
+              <w:rPr>
+                <w:rStyle w:val="Hyperlink"/>
+                <w:rFonts w:ascii="Times New Roman" w:hAnsi="Times New Roman" w:cs="Times New Roman"/>
+                <w:noProof/>
+              </w:rPr>
+              <w:t>Appendix A: Map of Camping Area</w:t>
+            </w:r>
+            <w:r>
+              <w:rPr>
+                <w:rFonts w:ascii="Times New Roman" w:hAnsi="Times New Roman" w:cs="Times New Roman"/>
+                <w:noProof/>
+                <w:webHidden/>
+              </w:rPr>
+              <w:tab/>
+            </w:r>
+            <w:r>
+              <w:rPr>
+                <w:rFonts w:ascii="Times New Roman" w:hAnsi="Times New Roman" w:cs="Times New Roman"/>
+                <w:noProof/>
+                <w:webHidden/>
+              </w:rPr>
+              <w:fldChar w:fldCharType="begin"/>
+            </w:r>
+            <w:r>
+              <w:rPr>
+                <w:rFonts w:ascii="Times New Roman" w:hAnsi="Times New Roman" w:cs="Times New Roman"/>
+                <w:noProof/>
+                <w:webHidden/>
+              </w:rPr>
+              <w:instrText xml:space="preserve"> PAGEREF _Toc507496020 \h </w:instrText>
+            </w:r>
+            <w:r>
+              <w:rPr>
+                <w:rFonts w:ascii="Times New Roman" w:hAnsi="Times New Roman" w:cs="Times New Roman"/>
+                <w:noProof/>
+                <w:webHidden/>
+              </w:rPr>
+            </w:r>
+            <w:r>
+              <w:rPr>
+                <w:rFonts w:ascii="Times New Roman" w:hAnsi="Times New Roman" w:cs="Times New Roman"/>
+                <w:noProof/>
+                <w:webHidden/>
+              </w:rPr>
+              <w:fldChar w:fldCharType="separate"/>
+            </w:r>
+            <w:r>
+              <w:rPr>
+                <w:rFonts w:ascii="Times New Roman" w:hAnsi="Times New Roman" w:cs="Times New Roman"/>
+                <w:noProof/>
+                <w:webHidden/>
+              </w:rPr>
+              <w:t>14</w:t>
+            </w:r>
+            <w:r>
+              <w:rPr>
+                <w:rFonts w:ascii="Times New Roman" w:hAnsi="Times New Roman" w:cs="Times New Roman"/>
+                <w:noProof/>
+                <w:webHidden/>
+              </w:rPr>
+              <w:fldChar w:fldCharType="end"/>
+            </w:r>
+          </w:hyperlink>
+        </w:p>
+        <w:p>
+          <w:pPr>
+            <w:pStyle w:val="TOC2"/>
+            <w:tabs>
+              <w:tab w:val="right" w:leader="dot" w:pos="9016"/>
+            </w:tabs>
+            <w:rPr>
+              <w:rFonts w:ascii="Times New Roman" w:eastAsiaTheme="minorEastAsia" w:hAnsi="Times New Roman" w:cs="Times New Roman"/>
+              <w:noProof/>
+              <w:lang w:val="en-US"/>
+            </w:rPr>
+          </w:pPr>
+          <w:hyperlink w:anchor="_Toc507496021" w:history="1">
+            <w:r>
+              <w:rPr>
+                <w:rStyle w:val="Hyperlink"/>
+                <w:rFonts w:ascii="Times New Roman" w:hAnsi="Times New Roman" w:cs="Times New Roman"/>
+                <w:noProof/>
+              </w:rPr>
+              <w:t>Appendix B: ATM Log</w:t>
+            </w:r>
+            <w:r>
+              <w:rPr>
+                <w:rFonts w:ascii="Times New Roman" w:hAnsi="Times New Roman" w:cs="Times New Roman"/>
+                <w:noProof/>
+                <w:webHidden/>
+              </w:rPr>
+              <w:tab/>
+            </w:r>
+            <w:r>
+              <w:rPr>
+                <w:rFonts w:ascii="Times New Roman" w:hAnsi="Times New Roman" w:cs="Times New Roman"/>
+                <w:noProof/>
+                <w:webHidden/>
+              </w:rPr>
+              <w:fldChar w:fldCharType="begin"/>
+            </w:r>
+            <w:r>
+              <w:rPr>
+                <w:rFonts w:ascii="Times New Roman" w:hAnsi="Times New Roman" w:cs="Times New Roman"/>
+                <w:noProof/>
+                <w:webHidden/>
+              </w:rPr>
+              <w:instrText xml:space="preserve"> PAGEREF _Toc507496021 \h </w:instrText>
+            </w:r>
+            <w:r>
+              <w:rPr>
+                <w:rFonts w:ascii="Times New Roman" w:hAnsi="Times New Roman" w:cs="Times New Roman"/>
+                <w:noProof/>
+                <w:webHidden/>
+              </w:rPr>
+            </w:r>
+            <w:r>
+              <w:rPr>
+                <w:rFonts w:ascii="Times New Roman" w:hAnsi="Times New Roman" w:cs="Times New Roman"/>
+                <w:noProof/>
+                <w:webHidden/>
+              </w:rPr>
+              <w:fldChar w:fldCharType="separate"/>
+            </w:r>
+            <w:r>
+              <w:rPr>
+                <w:rFonts w:ascii="Times New Roman" w:hAnsi="Times New Roman" w:cs="Times New Roman"/>
+                <w:noProof/>
+                <w:webHidden/>
+              </w:rPr>
+              <w:t>14</w:t>
+            </w:r>
+            <w:r>
+              <w:rPr>
+                <w:rFonts w:ascii="Times New Roman" w:hAnsi="Times New Roman" w:cs="Times New Roman"/>
+                <w:noProof/>
+                <w:webHidden/>
+              </w:rPr>
+              <w:fldChar w:fldCharType="end"/>
+            </w:r>
+          </w:hyperlink>
+        </w:p>
+        <w:p>
+          <w:pPr>
+            <w:pStyle w:val="TOC2"/>
+            <w:tabs>
+              <w:tab w:val="right" w:leader="dot" w:pos="9016"/>
+            </w:tabs>
+            <w:rPr>
+              <w:rFonts w:ascii="Times New Roman" w:eastAsiaTheme="minorEastAsia" w:hAnsi="Times New Roman" w:cs="Times New Roman"/>
+              <w:noProof/>
+              <w:lang w:val="en-US"/>
+            </w:rPr>
+          </w:pPr>
+          <w:hyperlink w:anchor="_Toc507496022" w:history="1">
+            <w:r>
+              <w:rPr>
+                <w:rStyle w:val="Hyperlink"/>
+                <w:rFonts w:ascii="Times New Roman" w:hAnsi="Times New Roman" w:cs="Times New Roman"/>
+                <w:noProof/>
+              </w:rPr>
+              <w:t>Appendix C: Client’s Ideas</w:t>
+            </w:r>
+            <w:r>
+              <w:rPr>
+                <w:rFonts w:ascii="Times New Roman" w:hAnsi="Times New Roman" w:cs="Times New Roman"/>
+                <w:noProof/>
+                <w:webHidden/>
+              </w:rPr>
+              <w:tab/>
+            </w:r>
+            <w:r>
+              <w:rPr>
+                <w:rFonts w:ascii="Times New Roman" w:hAnsi="Times New Roman" w:cs="Times New Roman"/>
+                <w:noProof/>
+                <w:webHidden/>
+              </w:rPr>
+              <w:fldChar w:fldCharType="begin"/>
+            </w:r>
+            <w:r>
+              <w:rPr>
+                <w:rFonts w:ascii="Times New Roman" w:hAnsi="Times New Roman" w:cs="Times New Roman"/>
+                <w:noProof/>
+                <w:webHidden/>
+              </w:rPr>
+              <w:instrText xml:space="preserve"> PAGEREF _Toc507496022 \h </w:instrText>
+            </w:r>
+            <w:r>
+              <w:rPr>
+                <w:rFonts w:ascii="Times New Roman" w:hAnsi="Times New Roman" w:cs="Times New Roman"/>
+                <w:noProof/>
+                <w:webHidden/>
+              </w:rPr>
+            </w:r>
+            <w:r>
+              <w:rPr>
+                <w:rFonts w:ascii="Times New Roman" w:hAnsi="Times New Roman" w:cs="Times New Roman"/>
+                <w:noProof/>
+                <w:webHidden/>
+              </w:rPr>
+              <w:fldChar w:fldCharType="separate"/>
+            </w:r>
+            <w:r>
+              <w:rPr>
+                <w:rFonts w:ascii="Times New Roman" w:hAnsi="Times New Roman" w:cs="Times New Roman"/>
+                <w:noProof/>
+                <w:webHidden/>
+              </w:rPr>
+              <w:t>15</w:t>
+            </w:r>
+            <w:r>
+              <w:rPr>
+                <w:rFonts w:ascii="Times New Roman" w:hAnsi="Times New Roman" w:cs="Times New Roman"/>
+                <w:noProof/>
+                <w:webHidden/>
+              </w:rPr>
+              <w:fldChar w:fldCharType="end"/>
+            </w:r>
+          </w:hyperlink>
+        </w:p>
+        <w:p>
+          <w:pPr>
+            <w:pStyle w:val="TOC2"/>
+            <w:tabs>
+              <w:tab w:val="right" w:leader="dot" w:pos="9016"/>
+            </w:tabs>
+            <w:rPr>
+              <w:rFonts w:ascii="Times New Roman" w:eastAsiaTheme="minorEastAsia" w:hAnsi="Times New Roman" w:cs="Times New Roman"/>
+              <w:noProof/>
+              <w:lang w:val="en-US"/>
+            </w:rPr>
+          </w:pPr>
+          <w:hyperlink w:anchor="_Toc507496023" w:history="1">
+            <w:r>
+              <w:rPr>
+                <w:rStyle w:val="Hyperlink"/>
+                <w:rFonts w:ascii="Times New Roman" w:hAnsi="Times New Roman" w:cs="Times New Roman"/>
+                <w:noProof/>
+              </w:rPr>
+              <w:t>Appendix D: LARP Definition - Wikipedia</w:t>
+            </w:r>
+            <w:r>
+              <w:rPr>
+                <w:rFonts w:ascii="Times New Roman" w:hAnsi="Times New Roman" w:cs="Times New Roman"/>
+                <w:noProof/>
+                <w:webHidden/>
+              </w:rPr>
+              <w:tab/>
+            </w:r>
+            <w:r>
+              <w:rPr>
+                <w:rFonts w:ascii="Times New Roman" w:hAnsi="Times New Roman" w:cs="Times New Roman"/>
+                <w:noProof/>
+                <w:webHidden/>
+              </w:rPr>
+              <w:fldChar w:fldCharType="begin"/>
+            </w:r>
+            <w:r>
+              <w:rPr>
+                <w:rFonts w:ascii="Times New Roman" w:hAnsi="Times New Roman" w:cs="Times New Roman"/>
+                <w:noProof/>
+                <w:webHidden/>
+              </w:rPr>
+              <w:instrText xml:space="preserve"> PAGEREF _Toc507496023 \h </w:instrText>
+            </w:r>
+            <w:r>
+              <w:rPr>
+                <w:rFonts w:ascii="Times New Roman" w:hAnsi="Times New Roman" w:cs="Times New Roman"/>
+                <w:noProof/>
+                <w:webHidden/>
+              </w:rPr>
+            </w:r>
+            <w:r>
+              <w:rPr>
+                <w:rFonts w:ascii="Times New Roman" w:hAnsi="Times New Roman" w:cs="Times New Roman"/>
+                <w:noProof/>
+                <w:webHidden/>
+              </w:rPr>
+              <w:fldChar w:fldCharType="separate"/>
+            </w:r>
+            <w:r>
+              <w:rPr>
+                <w:rFonts w:ascii="Times New Roman" w:hAnsi="Times New Roman" w:cs="Times New Roman"/>
+                <w:noProof/>
+                <w:webHidden/>
+              </w:rPr>
+              <w:t>15</w:t>
+            </w:r>
+            <w:r>
+              <w:rPr>
+                <w:rFonts w:ascii="Times New Roman" w:hAnsi="Times New Roman" w:cs="Times New Roman"/>
+                <w:noProof/>
+                <w:webHidden/>
+              </w:rPr>
+              <w:fldChar w:fldCharType="end"/>
+            </w:r>
+          </w:hyperlink>
         </w:p>
         <w:p>
           <w:pPr>
@@ -2173,17 +3720,19 @@
       <w:r>
         <w:br w:type="page"/>
       </w:r>
+      <w:bookmarkStart w:id="0" w:name="_GoBack"/>
+      <w:bookmarkEnd w:id="0"/>
     </w:p>
     <w:p>
       <w:pPr>
         <w:pStyle w:val="Heading1"/>
       </w:pPr>
-      <w:bookmarkStart w:id="0" w:name="_Toc507493915"/>
+      <w:bookmarkStart w:id="1" w:name="_Toc507495984"/>
       <w:r>
         <w:lastRenderedPageBreak/>
         <w:t>Project Statement</w:t>
       </w:r>
-      <w:bookmarkEnd w:id="0"/>
+      <w:bookmarkEnd w:id="1"/>
     </w:p>
     <w:p>
       <w:r>
@@ -2194,11 +3743,13 @@
       <w:pPr>
         <w:pStyle w:val="Heading2"/>
       </w:pPr>
-      <w:bookmarkStart w:id="1" w:name="_Toc507493916"/>
+      <w:bookmarkStart w:id="2" w:name="_Toc507493916"/>
+      <w:bookmarkStart w:id="3" w:name="_Toc507495985"/>
       <w:r>
         <w:t>The Client</w:t>
       </w:r>
-      <w:bookmarkEnd w:id="1"/>
+      <w:bookmarkEnd w:id="2"/>
+      <w:bookmarkEnd w:id="3"/>
     </w:p>
     <w:p>
       <w:r>
@@ -2254,11 +3805,13 @@
       <w:pPr>
         <w:pStyle w:val="Heading2"/>
       </w:pPr>
-      <w:bookmarkStart w:id="2" w:name="_Toc507493917"/>
+      <w:bookmarkStart w:id="4" w:name="_Toc507493917"/>
+      <w:bookmarkStart w:id="5" w:name="_Toc507495986"/>
       <w:r>
         <w:t>The Team</w:t>
       </w:r>
-      <w:bookmarkEnd w:id="2"/>
+      <w:bookmarkEnd w:id="4"/>
+      <w:bookmarkEnd w:id="5"/>
     </w:p>
     <w:p>
       <w:r>
@@ -2284,11 +3837,13 @@
       <w:pPr>
         <w:pStyle w:val="Heading2"/>
       </w:pPr>
-      <w:bookmarkStart w:id="3" w:name="_Toc507493918"/>
+      <w:bookmarkStart w:id="6" w:name="_Toc507493918"/>
+      <w:bookmarkStart w:id="7" w:name="_Toc507495987"/>
       <w:r>
         <w:t>Current Situation</w:t>
       </w:r>
-      <w:bookmarkEnd w:id="3"/>
+      <w:bookmarkEnd w:id="6"/>
+      <w:bookmarkEnd w:id="7"/>
     </w:p>
     <w:p>
       <w:r>
@@ -2332,14 +3887,16 @@
       <w:pPr>
         <w:pStyle w:val="Heading3"/>
       </w:pPr>
-      <w:bookmarkStart w:id="4" w:name="_Toc507493919"/>
+      <w:bookmarkStart w:id="8" w:name="_Toc507493919"/>
+      <w:bookmarkStart w:id="9" w:name="_Toc507495988"/>
       <w:r>
         <w:t>Additions</w:t>
       </w:r>
       <w:r>
         <w:t>:</w:t>
       </w:r>
-      <w:bookmarkEnd w:id="4"/>
+      <w:bookmarkEnd w:id="8"/>
+      <w:bookmarkEnd w:id="9"/>
     </w:p>
     <w:p>
       <w:r>
@@ -2350,11 +3907,13 @@
       <w:pPr>
         <w:pStyle w:val="Heading2"/>
       </w:pPr>
-      <w:bookmarkStart w:id="5" w:name="_Toc507493920"/>
+      <w:bookmarkStart w:id="10" w:name="_Toc507493920"/>
+      <w:bookmarkStart w:id="11" w:name="_Toc507495989"/>
       <w:r>
         <w:t>Project Goal</w:t>
       </w:r>
-      <w:bookmarkEnd w:id="5"/>
+      <w:bookmarkEnd w:id="10"/>
+      <w:bookmarkEnd w:id="11"/>
     </w:p>
     <w:p>
       <w:r>
@@ -2373,7 +3932,7 @@
       <w:pPr>
         <w:pStyle w:val="Heading1"/>
       </w:pPr>
-      <w:bookmarkStart w:id="6" w:name="_Toc507493921"/>
+      <w:bookmarkStart w:id="12" w:name="_Toc507495990"/>
       <w:r>
         <w:lastRenderedPageBreak/>
         <w:t xml:space="preserve">Project </w:t>
@@ -2381,17 +3940,19 @@
       <w:r>
         <w:t>Objectives</w:t>
       </w:r>
-      <w:bookmarkEnd w:id="6"/>
+      <w:bookmarkEnd w:id="12"/>
     </w:p>
     <w:p>
       <w:pPr>
         <w:pStyle w:val="Heading2"/>
       </w:pPr>
-      <w:bookmarkStart w:id="7" w:name="_Toc507493922"/>
+      <w:bookmarkStart w:id="13" w:name="_Toc507493922"/>
+      <w:bookmarkStart w:id="14" w:name="_Toc507495991"/>
       <w:r>
         <w:t>Deliverables</w:t>
       </w:r>
-      <w:bookmarkEnd w:id="7"/>
+      <w:bookmarkEnd w:id="13"/>
+      <w:bookmarkEnd w:id="14"/>
     </w:p>
     <w:p>
       <w:pPr>
@@ -2592,11 +4153,13 @@
       <w:pPr>
         <w:pStyle w:val="Heading2"/>
       </w:pPr>
-      <w:bookmarkStart w:id="8" w:name="_Toc507493923"/>
+      <w:bookmarkStart w:id="15" w:name="_Toc507493923"/>
+      <w:bookmarkStart w:id="16" w:name="_Toc507495992"/>
       <w:r>
         <w:t>Non-Deliverables</w:t>
       </w:r>
-      <w:bookmarkEnd w:id="8"/>
+      <w:bookmarkEnd w:id="15"/>
+      <w:bookmarkEnd w:id="16"/>
     </w:p>
     <w:p>
       <w:pPr>
@@ -2641,11 +4204,13 @@
       <w:pPr>
         <w:pStyle w:val="Heading2"/>
       </w:pPr>
-      <w:bookmarkStart w:id="9" w:name="_Toc507493924"/>
+      <w:bookmarkStart w:id="17" w:name="_Toc507493924"/>
+      <w:bookmarkStart w:id="18" w:name="_Toc507495993"/>
       <w:r>
         <w:t>Functional Requirements</w:t>
       </w:r>
-      <w:bookmarkEnd w:id="9"/>
+      <w:bookmarkEnd w:id="17"/>
+      <w:bookmarkEnd w:id="18"/>
     </w:p>
     <w:p>
       <w:pPr>
@@ -2801,11 +4366,13 @@
       <w:pPr>
         <w:pStyle w:val="Heading2"/>
       </w:pPr>
-      <w:bookmarkStart w:id="10" w:name="_Toc507493925"/>
+      <w:bookmarkStart w:id="19" w:name="_Toc507493925"/>
+      <w:bookmarkStart w:id="20" w:name="_Toc507495994"/>
       <w:r>
         <w:t>Non-Functional Requirements</w:t>
       </w:r>
-      <w:bookmarkEnd w:id="10"/>
+      <w:bookmarkEnd w:id="19"/>
+      <w:bookmarkEnd w:id="20"/>
     </w:p>
     <w:p>
       <w:pPr>
@@ -2867,12 +4434,12 @@
       <w:pPr>
         <w:pStyle w:val="Heading1"/>
       </w:pPr>
-      <w:bookmarkStart w:id="11" w:name="_Toc507493926"/>
+      <w:bookmarkStart w:id="21" w:name="_Toc507495995"/>
       <w:r>
         <w:lastRenderedPageBreak/>
         <w:t>Project Constraints</w:t>
       </w:r>
-      <w:bookmarkEnd w:id="11"/>
+      <w:bookmarkEnd w:id="21"/>
     </w:p>
     <w:p>
       <w:pPr>
@@ -2883,14 +4450,16 @@
         </w:numPr>
         <w:ind w:left="360"/>
       </w:pPr>
-      <w:bookmarkStart w:id="12" w:name="_Toc507493927"/>
+      <w:bookmarkStart w:id="22" w:name="_Toc507493927"/>
+      <w:bookmarkStart w:id="23" w:name="_Toc507495996"/>
       <w:r>
         <w:t>Project</w:t>
       </w:r>
       <w:r>
         <w:t xml:space="preserve"> Funding</w:t>
       </w:r>
-      <w:bookmarkEnd w:id="12"/>
+      <w:bookmarkEnd w:id="22"/>
+      <w:bookmarkEnd w:id="23"/>
     </w:p>
     <w:p>
       <w:r>
@@ -2921,11 +4490,13 @@
         </w:numPr>
         <w:ind w:left="360"/>
       </w:pPr>
-      <w:bookmarkStart w:id="13" w:name="_Toc507493928"/>
+      <w:bookmarkStart w:id="24" w:name="_Toc507493928"/>
+      <w:bookmarkStart w:id="25" w:name="_Toc507495997"/>
       <w:r>
         <w:t>Time Constraint</w:t>
       </w:r>
-      <w:bookmarkEnd w:id="13"/>
+      <w:bookmarkEnd w:id="24"/>
+      <w:bookmarkEnd w:id="25"/>
     </w:p>
     <w:p>
       <w:r>
@@ -2947,11 +4518,13 @@
         </w:numPr>
         <w:ind w:left="360"/>
       </w:pPr>
-      <w:bookmarkStart w:id="14" w:name="_Toc507493929"/>
+      <w:bookmarkStart w:id="26" w:name="_Toc507493929"/>
+      <w:bookmarkStart w:id="27" w:name="_Toc507495998"/>
       <w:r>
         <w:t>Application Constraint</w:t>
       </w:r>
-      <w:bookmarkEnd w:id="14"/>
+      <w:bookmarkEnd w:id="26"/>
+      <w:bookmarkEnd w:id="27"/>
     </w:p>
     <w:p>
       <w:r>
@@ -2967,11 +4540,13 @@
         </w:numPr>
         <w:ind w:left="360"/>
       </w:pPr>
-      <w:bookmarkStart w:id="15" w:name="_Toc507493930"/>
+      <w:bookmarkStart w:id="28" w:name="_Toc507493930"/>
+      <w:bookmarkStart w:id="29" w:name="_Toc507495999"/>
       <w:r>
         <w:t>Website Constraint</w:t>
       </w:r>
-      <w:bookmarkEnd w:id="15"/>
+      <w:bookmarkEnd w:id="28"/>
+      <w:bookmarkEnd w:id="29"/>
     </w:p>
     <w:p>
       <w:r>
@@ -2996,11 +4571,13 @@
         </w:numPr>
         <w:ind w:left="360"/>
       </w:pPr>
-      <w:bookmarkStart w:id="16" w:name="_Toc507493931"/>
+      <w:bookmarkStart w:id="30" w:name="_Toc507493931"/>
+      <w:bookmarkStart w:id="31" w:name="_Toc507496000"/>
       <w:r>
         <w:t>Knowledge Constraint</w:t>
       </w:r>
-      <w:bookmarkEnd w:id="16"/>
+      <w:bookmarkEnd w:id="30"/>
+      <w:bookmarkEnd w:id="31"/>
     </w:p>
     <w:p>
       <w:r>
@@ -3020,11 +4597,13 @@
       <w:pPr>
         <w:pStyle w:val="Heading3"/>
       </w:pPr>
-      <w:bookmarkStart w:id="17" w:name="_Toc507493932"/>
+      <w:bookmarkStart w:id="32" w:name="_Toc507493932"/>
+      <w:bookmarkStart w:id="33" w:name="_Toc507496001"/>
       <w:r>
         <w:t>Critical Project Barriers</w:t>
       </w:r>
-      <w:bookmarkEnd w:id="17"/>
+      <w:bookmarkEnd w:id="32"/>
+      <w:bookmarkEnd w:id="33"/>
     </w:p>
     <w:p>
       <w:r>
@@ -3085,12 +4664,12 @@
       <w:pPr>
         <w:pStyle w:val="Heading1"/>
       </w:pPr>
-      <w:bookmarkStart w:id="18" w:name="_Toc507493933"/>
+      <w:bookmarkStart w:id="34" w:name="_Toc507496002"/>
       <w:r>
         <w:lastRenderedPageBreak/>
         <w:t>Project Risks</w:t>
       </w:r>
-      <w:bookmarkEnd w:id="18"/>
+      <w:bookmarkEnd w:id="34"/>
     </w:p>
     <w:p>
       <w:pPr>
@@ -3100,7 +4679,8 @@
           <w:numId w:val="6"/>
         </w:numPr>
       </w:pPr>
-      <w:bookmarkStart w:id="19" w:name="_Toc507493934"/>
+      <w:bookmarkStart w:id="35" w:name="_Toc507493934"/>
+      <w:bookmarkStart w:id="36" w:name="_Toc507496003"/>
       <w:r>
         <w:t>The co</w:t>
       </w:r>
@@ -3128,7 +4708,8 @@
       <w:r>
         <w:t>s</w:t>
       </w:r>
-      <w:bookmarkEnd w:id="19"/>
+      <w:bookmarkEnd w:id="35"/>
+      <w:bookmarkEnd w:id="36"/>
     </w:p>
     <w:p>
       <w:r>
@@ -3185,14 +4766,16 @@
           <w:numId w:val="6"/>
         </w:numPr>
       </w:pPr>
-      <w:bookmarkStart w:id="20" w:name="_Toc507493935"/>
+      <w:bookmarkStart w:id="37" w:name="_Toc507493935"/>
+      <w:bookmarkStart w:id="38" w:name="_Toc507496004"/>
       <w:r>
         <w:t>Someone quits</w:t>
       </w:r>
       <w:r>
         <w:t>; leaves the project group</w:t>
       </w:r>
-      <w:bookmarkEnd w:id="20"/>
+      <w:bookmarkEnd w:id="37"/>
+      <w:bookmarkEnd w:id="38"/>
     </w:p>
     <w:p>
       <w:r>
@@ -3228,11 +4811,13 @@
           <w:numId w:val="6"/>
         </w:numPr>
       </w:pPr>
-      <w:bookmarkStart w:id="21" w:name="_Toc507493936"/>
+      <w:bookmarkStart w:id="39" w:name="_Toc507493936"/>
+      <w:bookmarkStart w:id="40" w:name="_Toc507496005"/>
       <w:r>
         <w:t>Miscommunication</w:t>
       </w:r>
-      <w:bookmarkEnd w:id="21"/>
+      <w:bookmarkEnd w:id="39"/>
+      <w:bookmarkEnd w:id="40"/>
     </w:p>
     <w:p>
       <w:r>
@@ -3273,11 +4858,13 @@
           <w:numId w:val="6"/>
         </w:numPr>
       </w:pPr>
-      <w:bookmarkStart w:id="22" w:name="_Toc507493937"/>
+      <w:bookmarkStart w:id="41" w:name="_Toc507493937"/>
+      <w:bookmarkStart w:id="42" w:name="_Toc507496006"/>
       <w:r>
         <w:t>Team’s lack of knowledge on the deliverables</w:t>
       </w:r>
-      <w:bookmarkEnd w:id="22"/>
+      <w:bookmarkEnd w:id="41"/>
+      <w:bookmarkEnd w:id="42"/>
     </w:p>
     <w:p>
       <w:r>
@@ -3313,11 +4900,13 @@
           <w:numId w:val="6"/>
         </w:numPr>
       </w:pPr>
-      <w:bookmarkStart w:id="23" w:name="_Toc507493938"/>
+      <w:bookmarkStart w:id="43" w:name="_Toc507493938"/>
+      <w:bookmarkStart w:id="44" w:name="_Toc507496007"/>
       <w:r>
         <w:t>Deadlines are not met</w:t>
       </w:r>
-      <w:bookmarkEnd w:id="23"/>
+      <w:bookmarkEnd w:id="43"/>
+      <w:bookmarkEnd w:id="44"/>
     </w:p>
     <w:p>
       <w:r>
@@ -3349,11 +4938,13 @@
           <w:numId w:val="6"/>
         </w:numPr>
       </w:pPr>
-      <w:bookmarkStart w:id="24" w:name="_Toc507493939"/>
+      <w:bookmarkStart w:id="45" w:name="_Toc507493939"/>
+      <w:bookmarkStart w:id="46" w:name="_Toc507496008"/>
       <w:r>
         <w:t>Budget estimates unrealistic</w:t>
       </w:r>
-      <w:bookmarkEnd w:id="24"/>
+      <w:bookmarkEnd w:id="45"/>
+      <w:bookmarkEnd w:id="46"/>
     </w:p>
     <w:p>
       <w:r>
@@ -3406,12 +4997,12 @@
       <w:pPr>
         <w:pStyle w:val="Heading1"/>
       </w:pPr>
-      <w:bookmarkStart w:id="25" w:name="_Toc507493940"/>
+      <w:bookmarkStart w:id="47" w:name="_Toc507496009"/>
       <w:r>
         <w:lastRenderedPageBreak/>
         <w:t>Project Phasing</w:t>
       </w:r>
-      <w:bookmarkEnd w:id="25"/>
+      <w:bookmarkEnd w:id="47"/>
     </w:p>
     <w:p>
       <w:r>
@@ -3514,11 +5105,13 @@
       <w:pPr>
         <w:pStyle w:val="Heading2"/>
       </w:pPr>
-      <w:bookmarkStart w:id="26" w:name="_Toc507493941"/>
+      <w:bookmarkStart w:id="48" w:name="_Toc507493941"/>
+      <w:bookmarkStart w:id="49" w:name="_Toc507496010"/>
       <w:r>
         <w:t>Phase 1: Initiation</w:t>
       </w:r>
-      <w:bookmarkEnd w:id="26"/>
+      <w:bookmarkEnd w:id="48"/>
+      <w:bookmarkEnd w:id="49"/>
     </w:p>
     <w:p>
       <w:pPr>
@@ -3705,14 +5298,16 @@
       <w:pPr>
         <w:pStyle w:val="Heading2"/>
       </w:pPr>
-      <w:bookmarkStart w:id="27" w:name="_Toc507493942"/>
+      <w:bookmarkStart w:id="50" w:name="_Toc507493942"/>
+      <w:bookmarkStart w:id="51" w:name="_Toc507496011"/>
       <w:r>
         <w:t xml:space="preserve">Phase 2: </w:t>
       </w:r>
       <w:r>
         <w:t>Design</w:t>
       </w:r>
-      <w:bookmarkEnd w:id="27"/>
+      <w:bookmarkEnd w:id="50"/>
+      <w:bookmarkEnd w:id="51"/>
     </w:p>
     <w:p>
       <w:pPr>
@@ -3968,11 +5563,13 @@
       <w:pPr>
         <w:pStyle w:val="Heading2"/>
       </w:pPr>
-      <w:bookmarkStart w:id="28" w:name="_Toc507493943"/>
+      <w:bookmarkStart w:id="52" w:name="_Toc507493943"/>
+      <w:bookmarkStart w:id="53" w:name="_Toc507496012"/>
       <w:r>
         <w:t>Phase 3: Build</w:t>
       </w:r>
-      <w:bookmarkEnd w:id="28"/>
+      <w:bookmarkEnd w:id="52"/>
+      <w:bookmarkEnd w:id="53"/>
     </w:p>
     <w:p>
       <w:pPr>
@@ -4121,11 +5718,13 @@
       <w:pPr>
         <w:pStyle w:val="Heading2"/>
       </w:pPr>
-      <w:bookmarkStart w:id="29" w:name="_Toc507493944"/>
+      <w:bookmarkStart w:id="54" w:name="_Toc507493944"/>
+      <w:bookmarkStart w:id="55" w:name="_Toc507496013"/>
       <w:r>
         <w:t>Phase 4: Test</w:t>
       </w:r>
-      <w:bookmarkEnd w:id="29"/>
+      <w:bookmarkEnd w:id="54"/>
+      <w:bookmarkEnd w:id="55"/>
     </w:p>
     <w:p>
       <w:pPr>
@@ -4296,11 +5895,13 @@
       <w:pPr>
         <w:pStyle w:val="Heading2"/>
       </w:pPr>
-      <w:bookmarkStart w:id="30" w:name="_Toc507493945"/>
+      <w:bookmarkStart w:id="56" w:name="_Toc507493945"/>
+      <w:bookmarkStart w:id="57" w:name="_Toc507496014"/>
       <w:r>
         <w:t>Phase 5: Deploy</w:t>
       </w:r>
-      <w:bookmarkEnd w:id="30"/>
+      <w:bookmarkEnd w:id="56"/>
+      <w:bookmarkEnd w:id="57"/>
     </w:p>
     <w:p>
       <w:pPr>
@@ -4544,12 +6145,12 @@
       <w:pPr>
         <w:pStyle w:val="Heading1"/>
       </w:pPr>
-      <w:bookmarkStart w:id="31" w:name="_Toc507493946"/>
+      <w:bookmarkStart w:id="58" w:name="_Toc507496015"/>
       <w:r>
         <w:lastRenderedPageBreak/>
         <w:t>Project Management Approach</w:t>
       </w:r>
-      <w:bookmarkEnd w:id="31"/>
+      <w:bookmarkEnd w:id="58"/>
     </w:p>
     <w:p>
       <w:pPr>
@@ -4560,14 +6161,16 @@
       <w:pPr>
         <w:pStyle w:val="Heading2"/>
       </w:pPr>
-      <w:bookmarkStart w:id="32" w:name="_Toc507493947"/>
+      <w:bookmarkStart w:id="59" w:name="_Toc507493947"/>
+      <w:bookmarkStart w:id="60" w:name="_Toc507496016"/>
       <w:r>
         <w:t>Roles</w:t>
       </w:r>
       <w:r>
         <w:t xml:space="preserve"> and Responsibilities</w:t>
       </w:r>
-      <w:bookmarkEnd w:id="32"/>
+      <w:bookmarkEnd w:id="59"/>
+      <w:bookmarkEnd w:id="60"/>
     </w:p>
     <w:tbl>
       <w:tblPr>
@@ -5152,12 +6755,14 @@
       <w:pPr>
         <w:pStyle w:val="Heading2"/>
       </w:pPr>
-      <w:bookmarkStart w:id="33" w:name="_Toc507493948"/>
+      <w:bookmarkStart w:id="61" w:name="_Toc507493948"/>
+      <w:bookmarkStart w:id="62" w:name="_Toc507496017"/>
       <w:r>
         <w:lastRenderedPageBreak/>
         <w:t>Meeting Schedules</w:t>
       </w:r>
-      <w:bookmarkEnd w:id="33"/>
+      <w:bookmarkEnd w:id="61"/>
+      <w:bookmarkEnd w:id="62"/>
     </w:p>
     <w:p>
       <w:r>
@@ -6539,7 +8144,7 @@
           <w:szCs w:val="28"/>
         </w:rPr>
       </w:pPr>
-      <w:bookmarkStart w:id="34" w:name="_Toc507493949"/>
+      <w:bookmarkStart w:id="63" w:name="_Toc507493949"/>
       <w:r>
         <w:br w:type="page"/>
       </w:r>
@@ -6548,13 +8153,13 @@
       <w:pPr>
         <w:pStyle w:val="Heading2"/>
       </w:pPr>
+      <w:bookmarkStart w:id="64" w:name="_Toc507496018"/>
       <w:r>
         <w:lastRenderedPageBreak/>
         <w:t>Methods of Communication</w:t>
       </w:r>
-      <w:bookmarkStart w:id="35" w:name="_GoBack"/>
-      <w:bookmarkEnd w:id="34"/>
-      <w:bookmarkEnd w:id="35"/>
+      <w:bookmarkEnd w:id="63"/>
+      <w:bookmarkEnd w:id="64"/>
     </w:p>
     <w:p>
       <w:r>
@@ -6666,7 +8271,6 @@
           <w:szCs w:val="32"/>
         </w:rPr>
       </w:pPr>
-      <w:bookmarkStart w:id="36" w:name="_Toc507493950"/>
       <w:r>
         <w:br w:type="page"/>
       </w:r>
@@ -6675,21 +8279,24 @@
       <w:pPr>
         <w:pStyle w:val="Heading1"/>
       </w:pPr>
+      <w:bookmarkStart w:id="65" w:name="_Toc507496019"/>
       <w:r>
         <w:lastRenderedPageBreak/>
         <w:t>Appendices</w:t>
       </w:r>
-      <w:bookmarkEnd w:id="36"/>
+      <w:bookmarkEnd w:id="65"/>
     </w:p>
     <w:p>
       <w:pPr>
         <w:pStyle w:val="Heading2"/>
       </w:pPr>
-      <w:bookmarkStart w:id="37" w:name="_Toc507493951"/>
+      <w:bookmarkStart w:id="66" w:name="_Toc507493951"/>
+      <w:bookmarkStart w:id="67" w:name="_Toc507496020"/>
       <w:r>
         <w:t>Appendix A: Map of Camping Area</w:t>
       </w:r>
-      <w:bookmarkEnd w:id="37"/>
+      <w:bookmarkEnd w:id="66"/>
+      <w:bookmarkEnd w:id="67"/>
     </w:p>
     <w:p>
       <w:r>
@@ -6742,11 +8349,13 @@
       <w:pPr>
         <w:pStyle w:val="Heading2"/>
       </w:pPr>
-      <w:bookmarkStart w:id="38" w:name="_Toc507493952"/>
+      <w:bookmarkStart w:id="68" w:name="_Toc507493952"/>
+      <w:bookmarkStart w:id="69" w:name="_Toc507496021"/>
       <w:r>
         <w:t>Appendix B: ATM Log</w:t>
       </w:r>
-      <w:bookmarkEnd w:id="38"/>
+      <w:bookmarkEnd w:id="68"/>
+      <w:bookmarkEnd w:id="69"/>
     </w:p>
     <w:p>
       <w:r>
@@ -6794,7 +8403,8 @@
       <w:pPr>
         <w:pStyle w:val="Heading2"/>
       </w:pPr>
-      <w:bookmarkStart w:id="39" w:name="_Toc507493953"/>
+      <w:bookmarkStart w:id="70" w:name="_Toc507493953"/>
+      <w:bookmarkStart w:id="71" w:name="_Toc507496022"/>
       <w:r>
         <w:lastRenderedPageBreak/>
         <w:t xml:space="preserve">Appendix C: </w:t>
@@ -6805,7 +8415,8 @@
       <w:r>
         <w:t>Ideas</w:t>
       </w:r>
-      <w:bookmarkEnd w:id="39"/>
+      <w:bookmarkEnd w:id="70"/>
+      <w:bookmarkEnd w:id="71"/>
     </w:p>
     <w:p>
       <w:r>
@@ -6837,7 +8448,8 @@
       <w:pPr>
         <w:pStyle w:val="Heading2"/>
       </w:pPr>
-      <w:bookmarkStart w:id="40" w:name="_Toc507493954"/>
+      <w:bookmarkStart w:id="72" w:name="_Toc507493954"/>
+      <w:bookmarkStart w:id="73" w:name="_Toc507496023"/>
       <w:r>
         <w:t>Appendix D:</w:t>
       </w:r>
@@ -6847,7 +8459,8 @@
       <w:r>
         <w:t xml:space="preserve"> - Wikipedia</w:t>
       </w:r>
-      <w:bookmarkEnd w:id="40"/>
+      <w:bookmarkEnd w:id="72"/>
+      <w:bookmarkEnd w:id="73"/>
     </w:p>
     <w:p>
       <w:r>
@@ -6936,8 +8549,20 @@
       <w:p>
         <w:pPr>
           <w:pStyle w:val="Footer"/>
-          <w:jc w:val="right"/>
         </w:pPr>
+        <w:r>
+          <w:t>© 2018 Eloniah Software Solutions</w:t>
+        </w:r>
+        <w:r>
+          <w:t xml:space="preserve">. </w:t>
+        </w:r>
+        <w:r>
+          <w:tab/>
+          <w:t>Project Plan for Events International</w:t>
+        </w:r>
+        <w:r>
+          <w:tab/>
+        </w:r>
         <w:r>
           <w:fldChar w:fldCharType="begin"/>
         </w:r>
@@ -6951,7 +8576,7 @@
           <w:rPr>
             <w:noProof/>
           </w:rPr>
-          <w:t>14</w:t>
+          <w:t>3</w:t>
         </w:r>
         <w:r>
           <w:rPr>
@@ -6962,36 +8587,6 @@
       </w:p>
     </w:sdtContent>
   </w:sdt>
-  <w:p>
-    <w:pPr>
-      <w:pStyle w:val="Footer"/>
-    </w:pPr>
-    <w:r>
-      <w:t xml:space="preserve">© 2018 </w:t>
-    </w:r>
-    <w:r>
-      <w:t>Eloniah Software Solution</w:t>
-    </w:r>
-    <w:r>
-      <w:t>s</w:t>
-    </w:r>
-    <w:r>
-      <w:t>.</w:t>
-    </w:r>
-    <w:r>
-      <w:t xml:space="preserve"> </w:t>
-    </w:r>
-    <w:r>
-      <w:tab/>
-      <w:t>Project Plan for Event</w:t>
-    </w:r>
-    <w:r>
-      <w:t>s</w:t>
-    </w:r>
-    <w:r>
-      <w:t xml:space="preserve"> International</w:t>
-    </w:r>
-  </w:p>
 </w:ftr>
 </file>
 
